--- a/Documents/Assignment 1/Reviews.docx
+++ b/Documents/Assignment 1/Reviews.docx
@@ -4,9 +4,130 @@
   <w:body>
     <w:p>
       <w:pPr>
-        <w:jc w:val="both"/>
-        <w:rPr>
-          <w:rFonts w:ascii="Helvetica" w:hAnsi="Helvetica" w:cs="Arial"/>
+        <w:pBdr>
+          <w:bottom w:val="single" w:sz="4" w:space="1" w:color="auto"/>
+        </w:pBdr>
+        <w:spacing w:line="276" w:lineRule="auto"/>
+        <w:jc w:val="center"/>
+        <w:rPr>
+          <w:b/>
+        </w:rPr>
+      </w:pPr>
+      <w:r>
+        <w:rPr>
+          <w:b/>
+          <w:sz w:val="32"/>
+        </w:rPr>
+        <w:t>Executive Summary</w:t>
+      </w:r>
+    </w:p>
+    <w:p>
+      <w:pPr>
+        <w:spacing w:line="276" w:lineRule="auto"/>
+        <w:rPr>
+          <w:i/>
+          <w:u w:val="single"/>
+        </w:rPr>
+      </w:pPr>
+    </w:p>
+    <w:p>
+      <w:pPr>
+        <w:spacing w:line="276" w:lineRule="auto"/>
+        <w:jc w:val="both"/>
+      </w:pPr>
+      <w:r>
+        <w:t>The name of the application is “OutGoer”. The application is specifically built around providing users with a discussion board that lets users discuss various different topics of interest to tourists that visit the city of Brisbane. These topics would include food and dining, the Brisbane nightlife, tourist attractions and tours, and general information for travellers coming to the city. The users would be able to start topics in the sub-forums dedicated to each of these subjects. The intended users of the application would be generally tourists that know how to read and speak English at a conversational level.</w:t>
+      </w:r>
+    </w:p>
+    <w:p>
+      <w:pPr>
+        <w:spacing w:after="160" w:line="276" w:lineRule="auto"/>
+        <w:rPr>
+          <w:b/>
+          <w:bCs/>
+          <w:kern w:val="32"/>
+          <w:sz w:val="32"/>
+          <w:szCs w:val="32"/>
+        </w:rPr>
+      </w:pPr>
+      <w:r>
+        <w:rPr>
+          <w:b/>
+          <w:bCs/>
+          <w:kern w:val="32"/>
+          <w:sz w:val="32"/>
+          <w:szCs w:val="32"/>
+        </w:rPr>
+        <w:br w:type="page"/>
+      </w:r>
+    </w:p>
+    <w:p>
+      <w:pPr>
+        <w:pBdr>
+          <w:bottom w:val="single" w:sz="4" w:space="1" w:color="auto"/>
+        </w:pBdr>
+        <w:spacing w:line="276" w:lineRule="auto"/>
+        <w:jc w:val="center"/>
+        <w:rPr>
+          <w:b/>
+          <w:bCs/>
+          <w:kern w:val="32"/>
+          <w:sz w:val="32"/>
+          <w:szCs w:val="32"/>
+        </w:rPr>
+      </w:pPr>
+      <w:r>
+        <w:rPr>
+          <w:b/>
+          <w:bCs/>
+          <w:kern w:val="32"/>
+          <w:sz w:val="32"/>
+          <w:szCs w:val="32"/>
+        </w:rPr>
+        <w:lastRenderedPageBreak/>
+        <w:t xml:space="preserve">Reviews </w:t>
+      </w:r>
+      <w:proofErr w:type="gramStart"/>
+      <w:r>
+        <w:rPr>
+          <w:b/>
+          <w:bCs/>
+          <w:kern w:val="32"/>
+          <w:sz w:val="32"/>
+          <w:szCs w:val="32"/>
+        </w:rPr>
+        <w:t>Of</w:t>
+      </w:r>
+      <w:proofErr w:type="gramEnd"/>
+      <w:r>
+        <w:rPr>
+          <w:b/>
+          <w:bCs/>
+          <w:kern w:val="32"/>
+          <w:sz w:val="32"/>
+          <w:szCs w:val="32"/>
+        </w:rPr>
+        <w:t xml:space="preserve"> Other Applications</w:t>
+      </w:r>
+    </w:p>
+    <w:p>
+      <w:pPr>
+        <w:spacing w:line="276" w:lineRule="auto"/>
+        <w:jc w:val="both"/>
+        <w:rPr>
+          <w:b/>
+          <w:bCs/>
+          <w:kern w:val="32"/>
+          <w:sz w:val="32"/>
+          <w:szCs w:val="32"/>
+        </w:rPr>
+      </w:pPr>
+    </w:p>
+    <w:p>
+      <w:pPr>
+        <w:spacing w:line="276" w:lineRule="auto"/>
+        <w:jc w:val="both"/>
+        <w:rPr>
           <w:b/>
           <w:bCs/>
           <w:kern w:val="32"/>
@@ -16,15 +137,14 @@
       </w:pPr>
       <w:r>
         <w:rPr>
-          <w:rFonts w:ascii="Helvetica" w:hAnsi="Helvetica" w:cs="Arial"/>
           <w:bCs/>
           <w:noProof/>
           <w:kern w:val="32"/>
-          <w:sz w:val="22"/>
+          <w:sz w:val="26"/>
           <w:szCs w:val="32"/>
         </w:rPr>
         <w:drawing>
-          <wp:anchor distT="0" distB="0" distL="114300" distR="114300" simplePos="0" relativeHeight="251662336" behindDoc="1" locked="0" layoutInCell="1" allowOverlap="1" wp14:anchorId="3598F48E" wp14:editId="47EACCC5">
+          <wp:anchor distT="0" distB="0" distL="114300" distR="114300" simplePos="0" relativeHeight="251662336" behindDoc="1" locked="0" layoutInCell="1" allowOverlap="1" wp14:anchorId="3382EF9A" wp14:editId="412EA68F">
             <wp:simplePos x="0" y="0"/>
             <wp:positionH relativeFrom="margin">
               <wp:align>right</wp:align>
@@ -99,297 +219,275 @@
       </w:r>
       <w:r>
         <w:rPr>
-          <w:rFonts w:ascii="Helvetica" w:hAnsi="Helvetica" w:cs="Arial"/>
+          <w:b/>
+          <w:bCs/>
+          <w:kern w:val="32"/>
+          <w:sz w:val="32"/>
+          <w:szCs w:val="32"/>
+        </w:rPr>
+        <w:t xml:space="preserve">Brisbane Travel Companion – </w:t>
+      </w:r>
+      <w:r>
+        <w:rPr>
+          <w:b/>
+          <w:bCs/>
+          <w:kern w:val="32"/>
+          <w:sz w:val="32"/>
+          <w:szCs w:val="32"/>
+        </w:rPr>
+        <w:t xml:space="preserve">By </w:t>
+      </w:r>
+      <w:proofErr w:type="spellStart"/>
+      <w:r>
+        <w:rPr>
+          <w:b/>
+          <w:bCs/>
+          <w:kern w:val="32"/>
+          <w:sz w:val="32"/>
+          <w:szCs w:val="32"/>
+        </w:rPr>
+        <w:t>Appy</w:t>
+      </w:r>
+      <w:proofErr w:type="spellEnd"/>
+      <w:r>
+        <w:rPr>
+          <w:b/>
+          <w:bCs/>
+          <w:kern w:val="32"/>
+          <w:sz w:val="32"/>
+          <w:szCs w:val="32"/>
+        </w:rPr>
+        <w:t xml:space="preserve"> Travels</w:t>
+      </w:r>
+    </w:p>
+    <w:p>
+      <w:pPr>
+        <w:spacing w:line="276" w:lineRule="auto"/>
+        <w:jc w:val="both"/>
+        <w:rPr>
           <w:b/>
           <w:bCs/>
           <w:kern w:val="32"/>
           <w:sz w:val="28"/>
           <w:szCs w:val="32"/>
         </w:rPr>
-        <w:t xml:space="preserve">Brisbane Travel Companion – </w:t>
-      </w:r>
-      <w:r>
-        <w:rPr>
-          <w:rFonts w:ascii="Helvetica" w:hAnsi="Helvetica" w:cs="Arial"/>
+      </w:pPr>
+    </w:p>
+    <w:p>
+      <w:pPr>
+        <w:spacing w:line="276" w:lineRule="auto"/>
+        <w:jc w:val="both"/>
+        <w:rPr>
+          <w:bCs/>
+          <w:kern w:val="32"/>
+          <w:szCs w:val="32"/>
+        </w:rPr>
+      </w:pPr>
+      <w:r>
+        <w:rPr>
+          <w:bCs/>
+          <w:i/>
+          <w:kern w:val="32"/>
+          <w:szCs w:val="32"/>
+        </w:rPr>
+        <w:t>Brisbane Travel Companion</w:t>
+      </w:r>
+      <w:r>
+        <w:rPr>
+          <w:bCs/>
+          <w:kern w:val="32"/>
+          <w:szCs w:val="32"/>
+        </w:rPr>
+        <w:t xml:space="preserve"> </w:t>
+      </w:r>
+      <w:r>
+        <w:rPr>
+          <w:bCs/>
+          <w:kern w:val="32"/>
+          <w:szCs w:val="32"/>
+        </w:rPr>
+        <w:t>is a</w:t>
+      </w:r>
+      <w:r>
+        <w:rPr>
+          <w:bCs/>
+          <w:kern w:val="32"/>
+          <w:szCs w:val="32"/>
+        </w:rPr>
+        <w:t xml:space="preserve"> free travel</w:t>
+      </w:r>
+      <w:r>
+        <w:rPr>
+          <w:bCs/>
+          <w:kern w:val="32"/>
+          <w:szCs w:val="32"/>
+        </w:rPr>
+        <w:t xml:space="preserve"> </w:t>
+      </w:r>
+      <w:r>
+        <w:rPr>
+          <w:bCs/>
+          <w:kern w:val="32"/>
+          <w:szCs w:val="32"/>
+        </w:rPr>
+        <w:t xml:space="preserve">information </w:t>
+      </w:r>
+      <w:r>
+        <w:rPr>
+          <w:bCs/>
+          <w:kern w:val="32"/>
+          <w:szCs w:val="32"/>
+        </w:rPr>
+        <w:t xml:space="preserve">app available on Android and </w:t>
+      </w:r>
+      <w:proofErr w:type="spellStart"/>
+      <w:r>
+        <w:rPr>
+          <w:bCs/>
+          <w:kern w:val="32"/>
+          <w:szCs w:val="32"/>
+        </w:rPr>
+        <w:t>iOS</w:t>
+      </w:r>
+      <w:proofErr w:type="spellEnd"/>
+      <w:r>
+        <w:rPr>
+          <w:bCs/>
+          <w:kern w:val="32"/>
+          <w:szCs w:val="32"/>
+        </w:rPr>
+        <w:t>. It aims to serve as a complete travel companion (as the name suggests), providing the user with maps, videos, weather and anything they might need information about on a holiday. While this version of the app is for Brisbane, there are also versions for many other cities and areas around Australia and the US (wi</w:t>
+      </w:r>
+      <w:r>
+        <w:rPr>
+          <w:bCs/>
+          <w:kern w:val="32"/>
+          <w:szCs w:val="32"/>
+        </w:rPr>
+        <w:t>th more being added frequently).</w:t>
+      </w:r>
+    </w:p>
+    <w:p>
+      <w:pPr>
+        <w:spacing w:line="276" w:lineRule="auto"/>
+        <w:jc w:val="both"/>
+        <w:rPr>
+          <w:bCs/>
+          <w:kern w:val="32"/>
+          <w:szCs w:val="32"/>
+        </w:rPr>
+      </w:pPr>
+    </w:p>
+    <w:p>
+      <w:pPr>
+        <w:spacing w:line="276" w:lineRule="auto"/>
+        <w:jc w:val="both"/>
+        <w:rPr>
+          <w:bCs/>
+          <w:kern w:val="32"/>
+          <w:szCs w:val="32"/>
+        </w:rPr>
+      </w:pPr>
+      <w:r>
+        <w:rPr>
+          <w:bCs/>
+          <w:kern w:val="32"/>
+          <w:szCs w:val="32"/>
+        </w:rPr>
+        <w:t xml:space="preserve">The test device for this app was an iPhone 3 running </w:t>
+      </w:r>
+      <w:proofErr w:type="spellStart"/>
+      <w:r>
+        <w:rPr>
+          <w:bCs/>
+          <w:kern w:val="32"/>
+          <w:szCs w:val="32"/>
+        </w:rPr>
+        <w:t>iOS</w:t>
+      </w:r>
+      <w:proofErr w:type="spellEnd"/>
+      <w:r>
+        <w:rPr>
+          <w:bCs/>
+          <w:kern w:val="32"/>
+          <w:szCs w:val="32"/>
+        </w:rPr>
+        <w:t xml:space="preserve"> </w:t>
+      </w:r>
+      <w:r>
+        <w:rPr>
+          <w:bCs/>
+          <w:kern w:val="32"/>
+          <w:szCs w:val="32"/>
+        </w:rPr>
+        <w:t xml:space="preserve">4.2.1 (screen capturing </w:t>
+      </w:r>
+      <w:r>
+        <w:rPr>
+          <w:bCs/>
+          <w:kern w:val="32"/>
+          <w:szCs w:val="32"/>
+        </w:rPr>
+        <w:t>was not possible</w:t>
+      </w:r>
+      <w:r>
+        <w:rPr>
+          <w:bCs/>
+          <w:kern w:val="32"/>
+          <w:szCs w:val="32"/>
+        </w:rPr>
+        <w:t>, through no fault of the app, so screenshots were done with a separate camera).</w:t>
+      </w:r>
+      <w:r>
+        <w:rPr>
+          <w:bCs/>
+          <w:noProof/>
+          <w:kern w:val="32"/>
+          <w:szCs w:val="32"/>
+        </w:rPr>
+        <w:t xml:space="preserve"> </w:t>
+      </w:r>
+    </w:p>
+    <w:p>
+      <w:pPr>
+        <w:spacing w:line="276" w:lineRule="auto"/>
+        <w:jc w:val="both"/>
+        <w:rPr>
+          <w:bCs/>
+          <w:kern w:val="32"/>
+          <w:sz w:val="22"/>
+          <w:szCs w:val="32"/>
+        </w:rPr>
+      </w:pPr>
+    </w:p>
+    <w:p>
+      <w:pPr>
+        <w:spacing w:line="276" w:lineRule="auto"/>
+        <w:jc w:val="both"/>
+        <w:rPr>
           <w:b/>
           <w:bCs/>
           <w:kern w:val="32"/>
           <w:sz w:val="28"/>
           <w:szCs w:val="32"/>
         </w:rPr>
-        <w:t xml:space="preserve">By </w:t>
-      </w:r>
-      <w:proofErr w:type="spellStart"/>
-      <w:r>
-        <w:rPr>
-          <w:rFonts w:ascii="Helvetica" w:hAnsi="Helvetica" w:cs="Arial"/>
+      </w:pPr>
+      <w:r>
+        <w:rPr>
           <w:b/>
           <w:bCs/>
           <w:kern w:val="32"/>
           <w:sz w:val="28"/>
           <w:szCs w:val="32"/>
         </w:rPr>
-        <w:t>Appy</w:t>
-      </w:r>
-      <w:proofErr w:type="spellEnd"/>
-      <w:r>
-        <w:rPr>
-          <w:rFonts w:ascii="Helvetica" w:hAnsi="Helvetica" w:cs="Arial"/>
-          <w:b/>
-          <w:bCs/>
-          <w:kern w:val="32"/>
-          <w:sz w:val="28"/>
-          <w:szCs w:val="32"/>
-        </w:rPr>
-        <w:t xml:space="preserve"> Travels</w:t>
-      </w:r>
-    </w:p>
-    <w:p>
-      <w:pPr>
-        <w:jc w:val="both"/>
-        <w:rPr>
-          <w:rFonts w:ascii="Helvetica" w:hAnsi="Helvetica" w:cs="Arial"/>
-          <w:b/>
-          <w:bCs/>
-          <w:kern w:val="32"/>
-          <w:sz w:val="28"/>
-          <w:szCs w:val="32"/>
-        </w:rPr>
-      </w:pPr>
-    </w:p>
-    <w:p>
-      <w:pPr>
-        <w:jc w:val="both"/>
-        <w:rPr>
-          <w:rFonts w:ascii="Helvetica" w:hAnsi="Helvetica" w:cs="Arial"/>
-          <w:bCs/>
-          <w:kern w:val="32"/>
-          <w:sz w:val="22"/>
-          <w:szCs w:val="32"/>
-        </w:rPr>
-      </w:pPr>
-      <w:r>
-        <w:rPr>
-          <w:rFonts w:ascii="Helvetica" w:hAnsi="Helvetica" w:cs="Arial"/>
-          <w:bCs/>
-          <w:i/>
-          <w:kern w:val="32"/>
-          <w:sz w:val="22"/>
-          <w:szCs w:val="32"/>
-        </w:rPr>
-        <w:t>Brisbane Travel Companion</w:t>
-      </w:r>
-      <w:r>
-        <w:rPr>
-          <w:rFonts w:ascii="Helvetica" w:hAnsi="Helvetica" w:cs="Arial"/>
-          <w:bCs/>
-          <w:kern w:val="32"/>
-          <w:sz w:val="22"/>
-          <w:szCs w:val="32"/>
-        </w:rPr>
-        <w:t xml:space="preserve"> </w:t>
-      </w:r>
-      <w:r>
-        <w:rPr>
-          <w:rFonts w:ascii="Helvetica" w:hAnsi="Helvetica" w:cs="Arial"/>
-          <w:bCs/>
-          <w:kern w:val="32"/>
-          <w:sz w:val="22"/>
-          <w:szCs w:val="32"/>
-        </w:rPr>
-        <w:t>is a</w:t>
-      </w:r>
-      <w:r>
-        <w:rPr>
-          <w:rFonts w:ascii="Helvetica" w:hAnsi="Helvetica" w:cs="Arial"/>
-          <w:bCs/>
-          <w:kern w:val="32"/>
-          <w:sz w:val="22"/>
-          <w:szCs w:val="32"/>
-        </w:rPr>
-        <w:t xml:space="preserve"> free travel</w:t>
-      </w:r>
-      <w:r>
-        <w:rPr>
-          <w:rFonts w:ascii="Helvetica" w:hAnsi="Helvetica" w:cs="Arial"/>
-          <w:bCs/>
-          <w:kern w:val="32"/>
-          <w:sz w:val="22"/>
-          <w:szCs w:val="32"/>
-        </w:rPr>
-        <w:t xml:space="preserve"> app available on Android and </w:t>
-      </w:r>
-      <w:proofErr w:type="spellStart"/>
-      <w:r>
-        <w:rPr>
-          <w:rFonts w:ascii="Helvetica" w:hAnsi="Helvetica" w:cs="Arial"/>
-          <w:bCs/>
-          <w:kern w:val="32"/>
-          <w:sz w:val="22"/>
-          <w:szCs w:val="32"/>
-        </w:rPr>
-        <w:t>iOS</w:t>
-      </w:r>
-      <w:proofErr w:type="spellEnd"/>
-      <w:r>
-        <w:rPr>
-          <w:rFonts w:ascii="Helvetica" w:hAnsi="Helvetica" w:cs="Arial"/>
-          <w:bCs/>
-          <w:kern w:val="32"/>
-          <w:sz w:val="22"/>
-          <w:szCs w:val="32"/>
-        </w:rPr>
-        <w:t>. It aims to serve as a complete travel companion (as the name suggests), providing the user with maps, videos, weather and anything they might need information about on a holiday. While this version of the app is for Brisbane, there are also versions for many other cities and areas around Australia and the US (with more being added frequently).</w:t>
-      </w:r>
-    </w:p>
-    <w:p>
-      <w:pPr>
-        <w:jc w:val="both"/>
-        <w:rPr>
-          <w:rFonts w:ascii="Helvetica" w:hAnsi="Helvetica" w:cs="Arial"/>
-          <w:bCs/>
-          <w:kern w:val="32"/>
-          <w:sz w:val="22"/>
-          <w:szCs w:val="32"/>
-        </w:rPr>
-      </w:pPr>
-    </w:p>
-    <w:p>
-      <w:pPr>
-        <w:jc w:val="both"/>
-        <w:rPr>
-          <w:rFonts w:ascii="Helvetica" w:hAnsi="Helvetica" w:cs="Arial"/>
-          <w:bCs/>
-          <w:kern w:val="32"/>
-          <w:sz w:val="22"/>
-          <w:szCs w:val="32"/>
-        </w:rPr>
-      </w:pPr>
-      <w:r>
-        <w:rPr>
-          <w:rFonts w:ascii="Helvetica" w:hAnsi="Helvetica" w:cs="Arial"/>
-          <w:bCs/>
-          <w:kern w:val="32"/>
-          <w:sz w:val="22"/>
-          <w:szCs w:val="32"/>
-        </w:rPr>
-        <w:t xml:space="preserve">The test device for this app was an iPhone 3 running </w:t>
-      </w:r>
-      <w:proofErr w:type="spellStart"/>
-      <w:r>
-        <w:rPr>
-          <w:rFonts w:ascii="Helvetica" w:hAnsi="Helvetica" w:cs="Arial"/>
-          <w:bCs/>
-          <w:kern w:val="32"/>
-          <w:sz w:val="22"/>
-          <w:szCs w:val="32"/>
-        </w:rPr>
-        <w:t>iOS</w:t>
-      </w:r>
-      <w:proofErr w:type="spellEnd"/>
-      <w:r>
-        <w:rPr>
-          <w:rFonts w:ascii="Helvetica" w:hAnsi="Helvetica" w:cs="Arial"/>
-          <w:bCs/>
-          <w:kern w:val="32"/>
-          <w:sz w:val="22"/>
-          <w:szCs w:val="32"/>
-        </w:rPr>
-        <w:t xml:space="preserve"> </w:t>
-      </w:r>
-      <w:r>
-        <w:rPr>
-          <w:rFonts w:ascii="Helvetica" w:hAnsi="Helvetica" w:cs="Arial"/>
-          <w:bCs/>
-          <w:kern w:val="32"/>
-          <w:sz w:val="22"/>
-          <w:szCs w:val="32"/>
-        </w:rPr>
-        <w:t xml:space="preserve">4.2.1 (screen capturing </w:t>
-      </w:r>
-      <w:r>
-        <w:rPr>
-          <w:rFonts w:ascii="Helvetica" w:hAnsi="Helvetica" w:cs="Arial"/>
-          <w:bCs/>
-          <w:kern w:val="32"/>
-          <w:sz w:val="22"/>
-          <w:szCs w:val="32"/>
-        </w:rPr>
-        <w:t>was not possible</w:t>
-      </w:r>
-      <w:r>
-        <w:rPr>
-          <w:rFonts w:ascii="Helvetica" w:hAnsi="Helvetica" w:cs="Arial"/>
-          <w:bCs/>
-          <w:kern w:val="32"/>
-          <w:sz w:val="22"/>
-          <w:szCs w:val="32"/>
-        </w:rPr>
-        <w:t>, through no fault of the app, so screenshots were done with a separate camera).</w:t>
-      </w:r>
-      <w:r>
-        <w:rPr>
-          <w:rFonts w:ascii="Helvetica" w:hAnsi="Helvetica" w:cs="Arial"/>
-          <w:bCs/>
-          <w:noProof/>
-          <w:kern w:val="32"/>
-          <w:sz w:val="22"/>
-          <w:szCs w:val="32"/>
-        </w:rPr>
-        <w:t xml:space="preserve"> </w:t>
-      </w:r>
-    </w:p>
-    <w:p>
-      <w:pPr>
-        <w:jc w:val="both"/>
-        <w:rPr>
-          <w:rFonts w:ascii="Helvetica" w:hAnsi="Helvetica" w:cs="Arial"/>
-          <w:bCs/>
-          <w:kern w:val="32"/>
-          <w:sz w:val="22"/>
-          <w:szCs w:val="32"/>
-        </w:rPr>
-      </w:pPr>
-    </w:p>
-    <w:p>
-      <w:pPr>
-        <w:jc w:val="both"/>
-        <w:rPr>
-          <w:rFonts w:ascii="Helvetica" w:hAnsi="Helvetica" w:cs="Arial"/>
-          <w:bCs/>
-          <w:kern w:val="32"/>
-          <w:sz w:val="22"/>
-          <w:szCs w:val="32"/>
-        </w:rPr>
-      </w:pPr>
-    </w:p>
-    <w:p>
-      <w:pPr>
-        <w:jc w:val="both"/>
-        <w:rPr>
-          <w:rFonts w:ascii="Helvetica" w:hAnsi="Helvetica" w:cs="Arial"/>
-          <w:b/>
-          <w:bCs/>
-          <w:kern w:val="32"/>
-          <w:szCs w:val="32"/>
-        </w:rPr>
-      </w:pPr>
-      <w:r>
-        <w:rPr>
-          <w:rFonts w:ascii="Helvetica" w:hAnsi="Helvetica" w:cs="Arial"/>
-          <w:b/>
-          <w:bCs/>
-          <w:kern w:val="32"/>
-          <w:szCs w:val="32"/>
-        </w:rPr>
         <w:t>Features</w:t>
       </w:r>
     </w:p>
     <w:p>
       <w:pPr>
-        <w:jc w:val="both"/>
-        <w:rPr>
-          <w:rFonts w:ascii="Helvetica" w:hAnsi="Helvetica" w:cs="Arial"/>
+        <w:spacing w:line="276" w:lineRule="auto"/>
+        <w:jc w:val="both"/>
+        <w:rPr>
           <w:bCs/>
           <w:kern w:val="32"/>
           <w:sz w:val="22"/>
@@ -405,9 +503,9 @@
     </w:p>
     <w:p>
       <w:pPr>
-        <w:jc w:val="both"/>
-        <w:rPr>
-          <w:rFonts w:ascii="Helvetica" w:hAnsi="Helvetica" w:cs="Arial"/>
+        <w:spacing w:line="276" w:lineRule="auto"/>
+        <w:jc w:val="both"/>
+        <w:rPr>
           <w:bCs/>
           <w:kern w:val="32"/>
           <w:sz w:val="22"/>
@@ -422,21 +520,18 @@
           <w:ilvl w:val="0"/>
           <w:numId w:val="1"/>
         </w:numPr>
-        <w:jc w:val="both"/>
-        <w:rPr>
-          <w:rFonts w:ascii="Helvetica" w:hAnsi="Helvetica" w:cs="Arial"/>
-          <w:bCs/>
-          <w:kern w:val="32"/>
-          <w:sz w:val="22"/>
-          <w:szCs w:val="32"/>
-        </w:rPr>
-      </w:pPr>
-      <w:r>
-        <w:rPr>
-          <w:rFonts w:ascii="Helvetica" w:hAnsi="Helvetica" w:cs="Arial"/>
-          <w:bCs/>
-          <w:kern w:val="32"/>
-          <w:sz w:val="22"/>
+        <w:spacing w:line="276" w:lineRule="auto"/>
+        <w:jc w:val="both"/>
+        <w:rPr>
+          <w:bCs/>
+          <w:kern w:val="32"/>
+          <w:szCs w:val="32"/>
+        </w:rPr>
+      </w:pPr>
+      <w:r>
+        <w:rPr>
+          <w:bCs/>
+          <w:kern w:val="32"/>
           <w:szCs w:val="32"/>
         </w:rPr>
         <w:t>Guide</w:t>
@@ -449,21 +544,18 @@
           <w:ilvl w:val="0"/>
           <w:numId w:val="1"/>
         </w:numPr>
-        <w:jc w:val="both"/>
-        <w:rPr>
-          <w:rFonts w:ascii="Helvetica" w:hAnsi="Helvetica" w:cs="Arial"/>
-          <w:bCs/>
-          <w:kern w:val="32"/>
-          <w:sz w:val="22"/>
-          <w:szCs w:val="32"/>
-        </w:rPr>
-      </w:pPr>
-      <w:r>
-        <w:rPr>
-          <w:rFonts w:ascii="Helvetica" w:hAnsi="Helvetica" w:cs="Arial"/>
-          <w:bCs/>
-          <w:kern w:val="32"/>
-          <w:sz w:val="22"/>
+        <w:spacing w:line="276" w:lineRule="auto"/>
+        <w:jc w:val="both"/>
+        <w:rPr>
+          <w:bCs/>
+          <w:kern w:val="32"/>
+          <w:szCs w:val="32"/>
+        </w:rPr>
+      </w:pPr>
+      <w:r>
+        <w:rPr>
+          <w:bCs/>
+          <w:kern w:val="32"/>
           <w:szCs w:val="32"/>
         </w:rPr>
         <w:t>Map</w:t>
@@ -476,21 +568,18 @@
           <w:ilvl w:val="0"/>
           <w:numId w:val="1"/>
         </w:numPr>
-        <w:jc w:val="both"/>
-        <w:rPr>
-          <w:rFonts w:ascii="Helvetica" w:hAnsi="Helvetica" w:cs="Arial"/>
-          <w:bCs/>
-          <w:kern w:val="32"/>
-          <w:sz w:val="22"/>
-          <w:szCs w:val="32"/>
-        </w:rPr>
-      </w:pPr>
-      <w:r>
-        <w:rPr>
-          <w:rFonts w:ascii="Helvetica" w:hAnsi="Helvetica" w:cs="Arial"/>
-          <w:bCs/>
-          <w:kern w:val="32"/>
-          <w:sz w:val="22"/>
+        <w:spacing w:line="276" w:lineRule="auto"/>
+        <w:jc w:val="both"/>
+        <w:rPr>
+          <w:bCs/>
+          <w:kern w:val="32"/>
+          <w:szCs w:val="32"/>
+        </w:rPr>
+      </w:pPr>
+      <w:r>
+        <w:rPr>
+          <w:bCs/>
+          <w:kern w:val="32"/>
           <w:szCs w:val="32"/>
         </w:rPr>
         <w:t>Weather</w:t>
@@ -503,21 +592,18 @@
           <w:ilvl w:val="0"/>
           <w:numId w:val="1"/>
         </w:numPr>
-        <w:jc w:val="both"/>
-        <w:rPr>
-          <w:rFonts w:ascii="Helvetica" w:hAnsi="Helvetica" w:cs="Arial"/>
-          <w:bCs/>
-          <w:kern w:val="32"/>
-          <w:sz w:val="22"/>
-          <w:szCs w:val="32"/>
-        </w:rPr>
-      </w:pPr>
-      <w:r>
-        <w:rPr>
-          <w:rFonts w:ascii="Helvetica" w:hAnsi="Helvetica" w:cs="Arial"/>
-          <w:bCs/>
-          <w:kern w:val="32"/>
-          <w:sz w:val="22"/>
+        <w:spacing w:line="276" w:lineRule="auto"/>
+        <w:jc w:val="both"/>
+        <w:rPr>
+          <w:bCs/>
+          <w:kern w:val="32"/>
+          <w:szCs w:val="32"/>
+        </w:rPr>
+      </w:pPr>
+      <w:r>
+        <w:rPr>
+          <w:bCs/>
+          <w:kern w:val="32"/>
           <w:szCs w:val="32"/>
         </w:rPr>
         <w:t>Video</w:t>
@@ -530,21 +616,18 @@
           <w:ilvl w:val="0"/>
           <w:numId w:val="1"/>
         </w:numPr>
-        <w:jc w:val="both"/>
-        <w:rPr>
-          <w:rFonts w:ascii="Helvetica" w:hAnsi="Helvetica" w:cs="Arial"/>
-          <w:bCs/>
-          <w:kern w:val="32"/>
-          <w:sz w:val="22"/>
-          <w:szCs w:val="32"/>
-        </w:rPr>
-      </w:pPr>
-      <w:r>
-        <w:rPr>
-          <w:rFonts w:ascii="Helvetica" w:hAnsi="Helvetica" w:cs="Arial"/>
-          <w:bCs/>
-          <w:kern w:val="32"/>
-          <w:sz w:val="22"/>
+        <w:spacing w:line="276" w:lineRule="auto"/>
+        <w:jc w:val="both"/>
+        <w:rPr>
+          <w:bCs/>
+          <w:kern w:val="32"/>
+          <w:szCs w:val="32"/>
+        </w:rPr>
+      </w:pPr>
+      <w:r>
+        <w:rPr>
+          <w:bCs/>
+          <w:kern w:val="32"/>
           <w:szCs w:val="32"/>
         </w:rPr>
         <w:t>Deals</w:t>
@@ -553,12 +636,11 @@
     <w:p>
       <w:pPr>
         <w:pStyle w:val="ListParagraph"/>
-        <w:jc w:val="both"/>
-        <w:rPr>
-          <w:rFonts w:ascii="Helvetica" w:hAnsi="Helvetica" w:cs="Arial"/>
-          <w:bCs/>
-          <w:kern w:val="32"/>
-          <w:sz w:val="22"/>
+        <w:spacing w:line="276" w:lineRule="auto"/>
+        <w:jc w:val="both"/>
+        <w:rPr>
+          <w:bCs/>
+          <w:kern w:val="32"/>
           <w:szCs w:val="32"/>
         </w:rPr>
       </w:pPr>
@@ -570,39 +652,22 @@
           <w:ilvl w:val="0"/>
           <w:numId w:val="1"/>
         </w:numPr>
-        <w:jc w:val="both"/>
-        <w:rPr>
-          <w:rFonts w:ascii="Helvetica" w:hAnsi="Helvetica" w:cs="Arial"/>
-          <w:bCs/>
-          <w:kern w:val="32"/>
-          <w:sz w:val="22"/>
-          <w:szCs w:val="32"/>
-        </w:rPr>
-      </w:pPr>
-      <w:r>
-        <w:rPr>
-          <w:rFonts w:ascii="Helvetica" w:hAnsi="Helvetica" w:cs="Arial"/>
-          <w:bCs/>
-          <w:kern w:val="32"/>
-          <w:sz w:val="22"/>
-          <w:szCs w:val="32"/>
-        </w:rPr>
-        <w:lastRenderedPageBreak/>
+        <w:spacing w:line="276" w:lineRule="auto"/>
+        <w:jc w:val="both"/>
+        <w:rPr>
+          <w:bCs/>
+          <w:kern w:val="32"/>
+          <w:szCs w:val="32"/>
+        </w:rPr>
+      </w:pPr>
+      <w:r>
+        <w:rPr>
+          <w:bCs/>
+          <w:kern w:val="32"/>
+          <w:szCs w:val="32"/>
+        </w:rPr>
         <w:t>News &amp; Links</w:t>
       </w:r>
-    </w:p>
-    <w:p>
-      <w:pPr>
-        <w:pStyle w:val="ListParagraph"/>
-        <w:jc w:val="both"/>
-        <w:rPr>
-          <w:rFonts w:ascii="Helvetica" w:hAnsi="Helvetica" w:cs="Arial"/>
-          <w:bCs/>
-          <w:kern w:val="32"/>
-          <w:sz w:val="22"/>
-          <w:szCs w:val="32"/>
-        </w:rPr>
-      </w:pPr>
     </w:p>
     <w:p>
       <w:pPr>
@@ -611,21 +676,18 @@
           <w:ilvl w:val="0"/>
           <w:numId w:val="1"/>
         </w:numPr>
-        <w:jc w:val="both"/>
-        <w:rPr>
-          <w:rFonts w:ascii="Helvetica" w:hAnsi="Helvetica" w:cs="Arial"/>
-          <w:bCs/>
-          <w:kern w:val="32"/>
-          <w:sz w:val="22"/>
-          <w:szCs w:val="32"/>
-        </w:rPr>
-      </w:pPr>
-      <w:r>
-        <w:rPr>
-          <w:rFonts w:ascii="Helvetica" w:hAnsi="Helvetica" w:cs="Arial"/>
-          <w:bCs/>
-          <w:kern w:val="32"/>
-          <w:sz w:val="22"/>
+        <w:spacing w:line="276" w:lineRule="auto"/>
+        <w:jc w:val="both"/>
+        <w:rPr>
+          <w:bCs/>
+          <w:kern w:val="32"/>
+          <w:szCs w:val="32"/>
+        </w:rPr>
+      </w:pPr>
+      <w:r>
+        <w:rPr>
+          <w:bCs/>
+          <w:kern w:val="32"/>
           <w:szCs w:val="32"/>
         </w:rPr>
         <w:t>Twitter</w:t>
@@ -638,21 +700,18 @@
           <w:ilvl w:val="0"/>
           <w:numId w:val="1"/>
         </w:numPr>
-        <w:jc w:val="both"/>
-        <w:rPr>
-          <w:rFonts w:ascii="Helvetica" w:hAnsi="Helvetica" w:cs="Arial"/>
-          <w:bCs/>
-          <w:kern w:val="32"/>
-          <w:sz w:val="22"/>
-          <w:szCs w:val="32"/>
-        </w:rPr>
-      </w:pPr>
-      <w:r>
-        <w:rPr>
-          <w:rFonts w:ascii="Helvetica" w:hAnsi="Helvetica" w:cs="Arial"/>
-          <w:bCs/>
-          <w:kern w:val="32"/>
-          <w:sz w:val="22"/>
+        <w:spacing w:line="276" w:lineRule="auto"/>
+        <w:jc w:val="both"/>
+        <w:rPr>
+          <w:bCs/>
+          <w:kern w:val="32"/>
+          <w:szCs w:val="32"/>
+        </w:rPr>
+      </w:pPr>
+      <w:r>
+        <w:rPr>
+          <w:bCs/>
+          <w:kern w:val="32"/>
           <w:szCs w:val="32"/>
         </w:rPr>
         <w:t>Currency Converter</w:t>
@@ -665,21 +724,18 @@
           <w:ilvl w:val="0"/>
           <w:numId w:val="1"/>
         </w:numPr>
-        <w:jc w:val="both"/>
-        <w:rPr>
-          <w:rFonts w:ascii="Helvetica" w:hAnsi="Helvetica" w:cs="Arial"/>
-          <w:bCs/>
-          <w:kern w:val="32"/>
-          <w:sz w:val="22"/>
-          <w:szCs w:val="32"/>
-        </w:rPr>
-      </w:pPr>
-      <w:r>
-        <w:rPr>
-          <w:rFonts w:ascii="Helvetica" w:hAnsi="Helvetica" w:cs="Arial"/>
-          <w:bCs/>
-          <w:kern w:val="32"/>
-          <w:sz w:val="22"/>
+        <w:spacing w:line="276" w:lineRule="auto"/>
+        <w:jc w:val="both"/>
+        <w:rPr>
+          <w:bCs/>
+          <w:kern w:val="32"/>
+          <w:szCs w:val="32"/>
+        </w:rPr>
+      </w:pPr>
+      <w:r>
+        <w:rPr>
+          <w:bCs/>
+          <w:kern w:val="32"/>
           <w:szCs w:val="32"/>
         </w:rPr>
         <w:t>Phrases</w:t>
@@ -692,21 +748,18 @@
           <w:ilvl w:val="0"/>
           <w:numId w:val="1"/>
         </w:numPr>
-        <w:jc w:val="both"/>
-        <w:rPr>
-          <w:rFonts w:ascii="Helvetica" w:hAnsi="Helvetica" w:cs="Arial"/>
-          <w:bCs/>
-          <w:kern w:val="32"/>
-          <w:sz w:val="22"/>
-          <w:szCs w:val="32"/>
-        </w:rPr>
-      </w:pPr>
-      <w:r>
-        <w:rPr>
-          <w:rFonts w:ascii="Helvetica" w:hAnsi="Helvetica" w:cs="Arial"/>
-          <w:bCs/>
-          <w:kern w:val="32"/>
-          <w:sz w:val="22"/>
+        <w:spacing w:line="276" w:lineRule="auto"/>
+        <w:jc w:val="both"/>
+        <w:rPr>
+          <w:bCs/>
+          <w:kern w:val="32"/>
+          <w:szCs w:val="32"/>
+        </w:rPr>
+      </w:pPr>
+      <w:r>
+        <w:rPr>
+          <w:bCs/>
+          <w:kern w:val="32"/>
           <w:szCs w:val="32"/>
         </w:rPr>
         <w:t>Nearby Destinations</w:t>
@@ -714,12 +767,11 @@
     </w:p>
     <w:p>
       <w:pPr>
-        <w:jc w:val="both"/>
-        <w:rPr>
-          <w:rFonts w:ascii="Helvetica" w:hAnsi="Helvetica" w:cs="Arial"/>
-          <w:bCs/>
-          <w:kern w:val="32"/>
-          <w:sz w:val="22"/>
+        <w:spacing w:line="276" w:lineRule="auto"/>
+        <w:jc w:val="both"/>
+        <w:rPr>
+          <w:bCs/>
+          <w:kern w:val="32"/>
           <w:szCs w:val="32"/>
         </w:rPr>
         <w:sectPr>
@@ -733,9 +785,9 @@
     </w:p>
     <w:p>
       <w:pPr>
-        <w:jc w:val="both"/>
-        <w:rPr>
-          <w:rFonts w:ascii="Helvetica" w:hAnsi="Helvetica" w:cs="Arial"/>
+        <w:spacing w:line="276" w:lineRule="auto"/>
+        <w:jc w:val="both"/>
+        <w:rPr>
           <w:bCs/>
           <w:kern w:val="32"/>
           <w:sz w:val="22"/>
@@ -745,23 +797,20 @@
     </w:p>
     <w:p>
       <w:pPr>
-        <w:jc w:val="both"/>
-        <w:rPr>
-          <w:rFonts w:ascii="Helvetica" w:hAnsi="Helvetica" w:cs="Arial"/>
-          <w:b/>
-          <w:bCs/>
-          <w:kern w:val="32"/>
-          <w:sz w:val="22"/>
-          <w:szCs w:val="32"/>
-        </w:rPr>
-      </w:pPr>
-      <w:r>
-        <w:rPr>
-          <w:rFonts w:ascii="Helvetica" w:hAnsi="Helvetica" w:cs="Arial"/>
-          <w:b/>
-          <w:bCs/>
-          <w:kern w:val="32"/>
-          <w:sz w:val="22"/>
+        <w:spacing w:line="276" w:lineRule="auto"/>
+        <w:jc w:val="both"/>
+        <w:rPr>
+          <w:b/>
+          <w:bCs/>
+          <w:kern w:val="32"/>
+          <w:szCs w:val="32"/>
+        </w:rPr>
+      </w:pPr>
+      <w:r>
+        <w:rPr>
+          <w:b/>
+          <w:bCs/>
+          <w:kern w:val="32"/>
           <w:szCs w:val="32"/>
         </w:rPr>
         <w:t>Guide</w:t>
@@ -769,256 +818,45 @@
     </w:p>
     <w:p>
       <w:pPr>
-        <w:jc w:val="both"/>
-        <w:rPr>
-          <w:rFonts w:ascii="Helvetica" w:hAnsi="Helvetica" w:cs="Arial"/>
-          <w:bCs/>
-          <w:kern w:val="32"/>
-          <w:sz w:val="22"/>
-          <w:szCs w:val="32"/>
-        </w:rPr>
-      </w:pPr>
-    </w:p>
-    <w:p>
-      <w:pPr>
-        <w:jc w:val="both"/>
-        <w:rPr>
-          <w:rFonts w:ascii="Helvetica" w:hAnsi="Helvetica" w:cs="Arial"/>
+        <w:spacing w:line="276" w:lineRule="auto"/>
+        <w:jc w:val="both"/>
+        <w:rPr>
+          <w:bCs/>
+          <w:kern w:val="32"/>
+          <w:szCs w:val="32"/>
+        </w:rPr>
+      </w:pPr>
+    </w:p>
+    <w:p>
+      <w:pPr>
+        <w:spacing w:line="276" w:lineRule="auto"/>
+        <w:jc w:val="both"/>
+        <w:rPr>
           <w:bCs/>
           <w:noProof/>
           <w:kern w:val="32"/>
-          <w:sz w:val="22"/>
-          <w:szCs w:val="32"/>
-        </w:rPr>
-      </w:pPr>
-      <w:r>
-        <w:rPr>
-          <w:rFonts w:ascii="Helvetica" w:hAnsi="Helvetica" w:cs="Arial"/>
-          <w:bCs/>
-          <w:kern w:val="32"/>
-          <w:sz w:val="22"/>
-          <w:szCs w:val="32"/>
-        </w:rPr>
-        <w:t xml:space="preserve">Most of the functionality that </w:t>
-      </w:r>
-      <w:r>
-        <w:rPr>
-          <w:rFonts w:ascii="Helvetica" w:hAnsi="Helvetica" w:cs="Arial"/>
-          <w:bCs/>
-          <w:kern w:val="32"/>
-          <w:sz w:val="22"/>
-          <w:szCs w:val="32"/>
-        </w:rPr>
-        <w:t>Brisbane Travel Companion</w:t>
-      </w:r>
-      <w:r>
-        <w:rPr>
-          <w:rFonts w:ascii="Helvetica" w:hAnsi="Helvetica" w:cs="Arial"/>
-          <w:bCs/>
-          <w:kern w:val="32"/>
-          <w:sz w:val="22"/>
-          <w:szCs w:val="32"/>
-        </w:rPr>
-        <w:t xml:space="preserve"> offers up is in the </w:t>
-      </w:r>
-      <w:r>
-        <w:rPr>
-          <w:rFonts w:ascii="Helvetica" w:hAnsi="Helvetica" w:cs="Arial"/>
-          <w:bCs/>
-          <w:kern w:val="32"/>
-          <w:sz w:val="22"/>
-          <w:szCs w:val="32"/>
-        </w:rPr>
-        <w:t>guide</w:t>
-      </w:r>
-      <w:r>
-        <w:rPr>
-          <w:rFonts w:ascii="Helvetica" w:hAnsi="Helvetica" w:cs="Arial"/>
-          <w:bCs/>
-          <w:kern w:val="32"/>
-          <w:sz w:val="22"/>
-          <w:szCs w:val="32"/>
-        </w:rPr>
-        <w:t xml:space="preserve"> section. </w:t>
-      </w:r>
-      <w:r>
-        <w:rPr>
-          <w:rFonts w:ascii="Helvetica" w:hAnsi="Helvetica" w:cs="Arial"/>
-          <w:bCs/>
-          <w:kern w:val="32"/>
-          <w:sz w:val="22"/>
-          <w:szCs w:val="32"/>
-        </w:rPr>
-        <w:t>It contains information on attractions, restaurants, bars and accommodation</w:t>
-      </w:r>
-      <w:r>
-        <w:rPr>
-          <w:rFonts w:ascii="Helvetica" w:hAnsi="Helvetica" w:cs="Arial"/>
-          <w:bCs/>
-          <w:kern w:val="32"/>
-          <w:sz w:val="22"/>
-          <w:szCs w:val="32"/>
-        </w:rPr>
-        <w:t xml:space="preserve"> </w:t>
-      </w:r>
-      <w:r>
-        <w:rPr>
-          <w:rFonts w:ascii="Helvetica" w:hAnsi="Helvetica" w:cs="Arial"/>
-          <w:bCs/>
-          <w:kern w:val="32"/>
-          <w:sz w:val="22"/>
-          <w:szCs w:val="32"/>
-        </w:rPr>
-        <w:t>in Brisbane</w:t>
-      </w:r>
-      <w:r>
-        <w:rPr>
-          <w:rFonts w:ascii="Helvetica" w:hAnsi="Helvetica" w:cs="Arial"/>
-          <w:bCs/>
-          <w:kern w:val="32"/>
-          <w:sz w:val="22"/>
-          <w:szCs w:val="32"/>
-        </w:rPr>
-        <w:t xml:space="preserve">. If the user sees somewhere they may want to go, perhaps a café or market, they can select the location to bring up more information (including address, description and external website) as well as a map for navigation. </w:t>
-      </w:r>
-      <w:r>
-        <w:rPr>
-          <w:rFonts w:ascii="Helvetica" w:hAnsi="Helvetica" w:cs="Arial"/>
-          <w:bCs/>
-          <w:kern w:val="32"/>
-          <w:sz w:val="22"/>
-          <w:szCs w:val="32"/>
-        </w:rPr>
-        <w:t>This appears to be a very useful feature for a traveller as they can not only see information on a smorgasbord of venues, but view the location on a map (see Map</w:t>
-      </w:r>
-      <w:r>
-        <w:rPr>
-          <w:rFonts w:ascii="Helvetica" w:hAnsi="Helvetica" w:cs="Arial"/>
-          <w:bCs/>
-          <w:kern w:val="32"/>
-          <w:sz w:val="22"/>
-          <w:szCs w:val="32"/>
-        </w:rPr>
-        <w:t xml:space="preserve"> </w:t>
-      </w:r>
-      <w:proofErr w:type="gramStart"/>
-      <w:r>
-        <w:rPr>
-          <w:rFonts w:ascii="Helvetica" w:hAnsi="Helvetica" w:cs="Arial"/>
-          <w:bCs/>
-          <w:kern w:val="32"/>
-          <w:sz w:val="22"/>
-          <w:szCs w:val="32"/>
-        </w:rPr>
-        <w:t xml:space="preserve">section </w:t>
-      </w:r>
-      <w:r>
-        <w:rPr>
-          <w:rFonts w:ascii="Helvetica" w:hAnsi="Helvetica" w:cs="Arial"/>
-          <w:b/>
-          <w:bCs/>
-          <w:kern w:val="32"/>
-          <w:sz w:val="22"/>
-          <w:szCs w:val="32"/>
-        </w:rPr>
-        <w:t xml:space="preserve"> </w:t>
-      </w:r>
-      <w:r>
-        <w:rPr>
-          <w:rFonts w:ascii="Helvetica" w:hAnsi="Helvetica" w:cs="Arial"/>
-          <w:bCs/>
-          <w:kern w:val="32"/>
-          <w:sz w:val="22"/>
-          <w:szCs w:val="32"/>
-        </w:rPr>
-        <w:t>below</w:t>
-      </w:r>
-      <w:proofErr w:type="gramEnd"/>
-      <w:r>
-        <w:rPr>
-          <w:rFonts w:ascii="Helvetica" w:hAnsi="Helvetica" w:cs="Arial"/>
-          <w:bCs/>
-          <w:kern w:val="32"/>
-          <w:sz w:val="22"/>
-          <w:szCs w:val="32"/>
-        </w:rPr>
-        <w:t>).</w:t>
-      </w:r>
-    </w:p>
-    <w:p>
-      <w:pPr>
-        <w:jc w:val="both"/>
-        <w:rPr>
-          <w:rFonts w:ascii="Helvetica" w:hAnsi="Helvetica" w:cs="Arial"/>
-          <w:bCs/>
-          <w:kern w:val="32"/>
-          <w:sz w:val="22"/>
-          <w:szCs w:val="32"/>
-        </w:rPr>
-      </w:pPr>
-    </w:p>
-    <w:p>
-      <w:pPr>
-        <w:jc w:val="both"/>
-        <w:rPr>
-          <w:rFonts w:ascii="Helvetica" w:hAnsi="Helvetica" w:cs="Arial"/>
+          <w:szCs w:val="32"/>
+        </w:rPr>
+      </w:pPr>
+      <w:r>
+        <w:rPr>
           <w:bCs/>
           <w:noProof/>
           <w:color w:val="FF0000"/>
           <w:kern w:val="32"/>
-          <w:sz w:val="22"/>
-          <w:szCs w:val="32"/>
-        </w:rPr>
-      </w:pPr>
-    </w:p>
-    <w:p>
-      <w:pPr>
-        <w:jc w:val="both"/>
-        <w:rPr>
-          <w:rFonts w:ascii="Helvetica" w:hAnsi="Helvetica" w:cs="Arial"/>
-          <w:bCs/>
-          <w:noProof/>
-          <w:color w:val="FF0000"/>
-          <w:kern w:val="32"/>
-          <w:sz w:val="22"/>
-          <w:szCs w:val="32"/>
-        </w:rPr>
-      </w:pPr>
-    </w:p>
-    <w:p>
-      <w:pPr>
-        <w:jc w:val="both"/>
-        <w:rPr>
-          <w:rFonts w:ascii="Helvetica" w:hAnsi="Helvetica" w:cs="Arial"/>
-          <w:bCs/>
-          <w:noProof/>
-          <w:color w:val="FF0000"/>
-          <w:kern w:val="32"/>
-          <w:sz w:val="22"/>
-          <w:szCs w:val="32"/>
-        </w:rPr>
-      </w:pPr>
-      <w:r>
-        <w:rPr>
-          <w:rFonts w:ascii="Helvetica" w:hAnsi="Helvetica" w:cs="Arial"/>
-          <w:bCs/>
-          <w:noProof/>
-          <w:color w:val="FF0000"/>
-          <w:kern w:val="32"/>
-          <w:sz w:val="22"/>
           <w:szCs w:val="32"/>
         </w:rPr>
         <w:drawing>
-          <wp:anchor distT="0" distB="0" distL="114300" distR="114300" simplePos="0" relativeHeight="251663360" behindDoc="0" locked="0" layoutInCell="1" allowOverlap="1" wp14:anchorId="3565CF11" wp14:editId="1DC58623">
+          <wp:anchor distT="0" distB="0" distL="114300" distR="114300" simplePos="0" relativeHeight="251663360" behindDoc="0" locked="0" layoutInCell="1" allowOverlap="1" wp14:anchorId="1723102D" wp14:editId="37305A07">
             <wp:simplePos x="0" y="0"/>
             <wp:positionH relativeFrom="margin">
-              <wp:posOffset>661670</wp:posOffset>
+              <wp:posOffset>4133850</wp:posOffset>
             </wp:positionH>
             <wp:positionV relativeFrom="paragraph">
-              <wp:posOffset>-243205</wp:posOffset>
+              <wp:posOffset>514350</wp:posOffset>
             </wp:positionV>
-            <wp:extent cx="1929130" cy="2806065"/>
-            <wp:effectExtent l="0" t="0" r="0" b="0"/>
+            <wp:extent cx="1578610" cy="2296160"/>
+            <wp:effectExtent l="0" t="0" r="2540" b="8890"/>
             <wp:wrapSquare wrapText="bothSides"/>
             <wp:docPr id="2" name="Picture 2" descr="C:\Users\Jordan\Documents\University\INB348 - Mobile Application Development\Project\Assignment 1\Screenshots\IMAG0078.jpg"/>
             <wp:cNvGraphicFramePr>
@@ -1047,7 +885,7 @@
                   <pic:spPr bwMode="auto">
                     <a:xfrm>
                       <a:off x="0" y="0"/>
-                      <a:ext cx="1929130" cy="2806065"/>
+                      <a:ext cx="1578610" cy="2296160"/>
                     </a:xfrm>
                     <a:prstGeom prst="rect">
                       <a:avLst/>
@@ -1076,25 +914,23 @@
       </w:r>
       <w:r>
         <w:rPr>
-          <w:rFonts w:ascii="Helvetica" w:hAnsi="Helvetica" w:cs="Arial"/>
           <w:bCs/>
           <w:noProof/>
           <w:color w:val="FF0000"/>
           <w:kern w:val="32"/>
-          <w:sz w:val="22"/>
           <w:szCs w:val="32"/>
         </w:rPr>
         <w:drawing>
-          <wp:anchor distT="0" distB="0" distL="114300" distR="114300" simplePos="0" relativeHeight="251664384" behindDoc="0" locked="0" layoutInCell="1" allowOverlap="1" wp14:anchorId="4F2BC3BF" wp14:editId="5D016042">
+          <wp:anchor distT="0" distB="0" distL="114300" distR="114300" simplePos="0" relativeHeight="251664384" behindDoc="0" locked="0" layoutInCell="1" allowOverlap="1" wp14:anchorId="698EEBCF" wp14:editId="2AF94F0C">
             <wp:simplePos x="0" y="0"/>
-            <wp:positionH relativeFrom="column">
-              <wp:posOffset>3136987</wp:posOffset>
+            <wp:positionH relativeFrom="margin">
+              <wp:posOffset>2413341</wp:posOffset>
             </wp:positionH>
             <wp:positionV relativeFrom="paragraph">
-              <wp:posOffset>-313449</wp:posOffset>
+              <wp:posOffset>528282</wp:posOffset>
             </wp:positionV>
-            <wp:extent cx="1928495" cy="2868295"/>
-            <wp:effectExtent l="0" t="0" r="0" b="8255"/>
+            <wp:extent cx="1532255" cy="2279015"/>
+            <wp:effectExtent l="0" t="0" r="0" b="6985"/>
             <wp:wrapSquare wrapText="bothSides"/>
             <wp:docPr id="3" name="Picture 3" descr="C:\Users\Jordan\Documents\University\INB348 - Mobile Application Development\Project\Assignment 1\Screenshots\IMAG0077.jpg"/>
             <wp:cNvGraphicFramePr>
@@ -1123,7 +959,7 @@
                   <pic:spPr bwMode="auto">
                     <a:xfrm>
                       <a:off x="0" y="0"/>
-                      <a:ext cx="1928495" cy="2868295"/>
+                      <a:ext cx="1532255" cy="2279015"/>
                     </a:xfrm>
                     <a:prstGeom prst="rect">
                       <a:avLst/>
@@ -1150,219 +986,112 @@
           </wp:anchor>
         </w:drawing>
       </w:r>
-    </w:p>
-    <w:p>
-      <w:pPr>
-        <w:jc w:val="both"/>
-        <w:rPr>
-          <w:rFonts w:ascii="Helvetica" w:hAnsi="Helvetica" w:cs="Arial"/>
-          <w:bCs/>
-          <w:color w:val="FF0000"/>
-          <w:kern w:val="32"/>
-          <w:sz w:val="22"/>
-          <w:szCs w:val="32"/>
-        </w:rPr>
-      </w:pPr>
-    </w:p>
-    <w:p>
-      <w:pPr>
-        <w:jc w:val="both"/>
-        <w:rPr>
-          <w:rFonts w:ascii="Helvetica" w:hAnsi="Helvetica" w:cs="Arial"/>
-          <w:bCs/>
-          <w:color w:val="FF0000"/>
-          <w:kern w:val="32"/>
-          <w:sz w:val="22"/>
-          <w:szCs w:val="32"/>
-        </w:rPr>
-      </w:pPr>
-    </w:p>
-    <w:p>
-      <w:pPr>
-        <w:jc w:val="both"/>
-        <w:rPr>
-          <w:rFonts w:ascii="Helvetica" w:hAnsi="Helvetica" w:cs="Arial"/>
-          <w:bCs/>
-          <w:kern w:val="32"/>
-          <w:sz w:val="22"/>
-          <w:szCs w:val="32"/>
-        </w:rPr>
-      </w:pPr>
-    </w:p>
-    <w:p>
-      <w:pPr>
-        <w:jc w:val="both"/>
-        <w:rPr>
-          <w:rFonts w:ascii="Helvetica" w:hAnsi="Helvetica" w:cs="Arial"/>
-          <w:bCs/>
-          <w:kern w:val="32"/>
-          <w:sz w:val="22"/>
-          <w:szCs w:val="32"/>
-        </w:rPr>
-      </w:pPr>
-    </w:p>
-    <w:p>
-      <w:pPr>
-        <w:jc w:val="both"/>
-        <w:rPr>
-          <w:rFonts w:ascii="Helvetica" w:hAnsi="Helvetica" w:cs="Arial"/>
-          <w:bCs/>
-          <w:kern w:val="32"/>
-          <w:sz w:val="22"/>
-          <w:szCs w:val="32"/>
-        </w:rPr>
-      </w:pPr>
-    </w:p>
-    <w:p>
-      <w:pPr>
-        <w:jc w:val="both"/>
-        <w:rPr>
-          <w:rFonts w:ascii="Helvetica" w:hAnsi="Helvetica" w:cs="Arial"/>
-          <w:bCs/>
-          <w:kern w:val="32"/>
-          <w:sz w:val="22"/>
-          <w:szCs w:val="32"/>
-        </w:rPr>
-      </w:pPr>
-    </w:p>
-    <w:p>
-      <w:pPr>
-        <w:jc w:val="both"/>
-        <w:rPr>
-          <w:rFonts w:ascii="Helvetica" w:hAnsi="Helvetica" w:cs="Arial"/>
-          <w:bCs/>
-          <w:kern w:val="32"/>
-          <w:sz w:val="22"/>
-          <w:szCs w:val="32"/>
-        </w:rPr>
-      </w:pPr>
-    </w:p>
-    <w:p>
-      <w:pPr>
-        <w:jc w:val="both"/>
-        <w:rPr>
-          <w:rFonts w:ascii="Helvetica" w:hAnsi="Helvetica" w:cs="Arial"/>
+      <w:r>
+        <w:rPr>
+          <w:bCs/>
+          <w:kern w:val="32"/>
+          <w:szCs w:val="32"/>
+        </w:rPr>
+        <w:t xml:space="preserve">Most of the functionality that Brisbane Travel Companion offers up is in the </w:t>
+      </w:r>
+      <w:r>
+        <w:rPr>
+          <w:bCs/>
+          <w:kern w:val="32"/>
+          <w:szCs w:val="32"/>
+        </w:rPr>
+        <w:t>guide</w:t>
+      </w:r>
+      <w:r>
+        <w:rPr>
+          <w:bCs/>
+          <w:kern w:val="32"/>
+          <w:szCs w:val="32"/>
+        </w:rPr>
+        <w:t xml:space="preserve"> section. </w:t>
+      </w:r>
+      <w:r>
+        <w:rPr>
+          <w:bCs/>
+          <w:kern w:val="32"/>
+          <w:szCs w:val="32"/>
+        </w:rPr>
+        <w:t>It contains information on attractions, restaurants, bars and accommodation in Brisbane</w:t>
+      </w:r>
+      <w:r>
+        <w:rPr>
+          <w:bCs/>
+          <w:kern w:val="32"/>
+          <w:szCs w:val="32"/>
+        </w:rPr>
+        <w:t xml:space="preserve">. If the user sees somewhere they may want to go, perhaps a café or market, they can select the location to bring up more information (including address, description and external website) as well as a map for navigation. </w:t>
+      </w:r>
+      <w:r>
+        <w:rPr>
+          <w:bCs/>
+          <w:kern w:val="32"/>
+          <w:szCs w:val="32"/>
+        </w:rPr>
+        <w:t>This appears to be a very useful feature for a traveller as they can not only see information on a smorgasbord of venues, but view the location on a map (see Map</w:t>
+      </w:r>
+      <w:r>
+        <w:rPr>
+          <w:bCs/>
+          <w:kern w:val="32"/>
+          <w:szCs w:val="32"/>
+        </w:rPr>
+        <w:t xml:space="preserve"> section</w:t>
+      </w:r>
+      <w:r>
+        <w:rPr>
+          <w:b/>
+          <w:bCs/>
+          <w:kern w:val="32"/>
+          <w:szCs w:val="32"/>
+        </w:rPr>
+        <w:t xml:space="preserve"> </w:t>
+      </w:r>
+      <w:r>
+        <w:rPr>
+          <w:bCs/>
+          <w:kern w:val="32"/>
+          <w:szCs w:val="32"/>
+        </w:rPr>
+        <w:t>below).</w:t>
+      </w:r>
+    </w:p>
+    <w:p>
+      <w:pPr>
+        <w:spacing w:line="276" w:lineRule="auto"/>
+        <w:jc w:val="both"/>
+        <w:rPr>
+          <w:bCs/>
+          <w:kern w:val="32"/>
+          <w:szCs w:val="32"/>
+        </w:rPr>
+      </w:pPr>
+    </w:p>
+    <w:p>
+      <w:pPr>
+        <w:spacing w:line="276" w:lineRule="auto"/>
+        <w:jc w:val="both"/>
+        <w:rPr>
+          <w:b/>
+          <w:bCs/>
+          <w:kern w:val="32"/>
+          <w:szCs w:val="32"/>
+        </w:rPr>
+      </w:pPr>
+      <w:r>
+        <w:rPr>
           <w:bCs/>
           <w:noProof/>
           <w:kern w:val="32"/>
-          <w:sz w:val="22"/>
-          <w:szCs w:val="32"/>
-        </w:rPr>
-      </w:pPr>
-    </w:p>
-    <w:p>
-      <w:pPr>
-        <w:jc w:val="both"/>
-        <w:rPr>
-          <w:rFonts w:ascii="Helvetica" w:hAnsi="Helvetica" w:cs="Arial"/>
-          <w:bCs/>
-          <w:kern w:val="32"/>
-          <w:sz w:val="22"/>
-          <w:szCs w:val="32"/>
-        </w:rPr>
-      </w:pPr>
-    </w:p>
-    <w:p>
-      <w:pPr>
-        <w:jc w:val="both"/>
-        <w:rPr>
-          <w:rFonts w:ascii="Helvetica" w:hAnsi="Helvetica" w:cs="Arial"/>
-          <w:b/>
-          <w:bCs/>
-          <w:kern w:val="32"/>
-          <w:sz w:val="22"/>
-          <w:szCs w:val="32"/>
-        </w:rPr>
-      </w:pPr>
-    </w:p>
-    <w:p>
-      <w:pPr>
-        <w:jc w:val="both"/>
-        <w:rPr>
-          <w:rFonts w:ascii="Helvetica" w:hAnsi="Helvetica" w:cs="Arial"/>
-          <w:b/>
-          <w:bCs/>
-          <w:kern w:val="32"/>
-          <w:sz w:val="22"/>
-          <w:szCs w:val="32"/>
-        </w:rPr>
-      </w:pPr>
-    </w:p>
-    <w:p>
-      <w:pPr>
-        <w:jc w:val="both"/>
-        <w:rPr>
-          <w:rFonts w:ascii="Helvetica" w:hAnsi="Helvetica" w:cs="Arial"/>
-          <w:b/>
-          <w:bCs/>
-          <w:kern w:val="32"/>
-          <w:sz w:val="22"/>
-          <w:szCs w:val="32"/>
-        </w:rPr>
-      </w:pPr>
-    </w:p>
-    <w:p>
-      <w:pPr>
-        <w:jc w:val="both"/>
-        <w:rPr>
-          <w:rFonts w:ascii="Helvetica" w:hAnsi="Helvetica" w:cs="Arial"/>
-          <w:b/>
-          <w:bCs/>
-          <w:kern w:val="32"/>
-          <w:sz w:val="22"/>
-          <w:szCs w:val="32"/>
-        </w:rPr>
-      </w:pPr>
-    </w:p>
-    <w:p>
-      <w:pPr>
-        <w:jc w:val="both"/>
-        <w:rPr>
-          <w:rFonts w:ascii="Helvetica" w:hAnsi="Helvetica" w:cs="Arial"/>
-          <w:b/>
-          <w:bCs/>
-          <w:kern w:val="32"/>
-          <w:sz w:val="22"/>
-          <w:szCs w:val="32"/>
-        </w:rPr>
-      </w:pPr>
-    </w:p>
-    <w:p>
-      <w:pPr>
-        <w:jc w:val="both"/>
-        <w:rPr>
-          <w:rFonts w:ascii="Helvetica" w:hAnsi="Helvetica" w:cs="Arial"/>
-          <w:b/>
-          <w:bCs/>
-          <w:kern w:val="32"/>
-          <w:sz w:val="22"/>
-          <w:szCs w:val="32"/>
-        </w:rPr>
-      </w:pPr>
-    </w:p>
-    <w:p>
-      <w:pPr>
-        <w:jc w:val="both"/>
-        <w:rPr>
-          <w:rFonts w:ascii="Helvetica" w:hAnsi="Helvetica" w:cs="Arial"/>
-          <w:b/>
-          <w:bCs/>
-          <w:kern w:val="32"/>
-          <w:sz w:val="22"/>
-          <w:szCs w:val="32"/>
-        </w:rPr>
-      </w:pPr>
-      <w:r>
-        <w:rPr>
-          <w:rFonts w:ascii="Helvetica" w:hAnsi="Helvetica" w:cs="Arial"/>
-          <w:bCs/>
-          <w:noProof/>
-          <w:kern w:val="32"/>
-          <w:sz w:val="22"/>
-          <w:szCs w:val="32"/>
-        </w:rPr>
+          <w:szCs w:val="32"/>
+        </w:rPr>
+        <w:lastRenderedPageBreak/>
         <w:drawing>
-          <wp:anchor distT="0" distB="0" distL="114300" distR="114300" simplePos="0" relativeHeight="251665408" behindDoc="1" locked="0" layoutInCell="1" allowOverlap="1" wp14:anchorId="5CE63D1C" wp14:editId="07C35515">
+          <wp:anchor distT="0" distB="0" distL="114300" distR="114300" simplePos="0" relativeHeight="251665408" behindDoc="1" locked="0" layoutInCell="1" allowOverlap="1" wp14:anchorId="13814ECC" wp14:editId="62B89417">
             <wp:simplePos x="0" y="0"/>
             <wp:positionH relativeFrom="margin">
               <wp:align>left</wp:align>
@@ -1438,62 +1167,32 @@
     </w:p>
     <w:p>
       <w:pPr>
-        <w:jc w:val="both"/>
-        <w:rPr>
-          <w:rFonts w:ascii="Helvetica" w:hAnsi="Helvetica" w:cs="Arial"/>
-          <w:b/>
-          <w:bCs/>
-          <w:kern w:val="32"/>
-          <w:sz w:val="22"/>
-          <w:szCs w:val="32"/>
-        </w:rPr>
-      </w:pPr>
-    </w:p>
-    <w:p>
-      <w:pPr>
-        <w:jc w:val="both"/>
-        <w:rPr>
-          <w:rFonts w:ascii="Helvetica" w:hAnsi="Helvetica" w:cs="Arial"/>
-          <w:b/>
-          <w:bCs/>
-          <w:kern w:val="32"/>
-          <w:sz w:val="22"/>
-          <w:szCs w:val="32"/>
-        </w:rPr>
-      </w:pPr>
-    </w:p>
-    <w:p>
-      <w:pPr>
-        <w:jc w:val="both"/>
-        <w:rPr>
-          <w:rFonts w:ascii="Helvetica" w:hAnsi="Helvetica" w:cs="Arial"/>
-          <w:b/>
-          <w:bCs/>
-          <w:kern w:val="32"/>
-          <w:sz w:val="22"/>
-          <w:szCs w:val="32"/>
-        </w:rPr>
-      </w:pPr>
-    </w:p>
-    <w:p>
-      <w:pPr>
-        <w:jc w:val="both"/>
-        <w:rPr>
-          <w:rFonts w:ascii="Helvetica" w:hAnsi="Helvetica" w:cs="Arial"/>
-          <w:b/>
-          <w:bCs/>
-          <w:kern w:val="32"/>
-          <w:sz w:val="22"/>
-          <w:szCs w:val="32"/>
-        </w:rPr>
-      </w:pPr>
-      <w:r>
-        <w:rPr>
-          <w:rFonts w:ascii="Helvetica" w:hAnsi="Helvetica" w:cs="Arial"/>
-          <w:b/>
-          <w:bCs/>
-          <w:kern w:val="32"/>
-          <w:sz w:val="22"/>
+        <w:spacing w:line="276" w:lineRule="auto"/>
+        <w:jc w:val="both"/>
+        <w:rPr>
+          <w:b/>
+          <w:bCs/>
+          <w:kern w:val="32"/>
+          <w:szCs w:val="32"/>
+        </w:rPr>
+      </w:pPr>
+    </w:p>
+    <w:p>
+      <w:pPr>
+        <w:spacing w:line="276" w:lineRule="auto"/>
+        <w:jc w:val="both"/>
+        <w:rPr>
+          <w:b/>
+          <w:bCs/>
+          <w:kern w:val="32"/>
+          <w:szCs w:val="32"/>
+        </w:rPr>
+      </w:pPr>
+      <w:r>
+        <w:rPr>
+          <w:b/>
+          <w:bCs/>
+          <w:kern w:val="32"/>
           <w:szCs w:val="32"/>
         </w:rPr>
         <w:t>Map</w:t>
@@ -1501,84 +1200,62 @@
     </w:p>
     <w:p>
       <w:pPr>
-        <w:jc w:val="both"/>
-        <w:rPr>
-          <w:rFonts w:ascii="Helvetica" w:hAnsi="Helvetica" w:cs="Arial"/>
-          <w:bCs/>
-          <w:kern w:val="32"/>
-          <w:sz w:val="22"/>
-          <w:szCs w:val="32"/>
-        </w:rPr>
-      </w:pPr>
-    </w:p>
-    <w:p>
-      <w:pPr>
-        <w:jc w:val="both"/>
-        <w:rPr>
-          <w:rFonts w:ascii="Helvetica" w:hAnsi="Helvetica" w:cs="Arial"/>
-          <w:bCs/>
-          <w:kern w:val="32"/>
-          <w:sz w:val="22"/>
-          <w:szCs w:val="32"/>
-        </w:rPr>
-      </w:pPr>
-      <w:r>
-        <w:rPr>
-          <w:rFonts w:ascii="Helvetica" w:hAnsi="Helvetica" w:cs="Arial"/>
-          <w:bCs/>
-          <w:kern w:val="32"/>
-          <w:sz w:val="22"/>
-          <w:szCs w:val="32"/>
-        </w:rPr>
-        <w:t>Brisbane Travel Companion</w:t>
-      </w:r>
-      <w:r>
-        <w:rPr>
-          <w:rFonts w:ascii="Helvetica" w:hAnsi="Helvetica" w:cs="Arial"/>
-          <w:bCs/>
-          <w:kern w:val="32"/>
-          <w:sz w:val="22"/>
-          <w:szCs w:val="32"/>
-        </w:rPr>
-        <w:t xml:space="preserve"> also features a </w:t>
-      </w:r>
-      <w:r>
-        <w:rPr>
-          <w:rFonts w:ascii="Helvetica" w:hAnsi="Helvetica" w:cs="Arial"/>
-          <w:bCs/>
-          <w:kern w:val="32"/>
-          <w:sz w:val="22"/>
+        <w:spacing w:line="276" w:lineRule="auto"/>
+        <w:jc w:val="both"/>
+        <w:rPr>
+          <w:bCs/>
+          <w:kern w:val="32"/>
+          <w:szCs w:val="32"/>
+        </w:rPr>
+      </w:pPr>
+    </w:p>
+    <w:p>
+      <w:pPr>
+        <w:spacing w:line="276" w:lineRule="auto"/>
+        <w:jc w:val="both"/>
+        <w:rPr>
+          <w:bCs/>
+          <w:kern w:val="32"/>
+          <w:szCs w:val="32"/>
+        </w:rPr>
+      </w:pPr>
+      <w:r>
+        <w:rPr>
+          <w:bCs/>
+          <w:kern w:val="32"/>
+          <w:szCs w:val="32"/>
+        </w:rPr>
+        <w:t xml:space="preserve">Brisbane Travel Companion also features a </w:t>
+      </w:r>
+      <w:r>
+        <w:rPr>
+          <w:bCs/>
+          <w:kern w:val="32"/>
           <w:szCs w:val="32"/>
         </w:rPr>
         <w:t>map</w:t>
       </w:r>
       <w:r>
         <w:rPr>
-          <w:rFonts w:ascii="Helvetica" w:hAnsi="Helvetica" w:cs="Arial"/>
-          <w:b/>
-          <w:bCs/>
-          <w:kern w:val="32"/>
-          <w:sz w:val="22"/>
+          <w:b/>
+          <w:bCs/>
+          <w:kern w:val="32"/>
           <w:szCs w:val="32"/>
         </w:rPr>
         <w:t xml:space="preserve"> </w:t>
       </w:r>
       <w:r>
         <w:rPr>
-          <w:rFonts w:ascii="Helvetica" w:hAnsi="Helvetica" w:cs="Arial"/>
-          <w:bCs/>
-          <w:kern w:val="32"/>
-          <w:sz w:val="22"/>
+          <w:bCs/>
+          <w:kern w:val="32"/>
           <w:szCs w:val="32"/>
         </w:rPr>
         <w:t xml:space="preserve">section. This can be seen as the primary navigation tool for the app. It displays all </w:t>
       </w:r>
       <w:r>
         <w:rPr>
-          <w:rFonts w:ascii="Helvetica" w:hAnsi="Helvetica" w:cs="Arial"/>
-          <w:bCs/>
-          <w:kern w:val="32"/>
-          <w:sz w:val="22"/>
+          <w:bCs/>
+          <w:kern w:val="32"/>
           <w:szCs w:val="32"/>
         </w:rPr>
         <w:t>locations a tourist may want to visit, categorised by type (accommodation, attractions, etc.), on a graphical map or in a textual list. More information on a particular location can also be viewed.</w:t>
@@ -1586,40 +1263,36 @@
     </w:p>
     <w:p>
       <w:pPr>
-        <w:jc w:val="both"/>
-        <w:rPr>
-          <w:rFonts w:ascii="Helvetica" w:hAnsi="Helvetica" w:cs="Arial"/>
-          <w:bCs/>
-          <w:kern w:val="32"/>
-          <w:sz w:val="22"/>
-          <w:szCs w:val="32"/>
-        </w:rPr>
-      </w:pPr>
-    </w:p>
-    <w:p>
-      <w:pPr>
-        <w:jc w:val="both"/>
-        <w:rPr>
-          <w:rFonts w:ascii="Helvetica" w:hAnsi="Helvetica" w:cs="Arial"/>
+        <w:spacing w:line="276" w:lineRule="auto"/>
+        <w:jc w:val="both"/>
+        <w:rPr>
+          <w:bCs/>
+          <w:kern w:val="32"/>
+          <w:szCs w:val="32"/>
+        </w:rPr>
+      </w:pPr>
+    </w:p>
+    <w:p>
+      <w:pPr>
+        <w:spacing w:line="276" w:lineRule="auto"/>
+        <w:jc w:val="both"/>
+        <w:rPr>
           <w:bCs/>
           <w:color w:val="FF0000"/>
           <w:kern w:val="32"/>
-          <w:sz w:val="22"/>
-          <w:szCs w:val="32"/>
-        </w:rPr>
-      </w:pPr>
-      <w:r>
-        <w:rPr>
-          <w:rFonts w:ascii="Helvetica" w:hAnsi="Helvetica" w:cs="Arial"/>
+          <w:szCs w:val="32"/>
+        </w:rPr>
+      </w:pPr>
+      <w:r>
+        <w:rPr>
           <w:bCs/>
           <w:noProof/>
           <w:color w:val="FF0000"/>
           <w:kern w:val="32"/>
-          <w:sz w:val="22"/>
           <w:szCs w:val="32"/>
         </w:rPr>
         <w:drawing>
-          <wp:anchor distT="0" distB="0" distL="114300" distR="114300" simplePos="0" relativeHeight="251666432" behindDoc="0" locked="0" layoutInCell="1" allowOverlap="1" wp14:anchorId="5FD0CFCC" wp14:editId="68C0B859">
+          <wp:anchor distT="0" distB="0" distL="114300" distR="114300" simplePos="0" relativeHeight="251666432" behindDoc="0" locked="0" layoutInCell="1" allowOverlap="1" wp14:anchorId="5E162818" wp14:editId="130D1696">
             <wp:simplePos x="0" y="0"/>
             <wp:positionH relativeFrom="margin">
               <wp:posOffset>3802380</wp:posOffset>
@@ -1687,12 +1360,244 @@
     </w:p>
     <w:p>
       <w:pPr>
-        <w:jc w:val="both"/>
-        <w:rPr>
-          <w:rFonts w:ascii="Helvetica" w:hAnsi="Helvetica" w:cs="Arial"/>
+        <w:spacing w:line="276" w:lineRule="auto"/>
+        <w:jc w:val="both"/>
+        <w:rPr>
           <w:bCs/>
           <w:color w:val="FF0000"/>
           <w:kern w:val="32"/>
+          <w:szCs w:val="32"/>
+        </w:rPr>
+      </w:pPr>
+    </w:p>
+    <w:p>
+      <w:pPr>
+        <w:spacing w:line="276" w:lineRule="auto"/>
+        <w:jc w:val="both"/>
+        <w:rPr>
+          <w:bCs/>
+          <w:color w:val="FF0000"/>
+          <w:kern w:val="32"/>
+          <w:szCs w:val="32"/>
+        </w:rPr>
+      </w:pPr>
+    </w:p>
+    <w:p>
+      <w:pPr>
+        <w:spacing w:line="276" w:lineRule="auto"/>
+        <w:jc w:val="both"/>
+        <w:rPr>
+          <w:bCs/>
+          <w:color w:val="FF0000"/>
+          <w:kern w:val="32"/>
+          <w:szCs w:val="32"/>
+        </w:rPr>
+      </w:pPr>
+    </w:p>
+    <w:p>
+      <w:pPr>
+        <w:spacing w:line="276" w:lineRule="auto"/>
+        <w:jc w:val="both"/>
+        <w:rPr>
+          <w:b/>
+          <w:bCs/>
+          <w:kern w:val="32"/>
+          <w:szCs w:val="32"/>
+        </w:rPr>
+      </w:pPr>
+      <w:r>
+        <w:rPr>
+          <w:b/>
+          <w:bCs/>
+          <w:kern w:val="32"/>
+          <w:szCs w:val="32"/>
+        </w:rPr>
+        <w:t>Weather</w:t>
+      </w:r>
+    </w:p>
+    <w:p>
+      <w:pPr>
+        <w:spacing w:line="276" w:lineRule="auto"/>
+        <w:jc w:val="both"/>
+        <w:rPr>
+          <w:bCs/>
+          <w:kern w:val="32"/>
+          <w:szCs w:val="32"/>
+        </w:rPr>
+      </w:pPr>
+    </w:p>
+    <w:p>
+      <w:pPr>
+        <w:spacing w:line="276" w:lineRule="auto"/>
+        <w:jc w:val="both"/>
+        <w:rPr>
+          <w:bCs/>
+          <w:kern w:val="32"/>
+          <w:szCs w:val="32"/>
+        </w:rPr>
+      </w:pPr>
+      <w:r>
+        <w:rPr>
+          <w:bCs/>
+          <w:kern w:val="32"/>
+          <w:szCs w:val="32"/>
+        </w:rPr>
+        <w:t xml:space="preserve">One thing that can really ‘dampen’ a holiday is bad weather. This is why Brisbane Travel Companion includes </w:t>
+      </w:r>
+      <w:r>
+        <w:rPr>
+          <w:bCs/>
+          <w:kern w:val="32"/>
+          <w:szCs w:val="32"/>
+        </w:rPr>
+        <w:t>a Weather</w:t>
+      </w:r>
+      <w:r>
+        <w:rPr>
+          <w:b/>
+          <w:bCs/>
+          <w:kern w:val="32"/>
+          <w:szCs w:val="32"/>
+        </w:rPr>
+        <w:t xml:space="preserve"> </w:t>
+      </w:r>
+      <w:r>
+        <w:rPr>
+          <w:bCs/>
+          <w:kern w:val="32"/>
+          <w:szCs w:val="32"/>
+        </w:rPr>
+        <w:t>section</w:t>
+      </w:r>
+      <w:r>
+        <w:rPr>
+          <w:bCs/>
+          <w:kern w:val="32"/>
+          <w:szCs w:val="32"/>
+        </w:rPr>
+        <w:t>. The current weather in Brisbane is shown</w:t>
+      </w:r>
+      <w:r>
+        <w:rPr>
+          <w:bCs/>
+          <w:kern w:val="32"/>
+          <w:szCs w:val="32"/>
+        </w:rPr>
+        <w:t>, along a forecast for the next 4 days. The location is set to Brisbane City and cannot be changed to surrounding suburbs. Weather can also be updated by pulling down on the page.</w:t>
+      </w:r>
+    </w:p>
+    <w:p>
+      <w:pPr>
+        <w:spacing w:line="276" w:lineRule="auto"/>
+        <w:jc w:val="both"/>
+        <w:rPr>
+          <w:bCs/>
+          <w:kern w:val="32"/>
+          <w:szCs w:val="32"/>
+        </w:rPr>
+      </w:pPr>
+    </w:p>
+    <w:p>
+      <w:pPr>
+        <w:spacing w:line="276" w:lineRule="auto"/>
+        <w:jc w:val="both"/>
+        <w:rPr>
+          <w:bCs/>
+          <w:kern w:val="32"/>
+          <w:szCs w:val="32"/>
+        </w:rPr>
+      </w:pPr>
+    </w:p>
+    <w:p>
+      <w:pPr>
+        <w:spacing w:line="276" w:lineRule="auto"/>
+        <w:jc w:val="both"/>
+        <w:rPr>
+          <w:b/>
+          <w:bCs/>
+          <w:kern w:val="32"/>
+          <w:szCs w:val="32"/>
+        </w:rPr>
+      </w:pPr>
+      <w:r>
+        <w:rPr>
+          <w:b/>
+          <w:bCs/>
+          <w:kern w:val="32"/>
+          <w:szCs w:val="32"/>
+        </w:rPr>
+        <w:t>Extras</w:t>
+      </w:r>
+    </w:p>
+    <w:p>
+      <w:pPr>
+        <w:spacing w:line="276" w:lineRule="auto"/>
+        <w:jc w:val="both"/>
+        <w:rPr>
+          <w:bCs/>
+          <w:kern w:val="32"/>
+          <w:szCs w:val="32"/>
+        </w:rPr>
+      </w:pPr>
+    </w:p>
+    <w:p>
+      <w:pPr>
+        <w:spacing w:line="276" w:lineRule="auto"/>
+        <w:jc w:val="both"/>
+        <w:rPr>
+          <w:bCs/>
+          <w:kern w:val="32"/>
+          <w:szCs w:val="32"/>
+        </w:rPr>
+      </w:pPr>
+      <w:r>
+        <w:rPr>
+          <w:bCs/>
+          <w:kern w:val="32"/>
+          <w:szCs w:val="32"/>
+        </w:rPr>
+        <w:t xml:space="preserve">There are also some more features that ‘fill out’ the Brisbane Travel Companion app (see the list at the start of Features). Some of these features offer extra functionality, particularly the Phrases section which translates common English phrases into a variety of languages, while some offer little or no functionality, the Deals tab is totally blank. While these features are not </w:t>
+      </w:r>
+      <w:r>
+        <w:rPr>
+          <w:bCs/>
+          <w:kern w:val="32"/>
+          <w:szCs w:val="32"/>
+        </w:rPr>
+        <w:t xml:space="preserve">entirely </w:t>
+      </w:r>
+      <w:r>
+        <w:rPr>
+          <w:bCs/>
+          <w:kern w:val="32"/>
+          <w:szCs w:val="32"/>
+        </w:rPr>
+        <w:t xml:space="preserve">necessary </w:t>
+      </w:r>
+      <w:r>
+        <w:rPr>
+          <w:bCs/>
+          <w:kern w:val="32"/>
+          <w:szCs w:val="32"/>
+        </w:rPr>
+        <w:t>they do offer</w:t>
+      </w:r>
+      <w:r>
+        <w:rPr>
+          <w:bCs/>
+          <w:kern w:val="32"/>
+          <w:szCs w:val="32"/>
+        </w:rPr>
+        <w:t xml:space="preserve"> little extra to Brisbane Travel Companion, increasing its versatility and preventing the need for many separate apps.</w:t>
+      </w:r>
+    </w:p>
+    <w:p>
+      <w:pPr>
+        <w:spacing w:line="276" w:lineRule="auto"/>
+        <w:jc w:val="both"/>
+        <w:rPr>
+          <w:bCs/>
+          <w:kern w:val="32"/>
           <w:sz w:val="22"/>
           <w:szCs w:val="32"/>
         </w:rPr>
@@ -1700,11 +1605,33 @@
     </w:p>
     <w:p>
       <w:pPr>
-        <w:jc w:val="both"/>
-        <w:rPr>
-          <w:rFonts w:ascii="Helvetica" w:hAnsi="Helvetica" w:cs="Arial"/>
-          <w:bCs/>
-          <w:color w:val="FF0000"/>
+        <w:spacing w:line="276" w:lineRule="auto"/>
+        <w:jc w:val="both"/>
+        <w:rPr>
+          <w:b/>
+          <w:bCs/>
+          <w:kern w:val="32"/>
+          <w:sz w:val="28"/>
+          <w:szCs w:val="32"/>
+        </w:rPr>
+      </w:pPr>
+      <w:r>
+        <w:rPr>
+          <w:b/>
+          <w:bCs/>
+          <w:kern w:val="32"/>
+          <w:sz w:val="28"/>
+          <w:szCs w:val="32"/>
+        </w:rPr>
+        <w:t>Comparison</w:t>
+      </w:r>
+    </w:p>
+    <w:p>
+      <w:pPr>
+        <w:spacing w:line="276" w:lineRule="auto"/>
+        <w:jc w:val="both"/>
+        <w:rPr>
+          <w:bCs/>
           <w:kern w:val="32"/>
           <w:sz w:val="22"/>
           <w:szCs w:val="32"/>
@@ -1713,11 +1640,120 @@
     </w:p>
     <w:p>
       <w:pPr>
-        <w:jc w:val="both"/>
-        <w:rPr>
-          <w:rFonts w:ascii="Helvetica" w:hAnsi="Helvetica" w:cs="Arial"/>
-          <w:bCs/>
-          <w:color w:val="FF0000"/>
+        <w:spacing w:line="276" w:lineRule="auto"/>
+        <w:jc w:val="both"/>
+        <w:rPr>
+          <w:bCs/>
+          <w:kern w:val="32"/>
+          <w:szCs w:val="32"/>
+        </w:rPr>
+      </w:pPr>
+      <w:r>
+        <w:rPr>
+          <w:bCs/>
+          <w:kern w:val="32"/>
+          <w:szCs w:val="32"/>
+        </w:rPr>
+        <w:t xml:space="preserve">There are a few apps on the market that have similar functionality to this one. </w:t>
+      </w:r>
+      <w:r>
+        <w:rPr>
+          <w:bCs/>
+          <w:kern w:val="32"/>
+          <w:szCs w:val="32"/>
+        </w:rPr>
+        <w:t xml:space="preserve">This includes </w:t>
+      </w:r>
+      <w:r>
+        <w:rPr>
+          <w:bCs/>
+          <w:kern w:val="32"/>
+          <w:szCs w:val="32"/>
+        </w:rPr>
+        <w:t xml:space="preserve">TripAdvisor </w:t>
+      </w:r>
+      <w:r>
+        <w:rPr>
+          <w:bCs/>
+          <w:kern w:val="32"/>
+          <w:szCs w:val="32"/>
+        </w:rPr>
+        <w:t xml:space="preserve">which </w:t>
+      </w:r>
+      <w:r>
+        <w:rPr>
+          <w:bCs/>
+          <w:kern w:val="32"/>
+          <w:szCs w:val="32"/>
+        </w:rPr>
+        <w:t>has a collection of City Guide apps (one for each selected city, not including Brisbane). These apps also provide offline information about a city. The functionality of these City Guide apps far exceeds tha</w:t>
+      </w:r>
+      <w:r>
+        <w:rPr>
+          <w:bCs/>
+          <w:kern w:val="32"/>
+          <w:szCs w:val="32"/>
+        </w:rPr>
+        <w:t>t</w:t>
+      </w:r>
+      <w:r>
+        <w:rPr>
+          <w:bCs/>
+          <w:kern w:val="32"/>
+          <w:szCs w:val="32"/>
+        </w:rPr>
+        <w:t xml:space="preserve"> of Brisbane Travel Companion, allowing users to browse through all locations (attractions, restaurants, </w:t>
+      </w:r>
+      <w:proofErr w:type="spellStart"/>
+      <w:r>
+        <w:rPr>
+          <w:bCs/>
+          <w:kern w:val="32"/>
+          <w:szCs w:val="32"/>
+        </w:rPr>
+        <w:t>etc</w:t>
+      </w:r>
+      <w:proofErr w:type="spellEnd"/>
+      <w:r>
+        <w:rPr>
+          <w:bCs/>
+          <w:kern w:val="32"/>
+          <w:szCs w:val="32"/>
+        </w:rPr>
+        <w:t>) in a city or even find one that is close to their location. Each location also receives a rating based upon user reviews. Each TripAdvisor City Guide user interface is far easier to navigate than Brisbane Travel Companion, as well as a much more appealing graphic design.</w:t>
+      </w:r>
+      <w:r>
+        <w:rPr>
+          <w:bCs/>
+          <w:kern w:val="32"/>
+          <w:szCs w:val="32"/>
+        </w:rPr>
+        <w:t xml:space="preserve"> Brisbane Attractions+ is also a similar app, however it </w:t>
+      </w:r>
+      <w:r>
+        <w:rPr>
+          <w:bCs/>
+          <w:kern w:val="32"/>
+          <w:szCs w:val="32"/>
+        </w:rPr>
+        <w:lastRenderedPageBreak/>
+        <w:t xml:space="preserve">focuses on must attractions. Attractions+ has a hard to use UI, consisting of </w:t>
+      </w:r>
+      <w:r>
+        <w:rPr>
+          <w:bCs/>
+          <w:kern w:val="32"/>
+          <w:szCs w:val="32"/>
+        </w:rPr>
+        <w:t>buttons scattered across the screen that must be pressed in order to know their function (trial and error). While this app does provide good information on attractions in Brisbane, it’s IU and overall graphic design is very poor in comparison to Brisbane Travel Companion</w:t>
+      </w:r>
+    </w:p>
+    <w:p>
+      <w:pPr>
+        <w:spacing w:line="276" w:lineRule="auto"/>
+        <w:jc w:val="both"/>
+        <w:rPr>
+          <w:bCs/>
           <w:kern w:val="32"/>
           <w:sz w:val="22"/>
           <w:szCs w:val="32"/>
@@ -1726,327 +1762,22 @@
     </w:p>
     <w:p>
       <w:pPr>
-        <w:jc w:val="both"/>
-        <w:rPr>
-          <w:rFonts w:ascii="Helvetica" w:hAnsi="Helvetica" w:cs="Arial"/>
-          <w:bCs/>
-          <w:color w:val="FF0000"/>
-          <w:kern w:val="32"/>
-          <w:sz w:val="22"/>
-          <w:szCs w:val="32"/>
-        </w:rPr>
-      </w:pPr>
-    </w:p>
-    <w:p>
-      <w:pPr>
-        <w:jc w:val="both"/>
-        <w:rPr>
-          <w:rFonts w:ascii="Helvetica" w:hAnsi="Helvetica" w:cs="Arial"/>
-          <w:bCs/>
-          <w:color w:val="FF0000"/>
-          <w:kern w:val="32"/>
-          <w:sz w:val="22"/>
-          <w:szCs w:val="32"/>
-        </w:rPr>
-      </w:pPr>
-    </w:p>
-    <w:p>
-      <w:pPr>
-        <w:jc w:val="both"/>
-        <w:rPr>
-          <w:rFonts w:ascii="Helvetica" w:hAnsi="Helvetica" w:cs="Arial"/>
-          <w:bCs/>
-          <w:color w:val="FF0000"/>
-          <w:kern w:val="32"/>
-          <w:sz w:val="22"/>
-          <w:szCs w:val="32"/>
-        </w:rPr>
-      </w:pPr>
-    </w:p>
-    <w:p>
-      <w:pPr>
-        <w:jc w:val="both"/>
-        <w:rPr>
-          <w:rFonts w:ascii="Helvetica" w:hAnsi="Helvetica" w:cs="Arial"/>
-          <w:b/>
-          <w:bCs/>
-          <w:kern w:val="32"/>
-          <w:sz w:val="22"/>
-          <w:szCs w:val="32"/>
-        </w:rPr>
-      </w:pPr>
-      <w:r>
-        <w:rPr>
-          <w:rFonts w:ascii="Helvetica" w:hAnsi="Helvetica" w:cs="Arial"/>
-          <w:b/>
-          <w:bCs/>
-          <w:kern w:val="32"/>
-          <w:sz w:val="22"/>
-          <w:szCs w:val="32"/>
-        </w:rPr>
-        <w:t>Weather</w:t>
-      </w:r>
-    </w:p>
-    <w:p>
-      <w:pPr>
-        <w:jc w:val="both"/>
-        <w:rPr>
-          <w:rFonts w:ascii="Helvetica" w:hAnsi="Helvetica" w:cs="Arial"/>
-          <w:bCs/>
-          <w:kern w:val="32"/>
-          <w:sz w:val="22"/>
-          <w:szCs w:val="32"/>
-        </w:rPr>
-      </w:pPr>
-    </w:p>
-    <w:p>
-      <w:pPr>
-        <w:jc w:val="both"/>
-        <w:rPr>
-          <w:rFonts w:ascii="Helvetica" w:hAnsi="Helvetica" w:cs="Arial"/>
-          <w:bCs/>
-          <w:kern w:val="32"/>
-          <w:sz w:val="22"/>
-          <w:szCs w:val="32"/>
-        </w:rPr>
-      </w:pPr>
-      <w:r>
-        <w:rPr>
-          <w:rFonts w:ascii="Helvetica" w:hAnsi="Helvetica" w:cs="Arial"/>
-          <w:bCs/>
-          <w:kern w:val="32"/>
-          <w:sz w:val="22"/>
-          <w:szCs w:val="32"/>
-        </w:rPr>
-        <w:t xml:space="preserve">One thing that can really ‘dampen’ a holiday is bad weather. This is why Brisbane Travel Companion includes </w:t>
-      </w:r>
-      <w:r>
-        <w:rPr>
-          <w:rFonts w:ascii="Helvetica" w:hAnsi="Helvetica" w:cs="Arial"/>
-          <w:bCs/>
-          <w:kern w:val="32"/>
-          <w:sz w:val="22"/>
-          <w:szCs w:val="32"/>
-        </w:rPr>
-        <w:t xml:space="preserve">a </w:t>
-      </w:r>
-      <w:r>
-        <w:rPr>
-          <w:rFonts w:ascii="Helvetica" w:hAnsi="Helvetica" w:cs="Arial"/>
-          <w:b/>
-          <w:bCs/>
-          <w:kern w:val="32"/>
-          <w:sz w:val="22"/>
-          <w:szCs w:val="32"/>
-        </w:rPr>
-        <w:t xml:space="preserve">Weather </w:t>
-      </w:r>
-      <w:r>
-        <w:rPr>
-          <w:rFonts w:ascii="Helvetica" w:hAnsi="Helvetica" w:cs="Arial"/>
-          <w:bCs/>
-          <w:kern w:val="32"/>
-          <w:sz w:val="22"/>
-          <w:szCs w:val="32"/>
-        </w:rPr>
-        <w:t>section</w:t>
-      </w:r>
-      <w:r>
-        <w:rPr>
-          <w:rFonts w:ascii="Helvetica" w:hAnsi="Helvetica" w:cs="Arial"/>
-          <w:bCs/>
-          <w:kern w:val="32"/>
-          <w:sz w:val="22"/>
-          <w:szCs w:val="32"/>
-        </w:rPr>
-        <w:t>. The current weather in Brisbane is shown</w:t>
-      </w:r>
-      <w:r>
-        <w:rPr>
-          <w:rFonts w:ascii="Helvetica" w:hAnsi="Helvetica" w:cs="Arial"/>
-          <w:bCs/>
-          <w:kern w:val="32"/>
-          <w:sz w:val="22"/>
-          <w:szCs w:val="32"/>
-        </w:rPr>
-        <w:t>, along a forecast for the next 4 days. The location is set to Brisbane City and cannot be changed to surrounding suburbs. Weather can also be updated by pulling down on the page.</w:t>
-      </w:r>
-    </w:p>
-    <w:p>
-      <w:pPr>
-        <w:jc w:val="both"/>
-        <w:rPr>
-          <w:rFonts w:ascii="Helvetica" w:hAnsi="Helvetica" w:cs="Arial"/>
-          <w:bCs/>
-          <w:kern w:val="32"/>
-          <w:sz w:val="22"/>
-          <w:szCs w:val="32"/>
-        </w:rPr>
-      </w:pPr>
-    </w:p>
-    <w:p>
-      <w:pPr>
-        <w:jc w:val="both"/>
-        <w:rPr>
-          <w:rFonts w:ascii="Helvetica" w:hAnsi="Helvetica" w:cs="Arial"/>
-          <w:bCs/>
-          <w:kern w:val="32"/>
-          <w:sz w:val="22"/>
-          <w:szCs w:val="32"/>
-        </w:rPr>
-      </w:pPr>
-    </w:p>
-    <w:p>
-      <w:pPr>
-        <w:jc w:val="both"/>
-        <w:rPr>
-          <w:rFonts w:ascii="Helvetica" w:hAnsi="Helvetica" w:cs="Arial"/>
-          <w:bCs/>
-          <w:kern w:val="32"/>
-          <w:sz w:val="22"/>
-          <w:szCs w:val="32"/>
-        </w:rPr>
-      </w:pPr>
-    </w:p>
-    <w:p>
-      <w:pPr>
-        <w:jc w:val="both"/>
-        <w:rPr>
-          <w:rFonts w:ascii="Helvetica" w:hAnsi="Helvetica" w:cs="Arial"/>
-          <w:b/>
-          <w:bCs/>
-          <w:kern w:val="32"/>
-          <w:sz w:val="22"/>
-          <w:szCs w:val="32"/>
-        </w:rPr>
-      </w:pPr>
-      <w:r>
-        <w:rPr>
-          <w:rFonts w:ascii="Helvetica" w:hAnsi="Helvetica" w:cs="Arial"/>
-          <w:b/>
-          <w:bCs/>
-          <w:kern w:val="32"/>
-          <w:sz w:val="22"/>
-          <w:szCs w:val="32"/>
-        </w:rPr>
-        <w:t>Extras</w:t>
-      </w:r>
-    </w:p>
-    <w:p>
-      <w:pPr>
-        <w:jc w:val="both"/>
-        <w:rPr>
-          <w:rFonts w:ascii="Helvetica" w:hAnsi="Helvetica" w:cs="Arial"/>
-          <w:bCs/>
-          <w:kern w:val="32"/>
-          <w:sz w:val="22"/>
-          <w:szCs w:val="32"/>
-        </w:rPr>
-      </w:pPr>
-    </w:p>
-    <w:p>
-      <w:pPr>
-        <w:jc w:val="both"/>
-        <w:rPr>
-          <w:rFonts w:ascii="Helvetica" w:hAnsi="Helvetica" w:cs="Arial"/>
-          <w:bCs/>
-          <w:kern w:val="32"/>
-          <w:sz w:val="22"/>
-          <w:szCs w:val="32"/>
-        </w:rPr>
-      </w:pPr>
-      <w:r>
-        <w:rPr>
-          <w:rFonts w:ascii="Helvetica" w:hAnsi="Helvetica" w:cs="Arial"/>
-          <w:bCs/>
-          <w:kern w:val="32"/>
-          <w:sz w:val="22"/>
-          <w:szCs w:val="32"/>
-        </w:rPr>
-        <w:t xml:space="preserve">There are also some more features that ‘fill out’ the Brisbane Travel Companion app (see the list at the start of Features). Some of these features offer extra functionality, particularly the Phrases section which translates common English phrases into a variety of languages, while some offer little or no functionality, the Deals tab is totally blank. While these features are not </w:t>
-      </w:r>
-      <w:r>
-        <w:rPr>
-          <w:rFonts w:ascii="Helvetica" w:hAnsi="Helvetica" w:cs="Arial"/>
-          <w:bCs/>
-          <w:kern w:val="32"/>
-          <w:sz w:val="22"/>
-          <w:szCs w:val="32"/>
-        </w:rPr>
-        <w:t xml:space="preserve">entirely </w:t>
-      </w:r>
-      <w:r>
-        <w:rPr>
-          <w:rFonts w:ascii="Helvetica" w:hAnsi="Helvetica" w:cs="Arial"/>
-          <w:bCs/>
-          <w:kern w:val="32"/>
-          <w:sz w:val="22"/>
-          <w:szCs w:val="32"/>
-        </w:rPr>
-        <w:t xml:space="preserve">necessary </w:t>
-      </w:r>
-      <w:r>
-        <w:rPr>
-          <w:rFonts w:ascii="Helvetica" w:hAnsi="Helvetica" w:cs="Arial"/>
-          <w:bCs/>
-          <w:kern w:val="32"/>
-          <w:sz w:val="22"/>
-          <w:szCs w:val="32"/>
-        </w:rPr>
-        <w:t>they do offer</w:t>
-      </w:r>
-      <w:r>
-        <w:rPr>
-          <w:rFonts w:ascii="Helvetica" w:hAnsi="Helvetica" w:cs="Arial"/>
-          <w:bCs/>
-          <w:kern w:val="32"/>
-          <w:sz w:val="22"/>
-          <w:szCs w:val="32"/>
-        </w:rPr>
-        <w:t xml:space="preserve"> little extra to Brisbane Travel Companion, increasing its versatility and preventing the need for many separate apps.</w:t>
-      </w:r>
-    </w:p>
-    <w:p>
-      <w:pPr>
-        <w:jc w:val="both"/>
-        <w:rPr>
-          <w:rFonts w:ascii="Helvetica" w:hAnsi="Helvetica" w:cs="Arial"/>
-          <w:bCs/>
-          <w:kern w:val="32"/>
-          <w:sz w:val="22"/>
-          <w:szCs w:val="32"/>
-        </w:rPr>
-      </w:pPr>
-    </w:p>
-    <w:p>
-      <w:pPr>
-        <w:jc w:val="both"/>
-        <w:rPr>
-          <w:rFonts w:ascii="Helvetica" w:hAnsi="Helvetica" w:cs="Arial"/>
-          <w:bCs/>
-          <w:kern w:val="32"/>
-          <w:sz w:val="22"/>
-          <w:szCs w:val="32"/>
-        </w:rPr>
-      </w:pPr>
-    </w:p>
-    <w:p>
-      <w:pPr>
-        <w:jc w:val="both"/>
-        <w:rPr>
-          <w:rFonts w:ascii="Helvetica" w:hAnsi="Helvetica" w:cs="Arial"/>
-          <w:b/>
-          <w:bCs/>
-          <w:kern w:val="32"/>
-          <w:szCs w:val="32"/>
-        </w:rPr>
-      </w:pPr>
-      <w:r>
-        <w:rPr>
-          <w:rFonts w:ascii="Helvetica" w:hAnsi="Helvetica" w:cs="Arial"/>
-          <w:b/>
-          <w:bCs/>
-          <w:kern w:val="32"/>
+        <w:spacing w:line="276" w:lineRule="auto"/>
+        <w:jc w:val="both"/>
+        <w:rPr>
+          <w:b/>
+          <w:bCs/>
+          <w:kern w:val="32"/>
+          <w:sz w:val="28"/>
+          <w:szCs w:val="32"/>
+        </w:rPr>
+      </w:pPr>
+      <w:r>
+        <w:rPr>
+          <w:b/>
+          <w:bCs/>
+          <w:kern w:val="32"/>
+          <w:sz w:val="28"/>
           <w:szCs w:val="32"/>
         </w:rPr>
         <w:t>Summary</w:t>
@@ -2054,73 +1785,62 @@
     </w:p>
     <w:p>
       <w:pPr>
-        <w:jc w:val="both"/>
-        <w:rPr>
-          <w:rFonts w:ascii="Helvetica" w:hAnsi="Helvetica" w:cs="Arial"/>
-          <w:b/>
-          <w:bCs/>
-          <w:kern w:val="32"/>
-          <w:szCs w:val="32"/>
-        </w:rPr>
-      </w:pPr>
-    </w:p>
-    <w:p>
-      <w:pPr>
-        <w:jc w:val="both"/>
-        <w:rPr>
-          <w:rFonts w:ascii="Helvetica" w:hAnsi="Helvetica" w:cs="Arial"/>
-          <w:bCs/>
-          <w:kern w:val="32"/>
-          <w:sz w:val="22"/>
-          <w:szCs w:val="32"/>
-        </w:rPr>
-      </w:pPr>
-      <w:r>
-        <w:rPr>
-          <w:rFonts w:ascii="Helvetica" w:hAnsi="Helvetica" w:cs="Arial"/>
-          <w:bCs/>
-          <w:kern w:val="32"/>
-          <w:sz w:val="22"/>
+        <w:spacing w:line="276" w:lineRule="auto"/>
+        <w:jc w:val="both"/>
+        <w:rPr>
+          <w:b/>
+          <w:bCs/>
+          <w:kern w:val="32"/>
+          <w:szCs w:val="32"/>
+        </w:rPr>
+      </w:pPr>
+    </w:p>
+    <w:p>
+      <w:pPr>
+        <w:spacing w:line="276" w:lineRule="auto"/>
+        <w:jc w:val="both"/>
+        <w:rPr>
+          <w:bCs/>
+          <w:kern w:val="32"/>
+          <w:szCs w:val="32"/>
+        </w:rPr>
+      </w:pPr>
+      <w:r>
+        <w:rPr>
+          <w:bCs/>
+          <w:kern w:val="32"/>
           <w:szCs w:val="32"/>
         </w:rPr>
         <w:t xml:space="preserve">Overall, this Travel app is easy to navigate with information displayed in an easy-to-digest form. </w:t>
       </w:r>
       <w:r>
         <w:rPr>
-          <w:rFonts w:ascii="Helvetica" w:hAnsi="Helvetica" w:cs="Arial"/>
-          <w:bCs/>
-          <w:kern w:val="32"/>
-          <w:sz w:val="22"/>
+          <w:bCs/>
+          <w:kern w:val="32"/>
           <w:szCs w:val="32"/>
         </w:rPr>
         <w:t>The UI is similar to many other apps on the market, with tabs down the bottom leading to each feature within the app (Guide, Map, etc.). Overall the functionality of the app is quite good</w:t>
       </w:r>
       <w:r>
         <w:rPr>
-          <w:rFonts w:ascii="Helvetica" w:hAnsi="Helvetica" w:cs="Arial"/>
-          <w:bCs/>
-          <w:kern w:val="32"/>
-          <w:sz w:val="22"/>
+          <w:bCs/>
+          <w:kern w:val="32"/>
           <w:szCs w:val="32"/>
         </w:rPr>
         <w:t>.</w:t>
       </w:r>
       <w:r>
         <w:rPr>
-          <w:rFonts w:ascii="Helvetica" w:hAnsi="Helvetica" w:cs="Arial"/>
-          <w:bCs/>
-          <w:kern w:val="32"/>
-          <w:sz w:val="22"/>
+          <w:bCs/>
+          <w:kern w:val="32"/>
           <w:szCs w:val="32"/>
         </w:rPr>
         <w:t xml:space="preserve"> </w:t>
       </w:r>
       <w:r>
         <w:rPr>
-          <w:rFonts w:ascii="Helvetica" w:hAnsi="Helvetica" w:cs="Arial"/>
-          <w:bCs/>
-          <w:kern w:val="32"/>
-          <w:sz w:val="22"/>
+          <w:bCs/>
+          <w:kern w:val="32"/>
           <w:szCs w:val="32"/>
         </w:rPr>
         <w:t xml:space="preserve">However some of the functionality is not particularly useful and makes the app feel less polished, demonstrating the need for perfecting a feature or leaving it out. </w:t>
@@ -2128,35 +1848,31 @@
     </w:p>
     <w:p>
       <w:pPr>
-        <w:jc w:val="both"/>
-        <w:rPr>
-          <w:rFonts w:ascii="Helvetica" w:hAnsi="Helvetica" w:cs="Arial"/>
-          <w:bCs/>
-          <w:kern w:val="32"/>
-          <w:sz w:val="22"/>
-          <w:szCs w:val="32"/>
-        </w:rPr>
-      </w:pPr>
-    </w:p>
-    <w:p>
-      <w:pPr>
-        <w:jc w:val="both"/>
-        <w:rPr>
-          <w:rFonts w:ascii="Helvetica" w:hAnsi="Helvetica" w:cs="Arial"/>
-          <w:b/>
-          <w:bCs/>
-          <w:kern w:val="32"/>
-          <w:sz w:val="22"/>
-          <w:szCs w:val="32"/>
-        </w:rPr>
-      </w:pPr>
-      <w:r>
-        <w:rPr>
-          <w:rFonts w:ascii="Helvetica" w:hAnsi="Helvetica" w:cs="Arial"/>
-          <w:b/>
-          <w:bCs/>
-          <w:kern w:val="32"/>
-          <w:sz w:val="22"/>
+        <w:spacing w:line="276" w:lineRule="auto"/>
+        <w:jc w:val="both"/>
+        <w:rPr>
+          <w:bCs/>
+          <w:kern w:val="32"/>
+          <w:szCs w:val="32"/>
+        </w:rPr>
+      </w:pPr>
+    </w:p>
+    <w:p>
+      <w:pPr>
+        <w:spacing w:line="276" w:lineRule="auto"/>
+        <w:jc w:val="both"/>
+        <w:rPr>
+          <w:b/>
+          <w:bCs/>
+          <w:kern w:val="32"/>
+          <w:szCs w:val="32"/>
+        </w:rPr>
+      </w:pPr>
+      <w:r>
+        <w:rPr>
+          <w:b/>
+          <w:bCs/>
+          <w:kern w:val="32"/>
           <w:szCs w:val="32"/>
         </w:rPr>
         <w:t>Pros</w:t>
@@ -2164,13 +1880,12 @@
     </w:p>
     <w:p>
       <w:pPr>
-        <w:jc w:val="both"/>
-        <w:rPr>
-          <w:rFonts w:ascii="Helvetica" w:hAnsi="Helvetica" w:cs="Arial"/>
-          <w:b/>
-          <w:bCs/>
-          <w:kern w:val="32"/>
-          <w:sz w:val="22"/>
+        <w:spacing w:line="276" w:lineRule="auto"/>
+        <w:jc w:val="both"/>
+        <w:rPr>
+          <w:b/>
+          <w:bCs/>
+          <w:kern w:val="32"/>
           <w:szCs w:val="32"/>
         </w:rPr>
       </w:pPr>
@@ -2182,34 +1897,21 @@
           <w:ilvl w:val="0"/>
           <w:numId w:val="3"/>
         </w:numPr>
-        <w:jc w:val="both"/>
-        <w:rPr>
-          <w:rFonts w:ascii="Helvetica" w:hAnsi="Helvetica" w:cs="Arial"/>
-          <w:bCs/>
-          <w:kern w:val="32"/>
-          <w:sz w:val="22"/>
-          <w:szCs w:val="32"/>
-        </w:rPr>
-      </w:pPr>
-      <w:r>
-        <w:rPr>
-          <w:rFonts w:ascii="Helvetica" w:hAnsi="Helvetica" w:cs="Arial"/>
-          <w:bCs/>
-          <w:kern w:val="32"/>
-          <w:sz w:val="22"/>
-          <w:szCs w:val="32"/>
-        </w:rPr>
-        <w:t>Constant</w:t>
-      </w:r>
-      <w:r>
-        <w:rPr>
-          <w:rFonts w:ascii="Helvetica" w:hAnsi="Helvetica" w:cs="Arial"/>
-          <w:bCs/>
-          <w:kern w:val="32"/>
-          <w:sz w:val="22"/>
-          <w:szCs w:val="32"/>
-        </w:rPr>
-        <w:t xml:space="preserve"> look and feel throughout design</w:t>
+        <w:spacing w:line="276" w:lineRule="auto"/>
+        <w:jc w:val="both"/>
+        <w:rPr>
+          <w:bCs/>
+          <w:kern w:val="32"/>
+          <w:szCs w:val="32"/>
+        </w:rPr>
+      </w:pPr>
+      <w:r>
+        <w:rPr>
+          <w:bCs/>
+          <w:kern w:val="32"/>
+          <w:szCs w:val="32"/>
+        </w:rPr>
+        <w:t>Constant look and feel throughout design</w:t>
       </w:r>
     </w:p>
     <w:p>
@@ -2219,21 +1921,18 @@
           <w:ilvl w:val="0"/>
           <w:numId w:val="3"/>
         </w:numPr>
-        <w:jc w:val="both"/>
-        <w:rPr>
-          <w:rFonts w:ascii="Helvetica" w:hAnsi="Helvetica" w:cs="Arial"/>
-          <w:bCs/>
-          <w:kern w:val="32"/>
-          <w:sz w:val="22"/>
-          <w:szCs w:val="32"/>
-        </w:rPr>
-      </w:pPr>
-      <w:r>
-        <w:rPr>
-          <w:rFonts w:ascii="Helvetica" w:hAnsi="Helvetica" w:cs="Arial"/>
-          <w:bCs/>
-          <w:kern w:val="32"/>
-          <w:sz w:val="22"/>
+        <w:spacing w:line="276" w:lineRule="auto"/>
+        <w:jc w:val="both"/>
+        <w:rPr>
+          <w:bCs/>
+          <w:kern w:val="32"/>
+          <w:szCs w:val="32"/>
+        </w:rPr>
+      </w:pPr>
+      <w:r>
+        <w:rPr>
+          <w:bCs/>
+          <w:kern w:val="32"/>
           <w:szCs w:val="32"/>
         </w:rPr>
         <w:t>Easy navigation (tabs and lists)</w:t>
@@ -2246,71 +1945,51 @@
           <w:ilvl w:val="0"/>
           <w:numId w:val="3"/>
         </w:numPr>
-        <w:jc w:val="both"/>
-        <w:rPr>
-          <w:rFonts w:ascii="Helvetica" w:hAnsi="Helvetica" w:cs="Arial"/>
-          <w:bCs/>
-          <w:kern w:val="32"/>
-          <w:sz w:val="22"/>
-          <w:szCs w:val="32"/>
-        </w:rPr>
-      </w:pPr>
-      <w:r>
-        <w:rPr>
-          <w:rFonts w:ascii="Helvetica" w:hAnsi="Helvetica" w:cs="Arial"/>
-          <w:bCs/>
-          <w:kern w:val="32"/>
-          <w:sz w:val="22"/>
-          <w:szCs w:val="32"/>
-        </w:rPr>
-        <w:lastRenderedPageBreak/>
+        <w:spacing w:line="276" w:lineRule="auto"/>
+        <w:jc w:val="both"/>
+        <w:rPr>
+          <w:bCs/>
+          <w:kern w:val="32"/>
+          <w:szCs w:val="32"/>
+        </w:rPr>
+      </w:pPr>
+      <w:r>
+        <w:rPr>
+          <w:bCs/>
+          <w:kern w:val="32"/>
+          <w:szCs w:val="32"/>
+        </w:rPr>
         <w:t>A few features with excellent functionality</w:t>
       </w:r>
     </w:p>
     <w:p>
       <w:pPr>
-        <w:jc w:val="both"/>
-        <w:rPr>
-          <w:rFonts w:ascii="Helvetica" w:hAnsi="Helvetica" w:cs="Arial"/>
-          <w:bCs/>
-          <w:kern w:val="32"/>
-          <w:sz w:val="22"/>
-          <w:szCs w:val="32"/>
-        </w:rPr>
-      </w:pPr>
-    </w:p>
-    <w:p>
-      <w:pPr>
-        <w:jc w:val="both"/>
-        <w:rPr>
-          <w:rFonts w:ascii="Helvetica" w:hAnsi="Helvetica" w:cs="Arial"/>
-          <w:b/>
-          <w:bCs/>
-          <w:kern w:val="32"/>
-          <w:sz w:val="22"/>
-          <w:szCs w:val="32"/>
-        </w:rPr>
-      </w:pPr>
-    </w:p>
-    <w:p>
-      <w:pPr>
-        <w:jc w:val="both"/>
-        <w:rPr>
-          <w:rFonts w:ascii="Helvetica" w:hAnsi="Helvetica" w:cs="Arial"/>
-          <w:b/>
-          <w:bCs/>
-          <w:kern w:val="32"/>
-          <w:sz w:val="22"/>
-          <w:szCs w:val="32"/>
-        </w:rPr>
-      </w:pPr>
-      <w:r>
-        <w:rPr>
-          <w:rFonts w:ascii="Helvetica" w:hAnsi="Helvetica" w:cs="Arial"/>
-          <w:b/>
-          <w:bCs/>
-          <w:kern w:val="32"/>
-          <w:sz w:val="22"/>
+        <w:spacing w:line="276" w:lineRule="auto"/>
+        <w:jc w:val="both"/>
+        <w:rPr>
+          <w:b/>
+          <w:bCs/>
+          <w:kern w:val="32"/>
+          <w:szCs w:val="32"/>
+        </w:rPr>
+      </w:pPr>
+    </w:p>
+    <w:p>
+      <w:pPr>
+        <w:spacing w:line="276" w:lineRule="auto"/>
+        <w:jc w:val="both"/>
+        <w:rPr>
+          <w:b/>
+          <w:bCs/>
+          <w:kern w:val="32"/>
+          <w:szCs w:val="32"/>
+        </w:rPr>
+      </w:pPr>
+      <w:r>
+        <w:rPr>
+          <w:b/>
+          <w:bCs/>
+          <w:kern w:val="32"/>
           <w:szCs w:val="32"/>
         </w:rPr>
         <w:t>Cons</w:t>
@@ -2318,13 +1997,12 @@
     </w:p>
     <w:p>
       <w:pPr>
-        <w:jc w:val="both"/>
-        <w:rPr>
-          <w:rFonts w:ascii="Helvetica" w:hAnsi="Helvetica" w:cs="Arial"/>
-          <w:b/>
-          <w:bCs/>
-          <w:kern w:val="32"/>
-          <w:sz w:val="22"/>
+        <w:spacing w:line="276" w:lineRule="auto"/>
+        <w:jc w:val="both"/>
+        <w:rPr>
+          <w:b/>
+          <w:bCs/>
+          <w:kern w:val="32"/>
           <w:szCs w:val="32"/>
         </w:rPr>
       </w:pPr>
@@ -2336,31 +2014,26 @@
           <w:ilvl w:val="0"/>
           <w:numId w:val="6"/>
         </w:numPr>
-        <w:jc w:val="both"/>
-        <w:rPr>
-          <w:rFonts w:ascii="Helvetica" w:hAnsi="Helvetica" w:cs="Arial"/>
-          <w:bCs/>
-          <w:kern w:val="32"/>
-          <w:sz w:val="22"/>
-          <w:szCs w:val="32"/>
-        </w:rPr>
-      </w:pPr>
-      <w:r>
-        <w:rPr>
-          <w:rFonts w:ascii="Helvetica" w:hAnsi="Helvetica" w:cs="Arial"/>
-          <w:bCs/>
-          <w:kern w:val="32"/>
-          <w:sz w:val="22"/>
+        <w:spacing w:line="276" w:lineRule="auto"/>
+        <w:jc w:val="both"/>
+        <w:rPr>
+          <w:bCs/>
+          <w:kern w:val="32"/>
+          <w:szCs w:val="32"/>
+        </w:rPr>
+      </w:pPr>
+      <w:r>
+        <w:rPr>
+          <w:bCs/>
+          <w:kern w:val="32"/>
           <w:szCs w:val="32"/>
         </w:rPr>
         <w:t xml:space="preserve">While the map </w:t>
       </w:r>
       <w:r>
         <w:rPr>
-          <w:rFonts w:ascii="Helvetica" w:hAnsi="Helvetica" w:cs="Arial"/>
-          <w:bCs/>
-          <w:kern w:val="32"/>
-          <w:sz w:val="22"/>
+          <w:bCs/>
+          <w:kern w:val="32"/>
           <w:szCs w:val="32"/>
         </w:rPr>
         <w:t>shows the user’s location, it is not possible to retrieve directions to a location</w:t>
@@ -2373,21 +2046,18 @@
           <w:ilvl w:val="0"/>
           <w:numId w:val="6"/>
         </w:numPr>
-        <w:jc w:val="both"/>
-        <w:rPr>
-          <w:rFonts w:ascii="Helvetica" w:hAnsi="Helvetica" w:cs="Arial"/>
-          <w:bCs/>
-          <w:kern w:val="32"/>
-          <w:sz w:val="22"/>
-          <w:szCs w:val="32"/>
-        </w:rPr>
-      </w:pPr>
-      <w:r>
-        <w:rPr>
-          <w:rFonts w:ascii="Helvetica" w:hAnsi="Helvetica" w:cs="Arial"/>
-          <w:bCs/>
-          <w:kern w:val="32"/>
-          <w:sz w:val="22"/>
+        <w:spacing w:line="276" w:lineRule="auto"/>
+        <w:jc w:val="both"/>
+        <w:rPr>
+          <w:bCs/>
+          <w:kern w:val="32"/>
+          <w:szCs w:val="32"/>
+        </w:rPr>
+      </w:pPr>
+      <w:r>
+        <w:rPr>
+          <w:bCs/>
+          <w:kern w:val="32"/>
           <w:szCs w:val="32"/>
         </w:rPr>
         <w:t>Some ‘filler’ content with limited or no functionality</w:t>
@@ -2400,21 +2070,18 @@
           <w:ilvl w:val="0"/>
           <w:numId w:val="6"/>
         </w:numPr>
-        <w:jc w:val="both"/>
-        <w:rPr>
-          <w:rFonts w:ascii="Helvetica" w:hAnsi="Helvetica" w:cs="Arial"/>
-          <w:bCs/>
-          <w:kern w:val="32"/>
-          <w:sz w:val="22"/>
-          <w:szCs w:val="32"/>
-        </w:rPr>
-      </w:pPr>
-      <w:r>
-        <w:rPr>
-          <w:rFonts w:ascii="Helvetica" w:hAnsi="Helvetica" w:cs="Arial"/>
-          <w:bCs/>
-          <w:kern w:val="32"/>
-          <w:sz w:val="22"/>
+        <w:spacing w:line="276" w:lineRule="auto"/>
+        <w:jc w:val="both"/>
+        <w:rPr>
+          <w:bCs/>
+          <w:kern w:val="32"/>
+          <w:szCs w:val="32"/>
+        </w:rPr>
+      </w:pPr>
+      <w:r>
+        <w:rPr>
+          <w:bCs/>
+          <w:kern w:val="32"/>
           <w:szCs w:val="32"/>
         </w:rPr>
         <w:t>Design is quite plain, no ‘oomph’</w:t>
@@ -2427,44 +2094,64 @@
           <w:ilvl w:val="0"/>
           <w:numId w:val="6"/>
         </w:numPr>
-        <w:jc w:val="both"/>
-        <w:rPr>
-          <w:rFonts w:ascii="Helvetica" w:hAnsi="Helvetica" w:cs="Arial"/>
+        <w:spacing w:line="276" w:lineRule="auto"/>
+        <w:jc w:val="both"/>
+        <w:rPr>
+          <w:bCs/>
+          <w:kern w:val="32"/>
+          <w:szCs w:val="32"/>
+        </w:rPr>
+      </w:pPr>
+      <w:r>
+        <w:rPr>
+          <w:bCs/>
+          <w:kern w:val="32"/>
+          <w:szCs w:val="32"/>
+        </w:rPr>
+        <w:t>No feedback given when the app is loading</w:t>
+      </w:r>
+    </w:p>
+    <w:p>
+      <w:pPr>
+        <w:spacing w:after="160" w:line="276" w:lineRule="auto"/>
+        <w:jc w:val="both"/>
+        <w:rPr>
           <w:bCs/>
           <w:kern w:val="32"/>
           <w:sz w:val="22"/>
           <w:szCs w:val="32"/>
         </w:rPr>
       </w:pPr>
-      <w:r>
-        <w:rPr>
-          <w:rFonts w:ascii="Helvetica" w:hAnsi="Helvetica" w:cs="Arial"/>
+    </w:p>
+    <w:p>
+      <w:pPr>
+        <w:spacing w:after="160" w:line="276" w:lineRule="auto"/>
+        <w:jc w:val="both"/>
+        <w:rPr>
           <w:bCs/>
           <w:kern w:val="32"/>
           <w:sz w:val="22"/>
           <w:szCs w:val="32"/>
         </w:rPr>
-        <w:t>No feedback given when the app is loading</w:t>
-      </w:r>
-    </w:p>
-    <w:p>
-      <w:pPr>
-        <w:spacing w:after="160" w:line="259" w:lineRule="auto"/>
-        <w:jc w:val="both"/>
-        <w:rPr>
-          <w:rFonts w:ascii="Helvetica" w:hAnsi="Helvetica" w:cs="Arial"/>
-          <w:bCs/>
-          <w:kern w:val="32"/>
-          <w:sz w:val="22"/>
-          <w:szCs w:val="32"/>
-        </w:rPr>
-      </w:pPr>
-      <w:r>
-        <w:rPr>
-          <w:rFonts w:ascii="Helvetica" w:hAnsi="Helvetica" w:cs="Arial"/>
-          <w:bCs/>
-          <w:kern w:val="32"/>
-          <w:sz w:val="22"/>
+      </w:pPr>
+    </w:p>
+    <w:p>
+      <w:pPr>
+        <w:spacing w:after="160" w:line="276" w:lineRule="auto"/>
+        <w:rPr>
+          <w:b/>
+          <w:bCs/>
+          <w:kern w:val="32"/>
+          <w:sz w:val="32"/>
+          <w:szCs w:val="32"/>
+        </w:rPr>
+      </w:pPr>
+      <w:r>
+        <w:rPr>
+          <w:b/>
+          <w:bCs/>
+          <w:kern w:val="32"/>
+          <w:sz w:val="32"/>
           <w:szCs w:val="32"/>
         </w:rPr>
         <w:br w:type="page"/>
@@ -2472,9 +2159,9 @@
     </w:p>
     <w:p>
       <w:pPr>
-        <w:jc w:val="both"/>
-        <w:rPr>
-          <w:rFonts w:ascii="Helvetica" w:hAnsi="Helvetica" w:cs="Arial"/>
+        <w:spacing w:after="160" w:line="276" w:lineRule="auto"/>
+        <w:jc w:val="both"/>
+        <w:rPr>
           <w:b/>
           <w:bCs/>
           <w:kern w:val="32"/>
@@ -2482,374 +2169,274 @@
           <w:szCs w:val="32"/>
         </w:rPr>
       </w:pPr>
-      <w:proofErr w:type="spellStart"/>
-      <w:r>
-        <w:rPr>
-          <w:rFonts w:ascii="Helvetica" w:hAnsi="Helvetica" w:cs="Arial"/>
-          <w:b/>
-          <w:bCs/>
-          <w:kern w:val="32"/>
-          <w:sz w:val="28"/>
+      <w:r>
+        <w:rPr>
+          <w:b/>
+          <w:bCs/>
+          <w:kern w:val="32"/>
+          <w:sz w:val="32"/>
           <w:szCs w:val="32"/>
         </w:rPr>
         <w:lastRenderedPageBreak/>
         <w:t>TripAdvisor</w:t>
       </w:r>
+      <w:r>
+        <w:rPr>
+          <w:b/>
+          <w:bCs/>
+          <w:kern w:val="32"/>
+          <w:sz w:val="32"/>
+          <w:szCs w:val="32"/>
+        </w:rPr>
+        <w:t xml:space="preserve"> </w:t>
+      </w:r>
+      <w:r>
+        <w:rPr>
+          <w:b/>
+          <w:bCs/>
+          <w:kern w:val="32"/>
+          <w:sz w:val="32"/>
+          <w:szCs w:val="32"/>
+        </w:rPr>
+        <w:t>Hotels Flights Restaurants</w:t>
+      </w:r>
+      <w:r>
+        <w:rPr>
+          <w:b/>
+          <w:bCs/>
+          <w:kern w:val="32"/>
+          <w:sz w:val="32"/>
+          <w:szCs w:val="32"/>
+        </w:rPr>
+        <w:t xml:space="preserve">– </w:t>
+      </w:r>
+      <w:r>
+        <w:rPr>
+          <w:b/>
+          <w:bCs/>
+          <w:kern w:val="32"/>
+          <w:sz w:val="32"/>
+          <w:szCs w:val="32"/>
+        </w:rPr>
+        <w:t>By TripAdvisor LLC</w:t>
+      </w:r>
+    </w:p>
+    <w:p>
+      <w:pPr>
+        <w:spacing w:line="276" w:lineRule="auto"/>
+        <w:jc w:val="both"/>
+        <w:rPr>
+          <w:b/>
+          <w:bCs/>
+          <w:kern w:val="32"/>
+          <w:sz w:val="28"/>
+          <w:szCs w:val="32"/>
+        </w:rPr>
+      </w:pPr>
+    </w:p>
+    <w:p>
+      <w:pPr>
+        <w:spacing w:line="276" w:lineRule="auto"/>
+        <w:jc w:val="both"/>
+        <w:rPr>
+          <w:bCs/>
+          <w:kern w:val="32"/>
+          <w:szCs w:val="32"/>
+        </w:rPr>
+      </w:pPr>
+      <w:r>
+        <w:rPr>
+          <w:bCs/>
+          <w:i/>
+          <w:kern w:val="32"/>
+          <w:szCs w:val="32"/>
+        </w:rPr>
+        <w:t>TripAdvisor Hotels Flights Restaurants</w:t>
+      </w:r>
+      <w:r>
+        <w:rPr>
+          <w:bCs/>
+          <w:kern w:val="32"/>
+          <w:szCs w:val="32"/>
+        </w:rPr>
+        <w:t xml:space="preserve"> is </w:t>
+      </w:r>
+      <w:r>
+        <w:rPr>
+          <w:bCs/>
+          <w:kern w:val="32"/>
+          <w:szCs w:val="32"/>
+        </w:rPr>
+        <w:t>a</w:t>
+      </w:r>
+      <w:r>
+        <w:rPr>
+          <w:bCs/>
+          <w:kern w:val="32"/>
+          <w:szCs w:val="32"/>
+        </w:rPr>
+        <w:t xml:space="preserve"> free</w:t>
+      </w:r>
+      <w:r>
+        <w:rPr>
+          <w:bCs/>
+          <w:kern w:val="32"/>
+          <w:szCs w:val="32"/>
+        </w:rPr>
+        <w:t xml:space="preserve"> </w:t>
+      </w:r>
+      <w:r>
+        <w:rPr>
+          <w:bCs/>
+          <w:kern w:val="32"/>
+          <w:szCs w:val="32"/>
+        </w:rPr>
+        <w:t>travel planning</w:t>
+      </w:r>
+      <w:r>
+        <w:rPr>
+          <w:bCs/>
+          <w:kern w:val="32"/>
+          <w:szCs w:val="32"/>
+        </w:rPr>
+        <w:t xml:space="preserve"> </w:t>
+      </w:r>
+      <w:r>
+        <w:rPr>
+          <w:bCs/>
+          <w:kern w:val="32"/>
+          <w:szCs w:val="32"/>
+        </w:rPr>
+        <w:t xml:space="preserve">app available on a variety of platforms, including Android, </w:t>
+      </w:r>
+      <w:proofErr w:type="spellStart"/>
+      <w:r>
+        <w:rPr>
+          <w:bCs/>
+          <w:kern w:val="32"/>
+          <w:szCs w:val="32"/>
+        </w:rPr>
+        <w:t>iOS</w:t>
+      </w:r>
       <w:proofErr w:type="spellEnd"/>
       <w:r>
         <w:rPr>
-          <w:rFonts w:ascii="Helvetica" w:hAnsi="Helvetica" w:cs="Arial"/>
-          <w:b/>
-          <w:bCs/>
-          <w:kern w:val="32"/>
-          <w:sz w:val="28"/>
+          <w:bCs/>
+          <w:kern w:val="32"/>
+          <w:szCs w:val="32"/>
+        </w:rPr>
+        <w:t xml:space="preserve"> and Windows Phone. </w:t>
+      </w:r>
+      <w:r>
+        <w:rPr>
+          <w:bCs/>
+          <w:kern w:val="32"/>
+          <w:szCs w:val="32"/>
+        </w:rPr>
+        <w:t>The app</w:t>
+      </w:r>
+      <w:r>
+        <w:rPr>
+          <w:bCs/>
+          <w:kern w:val="32"/>
+          <w:szCs w:val="32"/>
+        </w:rPr>
+        <w:t xml:space="preserve"> is an extension of the well-known TripAdvisor website, featuring all of the same functionality of ‘the world’s largest travel site’ (TripAdvisor, 2013). Similar to the website, through the app users can compare prices for booking hotels, flights and restaurants. All of the destinations </w:t>
+      </w:r>
+      <w:r>
+        <w:rPr>
+          <w:bCs/>
+          <w:kern w:val="32"/>
+          <w:szCs w:val="32"/>
+        </w:rPr>
+        <w:t>are reviewed and ranked in stars by users of the site.</w:t>
+      </w:r>
+    </w:p>
+    <w:p>
+      <w:pPr>
+        <w:spacing w:line="276" w:lineRule="auto"/>
+        <w:jc w:val="both"/>
+        <w:rPr>
+          <w:bCs/>
+          <w:kern w:val="32"/>
+          <w:szCs w:val="32"/>
+        </w:rPr>
+      </w:pPr>
+    </w:p>
+    <w:p>
+      <w:pPr>
+        <w:spacing w:line="276" w:lineRule="auto"/>
+        <w:jc w:val="both"/>
+        <w:rPr>
+          <w:bCs/>
+          <w:kern w:val="32"/>
+          <w:szCs w:val="32"/>
+        </w:rPr>
+      </w:pPr>
+      <w:r>
+        <w:rPr>
+          <w:bCs/>
+          <w:kern w:val="32"/>
+          <w:szCs w:val="32"/>
+        </w:rPr>
+        <w:t xml:space="preserve">The test device for this app was an </w:t>
+      </w:r>
+      <w:r>
+        <w:rPr>
+          <w:bCs/>
+          <w:kern w:val="32"/>
+          <w:szCs w:val="32"/>
+        </w:rPr>
+        <w:t>iPad 2</w:t>
+      </w:r>
+      <w:r>
+        <w:rPr>
+          <w:bCs/>
+          <w:kern w:val="32"/>
+          <w:szCs w:val="32"/>
+        </w:rPr>
+        <w:t xml:space="preserve"> running </w:t>
+      </w:r>
+      <w:proofErr w:type="spellStart"/>
+      <w:r>
+        <w:rPr>
+          <w:bCs/>
+          <w:kern w:val="32"/>
+          <w:szCs w:val="32"/>
+        </w:rPr>
+        <w:t>iOS</w:t>
+      </w:r>
+      <w:proofErr w:type="spellEnd"/>
+      <w:r>
+        <w:rPr>
+          <w:bCs/>
+          <w:kern w:val="32"/>
           <w:szCs w:val="32"/>
         </w:rPr>
         <w:t xml:space="preserve"> </w:t>
       </w:r>
       <w:r>
         <w:rPr>
-          <w:rFonts w:ascii="Helvetica" w:hAnsi="Helvetica" w:cs="Arial"/>
-          <w:b/>
-          <w:bCs/>
-          <w:kern w:val="32"/>
-          <w:sz w:val="28"/>
-          <w:szCs w:val="32"/>
-        </w:rPr>
-        <w:t>Hotels Flights Restaurants</w:t>
-      </w:r>
-      <w:r>
-        <w:rPr>
-          <w:rFonts w:ascii="Helvetica" w:hAnsi="Helvetica" w:cs="Arial"/>
-          <w:b/>
-          <w:bCs/>
-          <w:kern w:val="32"/>
-          <w:sz w:val="28"/>
-          <w:szCs w:val="32"/>
-        </w:rPr>
-        <w:t xml:space="preserve">– </w:t>
-      </w:r>
-      <w:r>
-        <w:rPr>
-          <w:rFonts w:ascii="Helvetica" w:hAnsi="Helvetica" w:cs="Arial"/>
-          <w:b/>
-          <w:bCs/>
-          <w:kern w:val="32"/>
-          <w:sz w:val="28"/>
-          <w:szCs w:val="32"/>
-        </w:rPr>
-        <w:t xml:space="preserve">By </w:t>
-      </w:r>
-      <w:proofErr w:type="spellStart"/>
-      <w:r>
-        <w:rPr>
-          <w:rFonts w:ascii="Helvetica" w:hAnsi="Helvetica" w:cs="Arial"/>
-          <w:b/>
-          <w:bCs/>
-          <w:kern w:val="32"/>
-          <w:sz w:val="28"/>
-          <w:szCs w:val="32"/>
-        </w:rPr>
-        <w:t>TripAdvisor</w:t>
-      </w:r>
-      <w:proofErr w:type="spellEnd"/>
-      <w:r>
-        <w:rPr>
-          <w:rFonts w:ascii="Helvetica" w:hAnsi="Helvetica" w:cs="Arial"/>
-          <w:b/>
-          <w:bCs/>
-          <w:kern w:val="32"/>
-          <w:sz w:val="28"/>
-          <w:szCs w:val="32"/>
-        </w:rPr>
-        <w:t xml:space="preserve"> LLC</w:t>
-      </w:r>
-    </w:p>
-    <w:p>
-      <w:pPr>
-        <w:jc w:val="both"/>
-        <w:rPr>
-          <w:rFonts w:ascii="Helvetica" w:hAnsi="Helvetica" w:cs="Arial"/>
-          <w:b/>
-          <w:bCs/>
-          <w:kern w:val="32"/>
-          <w:sz w:val="28"/>
-          <w:szCs w:val="32"/>
-        </w:rPr>
-      </w:pPr>
-    </w:p>
-    <w:p>
-      <w:pPr>
-        <w:jc w:val="both"/>
-        <w:rPr>
-          <w:rFonts w:ascii="Helvetica" w:hAnsi="Helvetica" w:cs="Arial"/>
+          <w:bCs/>
+          <w:kern w:val="32"/>
+          <w:szCs w:val="32"/>
+        </w:rPr>
+        <w:t>5.1.1.</w:t>
+      </w:r>
+    </w:p>
+    <w:p>
+      <w:pPr>
+        <w:spacing w:line="276" w:lineRule="auto"/>
+        <w:jc w:val="both"/>
+        <w:rPr>
           <w:bCs/>
           <w:kern w:val="32"/>
           <w:sz w:val="22"/>
           <w:szCs w:val="32"/>
         </w:rPr>
       </w:pPr>
-      <w:proofErr w:type="spellStart"/>
-      <w:r>
-        <w:rPr>
-          <w:rFonts w:ascii="Helvetica" w:hAnsi="Helvetica" w:cs="Arial"/>
-          <w:bCs/>
-          <w:i/>
-          <w:kern w:val="32"/>
-          <w:sz w:val="22"/>
-          <w:szCs w:val="32"/>
-        </w:rPr>
-        <w:t>TripAdvisor</w:t>
-      </w:r>
-      <w:proofErr w:type="spellEnd"/>
-      <w:r>
-        <w:rPr>
-          <w:rFonts w:ascii="Helvetica" w:hAnsi="Helvetica" w:cs="Arial"/>
-          <w:bCs/>
-          <w:i/>
-          <w:kern w:val="32"/>
-          <w:sz w:val="22"/>
-          <w:szCs w:val="32"/>
-        </w:rPr>
-        <w:t xml:space="preserve"> Hotels Flights Restaurants</w:t>
-      </w:r>
-      <w:r>
-        <w:rPr>
-          <w:rFonts w:ascii="Helvetica" w:hAnsi="Helvetica" w:cs="Arial"/>
-          <w:bCs/>
-          <w:kern w:val="32"/>
-          <w:sz w:val="22"/>
-          <w:szCs w:val="32"/>
-        </w:rPr>
-        <w:t xml:space="preserve"> is </w:t>
-      </w:r>
-      <w:r>
-        <w:rPr>
-          <w:rFonts w:ascii="Helvetica" w:hAnsi="Helvetica" w:cs="Arial"/>
-          <w:bCs/>
-          <w:kern w:val="32"/>
-          <w:sz w:val="22"/>
-          <w:szCs w:val="32"/>
-        </w:rPr>
-        <w:t>a</w:t>
-      </w:r>
-      <w:r>
-        <w:rPr>
-          <w:rFonts w:ascii="Helvetica" w:hAnsi="Helvetica" w:cs="Arial"/>
-          <w:bCs/>
-          <w:kern w:val="32"/>
-          <w:sz w:val="22"/>
-          <w:szCs w:val="32"/>
-        </w:rPr>
-        <w:t xml:space="preserve"> free</w:t>
-      </w:r>
-      <w:r>
-        <w:rPr>
-          <w:rFonts w:ascii="Helvetica" w:hAnsi="Helvetica" w:cs="Arial"/>
-          <w:bCs/>
-          <w:kern w:val="32"/>
-          <w:sz w:val="22"/>
-          <w:szCs w:val="32"/>
-        </w:rPr>
-        <w:t xml:space="preserve"> travel app available on a variety of platforms, including Android, </w:t>
-      </w:r>
-      <w:proofErr w:type="spellStart"/>
-      <w:r>
-        <w:rPr>
-          <w:rFonts w:ascii="Helvetica" w:hAnsi="Helvetica" w:cs="Arial"/>
-          <w:bCs/>
-          <w:kern w:val="32"/>
-          <w:sz w:val="22"/>
-          <w:szCs w:val="32"/>
-        </w:rPr>
-        <w:t>iOS</w:t>
-      </w:r>
-      <w:proofErr w:type="spellEnd"/>
-      <w:r>
-        <w:rPr>
-          <w:rFonts w:ascii="Helvetica" w:hAnsi="Helvetica" w:cs="Arial"/>
-          <w:bCs/>
-          <w:kern w:val="32"/>
-          <w:sz w:val="22"/>
-          <w:szCs w:val="32"/>
-        </w:rPr>
-        <w:t xml:space="preserve"> and Windows Phone. </w:t>
-      </w:r>
-      <w:r>
-        <w:rPr>
-          <w:rFonts w:ascii="Helvetica" w:hAnsi="Helvetica" w:cs="Arial"/>
-          <w:bCs/>
-          <w:kern w:val="32"/>
-          <w:sz w:val="22"/>
-          <w:szCs w:val="32"/>
-        </w:rPr>
-        <w:t>The app</w:t>
-      </w:r>
-      <w:r>
-        <w:rPr>
-          <w:rFonts w:ascii="Helvetica" w:hAnsi="Helvetica" w:cs="Arial"/>
-          <w:bCs/>
-          <w:kern w:val="32"/>
-          <w:sz w:val="22"/>
-          <w:szCs w:val="32"/>
-        </w:rPr>
-        <w:t xml:space="preserve"> is an extension of the well-known </w:t>
-      </w:r>
-      <w:proofErr w:type="spellStart"/>
-      <w:r>
-        <w:rPr>
-          <w:rFonts w:ascii="Helvetica" w:hAnsi="Helvetica" w:cs="Arial"/>
-          <w:bCs/>
-          <w:kern w:val="32"/>
-          <w:sz w:val="22"/>
-          <w:szCs w:val="32"/>
-        </w:rPr>
-        <w:t>TripAdvisor</w:t>
-      </w:r>
-      <w:proofErr w:type="spellEnd"/>
-      <w:r>
-        <w:rPr>
-          <w:rFonts w:ascii="Helvetica" w:hAnsi="Helvetica" w:cs="Arial"/>
-          <w:bCs/>
-          <w:kern w:val="32"/>
-          <w:sz w:val="22"/>
-          <w:szCs w:val="32"/>
-        </w:rPr>
-        <w:t xml:space="preserve"> website, featuring all of the same functionality of ‘the world’s largest travel site’ (</w:t>
-      </w:r>
-      <w:proofErr w:type="spellStart"/>
-      <w:r>
-        <w:rPr>
-          <w:rFonts w:ascii="Helvetica" w:hAnsi="Helvetica" w:cs="Arial"/>
-          <w:bCs/>
-          <w:kern w:val="32"/>
-          <w:sz w:val="22"/>
-          <w:szCs w:val="32"/>
-        </w:rPr>
-        <w:t>TripAdvisor</w:t>
-      </w:r>
-      <w:proofErr w:type="spellEnd"/>
-      <w:r>
-        <w:rPr>
-          <w:rFonts w:ascii="Helvetica" w:hAnsi="Helvetica" w:cs="Arial"/>
-          <w:bCs/>
-          <w:kern w:val="32"/>
-          <w:sz w:val="22"/>
-          <w:szCs w:val="32"/>
-        </w:rPr>
-        <w:t xml:space="preserve">, 2013). Similar to the website, through the app users can compare prices for booking hotels, flights and restaurants. All of the destinations </w:t>
-      </w:r>
-      <w:r>
-        <w:rPr>
-          <w:rFonts w:ascii="Helvetica" w:hAnsi="Helvetica" w:cs="Arial"/>
-          <w:bCs/>
-          <w:kern w:val="32"/>
-          <w:sz w:val="22"/>
-          <w:szCs w:val="32"/>
-        </w:rPr>
-        <w:t>are reviewed and ranked in stars by users of the site.</w:t>
-      </w:r>
-    </w:p>
-    <w:p>
-      <w:pPr>
-        <w:jc w:val="both"/>
-        <w:rPr>
-          <w:rFonts w:ascii="Helvetica" w:hAnsi="Helvetica" w:cs="Arial"/>
-          <w:bCs/>
-          <w:kern w:val="32"/>
-          <w:sz w:val="22"/>
-          <w:szCs w:val="32"/>
-        </w:rPr>
-      </w:pPr>
-    </w:p>
-    <w:p>
-      <w:pPr>
-        <w:jc w:val="both"/>
-        <w:rPr>
-          <w:rFonts w:ascii="Helvetica" w:hAnsi="Helvetica" w:cs="Arial"/>
-          <w:bCs/>
-          <w:kern w:val="32"/>
-          <w:sz w:val="22"/>
-          <w:szCs w:val="32"/>
-        </w:rPr>
-      </w:pPr>
-      <w:r>
-        <w:rPr>
-          <w:rFonts w:ascii="Helvetica" w:hAnsi="Helvetica" w:cs="Arial"/>
-          <w:bCs/>
-          <w:kern w:val="32"/>
-          <w:sz w:val="22"/>
-          <w:szCs w:val="32"/>
-        </w:rPr>
-        <w:t xml:space="preserve">The test device for this app was an </w:t>
-      </w:r>
-      <w:r>
-        <w:rPr>
-          <w:rFonts w:ascii="Helvetica" w:hAnsi="Helvetica" w:cs="Arial"/>
-          <w:bCs/>
-          <w:kern w:val="32"/>
-          <w:sz w:val="22"/>
-          <w:szCs w:val="32"/>
-        </w:rPr>
-        <w:t>iPad 2</w:t>
-      </w:r>
-      <w:r>
-        <w:rPr>
-          <w:rFonts w:ascii="Helvetica" w:hAnsi="Helvetica" w:cs="Arial"/>
-          <w:bCs/>
-          <w:kern w:val="32"/>
-          <w:sz w:val="22"/>
-          <w:szCs w:val="32"/>
-        </w:rPr>
-        <w:t xml:space="preserve"> running </w:t>
-      </w:r>
-      <w:proofErr w:type="spellStart"/>
-      <w:r>
-        <w:rPr>
-          <w:rFonts w:ascii="Helvetica" w:hAnsi="Helvetica" w:cs="Arial"/>
-          <w:bCs/>
-          <w:kern w:val="32"/>
-          <w:sz w:val="22"/>
-          <w:szCs w:val="32"/>
-        </w:rPr>
-        <w:t>iOS</w:t>
-      </w:r>
-      <w:proofErr w:type="spellEnd"/>
-      <w:r>
-        <w:rPr>
-          <w:rFonts w:ascii="Helvetica" w:hAnsi="Helvetica" w:cs="Arial"/>
-          <w:bCs/>
-          <w:kern w:val="32"/>
-          <w:sz w:val="22"/>
-          <w:szCs w:val="32"/>
-        </w:rPr>
-        <w:t xml:space="preserve"> </w:t>
-      </w:r>
-      <w:r>
-        <w:rPr>
-          <w:rFonts w:ascii="Helvetica" w:hAnsi="Helvetica" w:cs="Arial"/>
-          <w:bCs/>
-          <w:kern w:val="32"/>
-          <w:sz w:val="22"/>
-          <w:szCs w:val="32"/>
-        </w:rPr>
-        <w:t>5.1.1.</w:t>
-      </w:r>
-    </w:p>
-    <w:p>
-      <w:pPr>
-        <w:jc w:val="both"/>
-        <w:rPr>
-          <w:rFonts w:ascii="Helvetica" w:hAnsi="Helvetica" w:cs="Arial"/>
-          <w:bCs/>
-          <w:kern w:val="32"/>
-          <w:sz w:val="22"/>
-          <w:szCs w:val="32"/>
-        </w:rPr>
-      </w:pPr>
-      <w:r>
-        <w:rPr>
-          <w:rFonts w:ascii="Helvetica" w:hAnsi="Helvetica" w:cs="Arial"/>
+      <w:r>
+        <w:rPr>
           <w:bCs/>
           <w:noProof/>
           <w:kern w:val="32"/>
@@ -2922,9 +2509,9 @@
     </w:p>
     <w:p>
       <w:pPr>
-        <w:jc w:val="both"/>
-        <w:rPr>
-          <w:rFonts w:ascii="Helvetica" w:hAnsi="Helvetica" w:cs="Arial"/>
+        <w:spacing w:line="276" w:lineRule="auto"/>
+        <w:jc w:val="both"/>
+        <w:rPr>
           <w:bCs/>
           <w:kern w:val="32"/>
           <w:sz w:val="22"/>
@@ -2934,21 +2521,22 @@
     </w:p>
     <w:p>
       <w:pPr>
-        <w:jc w:val="both"/>
-        <w:rPr>
-          <w:rFonts w:ascii="Helvetica" w:hAnsi="Helvetica" w:cs="Arial"/>
-          <w:b/>
-          <w:bCs/>
-          <w:kern w:val="32"/>
-          <w:szCs w:val="32"/>
-        </w:rPr>
-      </w:pPr>
-      <w:r>
-        <w:rPr>
-          <w:rFonts w:ascii="Helvetica" w:hAnsi="Helvetica" w:cs="Arial"/>
-          <w:b/>
-          <w:bCs/>
-          <w:kern w:val="32"/>
+        <w:spacing w:line="276" w:lineRule="auto"/>
+        <w:jc w:val="both"/>
+        <w:rPr>
+          <w:b/>
+          <w:bCs/>
+          <w:kern w:val="32"/>
+          <w:sz w:val="28"/>
+          <w:szCs w:val="32"/>
+        </w:rPr>
+      </w:pPr>
+      <w:r>
+        <w:rPr>
+          <w:b/>
+          <w:bCs/>
+          <w:kern w:val="32"/>
+          <w:sz w:val="28"/>
           <w:szCs w:val="32"/>
         </w:rPr>
         <w:t>Features</w:t>
@@ -2956,9 +2544,9 @@
     </w:p>
     <w:p>
       <w:pPr>
-        <w:jc w:val="both"/>
-        <w:rPr>
-          <w:rFonts w:ascii="Helvetica" w:hAnsi="Helvetica" w:cs="Arial"/>
+        <w:spacing w:line="276" w:lineRule="auto"/>
+        <w:jc w:val="both"/>
+        <w:rPr>
           <w:b/>
           <w:bCs/>
           <w:kern w:val="32"/>
@@ -2973,9 +2561,9 @@
           <w:ilvl w:val="0"/>
           <w:numId w:val="5"/>
         </w:numPr>
-        <w:jc w:val="both"/>
-        <w:rPr>
-          <w:rFonts w:ascii="Helvetica" w:hAnsi="Helvetica" w:cs="Arial"/>
+        <w:spacing w:line="276" w:lineRule="auto"/>
+        <w:jc w:val="both"/>
+        <w:rPr>
           <w:bCs/>
           <w:kern w:val="32"/>
           <w:sz w:val="22"/>
@@ -2997,21 +2585,18 @@
           <w:ilvl w:val="0"/>
           <w:numId w:val="5"/>
         </w:numPr>
-        <w:jc w:val="both"/>
-        <w:rPr>
-          <w:rFonts w:ascii="Helvetica" w:hAnsi="Helvetica" w:cs="Arial"/>
-          <w:bCs/>
-          <w:kern w:val="32"/>
-          <w:sz w:val="22"/>
-          <w:szCs w:val="32"/>
-        </w:rPr>
-      </w:pPr>
-      <w:r>
-        <w:rPr>
-          <w:rFonts w:ascii="Helvetica" w:hAnsi="Helvetica" w:cs="Arial"/>
-          <w:bCs/>
-          <w:kern w:val="32"/>
-          <w:sz w:val="22"/>
+        <w:spacing w:line="276" w:lineRule="auto"/>
+        <w:jc w:val="both"/>
+        <w:rPr>
+          <w:bCs/>
+          <w:kern w:val="32"/>
+          <w:szCs w:val="32"/>
+        </w:rPr>
+      </w:pPr>
+      <w:r>
+        <w:rPr>
+          <w:bCs/>
+          <w:kern w:val="32"/>
           <w:szCs w:val="32"/>
         </w:rPr>
         <w:lastRenderedPageBreak/>
@@ -3025,21 +2610,18 @@
           <w:ilvl w:val="0"/>
           <w:numId w:val="5"/>
         </w:numPr>
-        <w:jc w:val="both"/>
-        <w:rPr>
-          <w:rFonts w:ascii="Helvetica" w:hAnsi="Helvetica" w:cs="Arial"/>
-          <w:bCs/>
-          <w:kern w:val="32"/>
-          <w:sz w:val="22"/>
-          <w:szCs w:val="32"/>
-        </w:rPr>
-      </w:pPr>
-      <w:r>
-        <w:rPr>
-          <w:rFonts w:ascii="Helvetica" w:hAnsi="Helvetica" w:cs="Arial"/>
-          <w:bCs/>
-          <w:kern w:val="32"/>
-          <w:sz w:val="22"/>
+        <w:spacing w:line="276" w:lineRule="auto"/>
+        <w:jc w:val="both"/>
+        <w:rPr>
+          <w:bCs/>
+          <w:kern w:val="32"/>
+          <w:szCs w:val="32"/>
+        </w:rPr>
+      </w:pPr>
+      <w:r>
+        <w:rPr>
+          <w:bCs/>
+          <w:kern w:val="32"/>
           <w:szCs w:val="32"/>
         </w:rPr>
         <w:t>Hotels</w:t>
@@ -3052,21 +2634,18 @@
           <w:ilvl w:val="0"/>
           <w:numId w:val="5"/>
         </w:numPr>
-        <w:jc w:val="both"/>
-        <w:rPr>
-          <w:rFonts w:ascii="Helvetica" w:hAnsi="Helvetica" w:cs="Arial"/>
-          <w:bCs/>
-          <w:kern w:val="32"/>
-          <w:sz w:val="22"/>
-          <w:szCs w:val="32"/>
-        </w:rPr>
-      </w:pPr>
-      <w:r>
-        <w:rPr>
-          <w:rFonts w:ascii="Helvetica" w:hAnsi="Helvetica" w:cs="Arial"/>
-          <w:bCs/>
-          <w:kern w:val="32"/>
-          <w:sz w:val="22"/>
+        <w:spacing w:line="276" w:lineRule="auto"/>
+        <w:jc w:val="both"/>
+        <w:rPr>
+          <w:bCs/>
+          <w:kern w:val="32"/>
+          <w:szCs w:val="32"/>
+        </w:rPr>
+      </w:pPr>
+      <w:r>
+        <w:rPr>
+          <w:bCs/>
+          <w:kern w:val="32"/>
           <w:szCs w:val="32"/>
         </w:rPr>
         <w:t>Restaurants</w:t>
@@ -3079,21 +2658,18 @@
           <w:ilvl w:val="0"/>
           <w:numId w:val="5"/>
         </w:numPr>
-        <w:jc w:val="both"/>
-        <w:rPr>
-          <w:rFonts w:ascii="Helvetica" w:hAnsi="Helvetica" w:cs="Arial"/>
-          <w:bCs/>
-          <w:kern w:val="32"/>
-          <w:sz w:val="22"/>
-          <w:szCs w:val="32"/>
-        </w:rPr>
-      </w:pPr>
-      <w:r>
-        <w:rPr>
-          <w:rFonts w:ascii="Helvetica" w:hAnsi="Helvetica" w:cs="Arial"/>
-          <w:bCs/>
-          <w:kern w:val="32"/>
-          <w:sz w:val="22"/>
+        <w:spacing w:line="276" w:lineRule="auto"/>
+        <w:jc w:val="both"/>
+        <w:rPr>
+          <w:bCs/>
+          <w:kern w:val="32"/>
+          <w:szCs w:val="32"/>
+        </w:rPr>
+      </w:pPr>
+      <w:r>
+        <w:rPr>
+          <w:bCs/>
+          <w:kern w:val="32"/>
           <w:szCs w:val="32"/>
         </w:rPr>
         <w:lastRenderedPageBreak/>
@@ -3107,21 +2683,18 @@
           <w:ilvl w:val="0"/>
           <w:numId w:val="5"/>
         </w:numPr>
-        <w:jc w:val="both"/>
-        <w:rPr>
-          <w:rFonts w:ascii="Helvetica" w:hAnsi="Helvetica" w:cs="Arial"/>
-          <w:bCs/>
-          <w:kern w:val="32"/>
-          <w:sz w:val="22"/>
-          <w:szCs w:val="32"/>
-        </w:rPr>
-      </w:pPr>
-      <w:r>
-        <w:rPr>
-          <w:rFonts w:ascii="Helvetica" w:hAnsi="Helvetica" w:cs="Arial"/>
-          <w:bCs/>
-          <w:kern w:val="32"/>
-          <w:sz w:val="22"/>
+        <w:spacing w:line="276" w:lineRule="auto"/>
+        <w:jc w:val="both"/>
+        <w:rPr>
+          <w:bCs/>
+          <w:kern w:val="32"/>
+          <w:szCs w:val="32"/>
+        </w:rPr>
+      </w:pPr>
+      <w:r>
+        <w:rPr>
+          <w:bCs/>
+          <w:kern w:val="32"/>
           <w:szCs w:val="32"/>
         </w:rPr>
         <w:t>Flights</w:t>
@@ -3134,21 +2707,18 @@
           <w:ilvl w:val="0"/>
           <w:numId w:val="5"/>
         </w:numPr>
-        <w:jc w:val="both"/>
-        <w:rPr>
-          <w:rFonts w:ascii="Helvetica" w:hAnsi="Helvetica" w:cs="Arial"/>
-          <w:bCs/>
-          <w:kern w:val="32"/>
-          <w:sz w:val="22"/>
-          <w:szCs w:val="32"/>
-        </w:rPr>
-      </w:pPr>
-      <w:r>
-        <w:rPr>
-          <w:rFonts w:ascii="Helvetica" w:hAnsi="Helvetica" w:cs="Arial"/>
-          <w:bCs/>
-          <w:kern w:val="32"/>
-          <w:sz w:val="22"/>
+        <w:spacing w:line="276" w:lineRule="auto"/>
+        <w:jc w:val="both"/>
+        <w:rPr>
+          <w:bCs/>
+          <w:kern w:val="32"/>
+          <w:szCs w:val="32"/>
+        </w:rPr>
+      </w:pPr>
+      <w:r>
+        <w:rPr>
+          <w:bCs/>
+          <w:kern w:val="32"/>
           <w:szCs w:val="32"/>
         </w:rPr>
         <w:t>Forums</w:t>
@@ -3156,12 +2726,11 @@
     </w:p>
     <w:p>
       <w:pPr>
-        <w:jc w:val="both"/>
-        <w:rPr>
-          <w:rFonts w:ascii="Helvetica" w:hAnsi="Helvetica" w:cs="Arial"/>
-          <w:bCs/>
-          <w:kern w:val="32"/>
-          <w:sz w:val="22"/>
+        <w:spacing w:line="276" w:lineRule="auto"/>
+        <w:jc w:val="both"/>
+        <w:rPr>
+          <w:bCs/>
+          <w:kern w:val="32"/>
           <w:szCs w:val="32"/>
         </w:rPr>
         <w:sectPr>
@@ -3175,35 +2744,31 @@
     </w:p>
     <w:p>
       <w:pPr>
-        <w:jc w:val="both"/>
-        <w:rPr>
-          <w:rFonts w:ascii="Helvetica" w:hAnsi="Helvetica" w:cs="Arial"/>
-          <w:bCs/>
-          <w:kern w:val="32"/>
-          <w:sz w:val="22"/>
-          <w:szCs w:val="32"/>
-        </w:rPr>
-      </w:pPr>
-    </w:p>
-    <w:p>
-      <w:pPr>
-        <w:jc w:val="both"/>
-        <w:rPr>
-          <w:rFonts w:ascii="Helvetica" w:hAnsi="Helvetica" w:cs="Arial"/>
-          <w:b/>
-          <w:bCs/>
-          <w:kern w:val="32"/>
-          <w:sz w:val="22"/>
-          <w:szCs w:val="32"/>
-        </w:rPr>
-      </w:pPr>
-      <w:r>
-        <w:rPr>
-          <w:rFonts w:ascii="Helvetica" w:hAnsi="Helvetica" w:cs="Arial"/>
-          <w:b/>
-          <w:bCs/>
-          <w:kern w:val="32"/>
-          <w:sz w:val="22"/>
+        <w:spacing w:line="276" w:lineRule="auto"/>
+        <w:jc w:val="both"/>
+        <w:rPr>
+          <w:bCs/>
+          <w:kern w:val="32"/>
+          <w:szCs w:val="32"/>
+        </w:rPr>
+      </w:pPr>
+    </w:p>
+    <w:p>
+      <w:pPr>
+        <w:spacing w:line="276" w:lineRule="auto"/>
+        <w:jc w:val="both"/>
+        <w:rPr>
+          <w:b/>
+          <w:bCs/>
+          <w:kern w:val="32"/>
+          <w:szCs w:val="32"/>
+        </w:rPr>
+      </w:pPr>
+      <w:r>
+        <w:rPr>
+          <w:b/>
+          <w:bCs/>
+          <w:kern w:val="32"/>
           <w:szCs w:val="32"/>
         </w:rPr>
         <w:t>Hotels, Restaurants, Flights</w:t>
@@ -3211,39 +2776,35 @@
     </w:p>
     <w:p>
       <w:pPr>
-        <w:jc w:val="both"/>
-        <w:rPr>
-          <w:rFonts w:ascii="Helvetica" w:hAnsi="Helvetica" w:cs="Arial"/>
-          <w:b/>
-          <w:bCs/>
-          <w:kern w:val="32"/>
-          <w:sz w:val="22"/>
-          <w:szCs w:val="32"/>
-        </w:rPr>
-      </w:pPr>
-    </w:p>
-    <w:p>
-      <w:pPr>
-        <w:jc w:val="both"/>
-        <w:rPr>
-          <w:rFonts w:ascii="Helvetica" w:hAnsi="Helvetica" w:cs="Arial"/>
-          <w:bCs/>
-          <w:kern w:val="32"/>
-          <w:sz w:val="22"/>
-          <w:szCs w:val="32"/>
-        </w:rPr>
-      </w:pPr>
-      <w:r>
-        <w:rPr>
-          <w:rFonts w:ascii="Helvetica" w:hAnsi="Helvetica" w:cs="Arial"/>
+        <w:spacing w:line="276" w:lineRule="auto"/>
+        <w:jc w:val="both"/>
+        <w:rPr>
+          <w:b/>
+          <w:bCs/>
+          <w:kern w:val="32"/>
+          <w:szCs w:val="32"/>
+        </w:rPr>
+      </w:pPr>
+    </w:p>
+    <w:p>
+      <w:pPr>
+        <w:spacing w:line="276" w:lineRule="auto"/>
+        <w:jc w:val="both"/>
+        <w:rPr>
+          <w:bCs/>
+          <w:kern w:val="32"/>
+          <w:szCs w:val="32"/>
+        </w:rPr>
+      </w:pPr>
+      <w:r>
+        <w:rPr>
           <w:bCs/>
           <w:noProof/>
           <w:kern w:val="32"/>
-          <w:sz w:val="22"/>
           <w:szCs w:val="32"/>
         </w:rPr>
         <w:drawing>
-          <wp:anchor distT="0" distB="0" distL="114300" distR="114300" simplePos="0" relativeHeight="251659264" behindDoc="1" locked="0" layoutInCell="1" allowOverlap="1" wp14:anchorId="23B2C8AF" wp14:editId="1CC99F64">
+          <wp:anchor distT="0" distB="0" distL="114300" distR="114300" simplePos="0" relativeHeight="251659264" behindDoc="1" locked="0" layoutInCell="1" allowOverlap="1" wp14:anchorId="3906F1F8" wp14:editId="5A7D7668">
             <wp:simplePos x="0" y="0"/>
             <wp:positionH relativeFrom="margin">
               <wp:align>right</wp:align>
@@ -3315,185 +2876,87 @@
       </w:r>
       <w:r>
         <w:rPr>
-          <w:rFonts w:ascii="Helvetica" w:hAnsi="Helvetica" w:cs="Arial"/>
-          <w:bCs/>
-          <w:kern w:val="32"/>
-          <w:sz w:val="22"/>
-          <w:szCs w:val="32"/>
-        </w:rPr>
-        <w:t xml:space="preserve">One of the most famous and user friendly features of the </w:t>
-      </w:r>
-      <w:proofErr w:type="spellStart"/>
-      <w:r>
-        <w:rPr>
-          <w:rFonts w:ascii="Helvetica" w:hAnsi="Helvetica" w:cs="Arial"/>
-          <w:bCs/>
-          <w:kern w:val="32"/>
-          <w:sz w:val="22"/>
-          <w:szCs w:val="32"/>
-        </w:rPr>
-        <w:t>TripAdvisor</w:t>
-      </w:r>
-      <w:proofErr w:type="spellEnd"/>
-      <w:r>
-        <w:rPr>
-          <w:rFonts w:ascii="Helvetica" w:hAnsi="Helvetica" w:cs="Arial"/>
-          <w:bCs/>
-          <w:kern w:val="32"/>
-          <w:sz w:val="22"/>
-          <w:szCs w:val="32"/>
-        </w:rPr>
-        <w:t xml:space="preserve"> website is the ability to see what other users think of a hotel, restaurant</w:t>
-      </w:r>
-      <w:r>
-        <w:rPr>
-          <w:rFonts w:ascii="Helvetica" w:hAnsi="Helvetica" w:cs="Arial"/>
-          <w:bCs/>
-          <w:kern w:val="32"/>
-          <w:sz w:val="22"/>
+          <w:bCs/>
+          <w:kern w:val="32"/>
+          <w:szCs w:val="32"/>
+        </w:rPr>
+        <w:t>One of the most famous and user friendly features of the TripAdvisor website is the ability to see what other users think of a hotel, restaurant</w:t>
+      </w:r>
+      <w:r>
+        <w:rPr>
+          <w:bCs/>
+          <w:kern w:val="32"/>
           <w:szCs w:val="32"/>
         </w:rPr>
         <w:t xml:space="preserve"> or airline. This allows the user to see what others think of a location or service and make a decision accordingly</w:t>
       </w:r>
       <w:r>
         <w:rPr>
-          <w:rFonts w:ascii="Helvetica" w:hAnsi="Helvetica" w:cs="Arial"/>
-          <w:bCs/>
-          <w:kern w:val="32"/>
-          <w:sz w:val="22"/>
+          <w:bCs/>
+          <w:kern w:val="32"/>
           <w:szCs w:val="32"/>
         </w:rPr>
         <w:t>.</w:t>
       </w:r>
       <w:r>
         <w:rPr>
-          <w:rFonts w:ascii="Helvetica" w:hAnsi="Helvetica" w:cs="Arial"/>
-          <w:bCs/>
-          <w:kern w:val="32"/>
-          <w:sz w:val="22"/>
-          <w:szCs w:val="32"/>
-        </w:rPr>
-        <w:t xml:space="preserve"> </w:t>
-      </w:r>
-      <w:proofErr w:type="spellStart"/>
-      <w:r>
-        <w:rPr>
-          <w:rFonts w:ascii="Helvetica" w:hAnsi="Helvetica" w:cs="Arial"/>
-          <w:bCs/>
-          <w:kern w:val="32"/>
-          <w:sz w:val="22"/>
-          <w:szCs w:val="32"/>
-        </w:rPr>
-        <w:t>TripAdvisor</w:t>
-      </w:r>
-      <w:proofErr w:type="spellEnd"/>
-      <w:r>
-        <w:rPr>
-          <w:rFonts w:ascii="Helvetica" w:hAnsi="Helvetica" w:cs="Arial"/>
-          <w:bCs/>
-          <w:kern w:val="32"/>
-          <w:sz w:val="22"/>
-          <w:szCs w:val="32"/>
-        </w:rPr>
-        <w:t xml:space="preserve"> even ranks hotels and restaurants based upon user ratings.</w:t>
-      </w:r>
-      <w:r>
-        <w:rPr>
-          <w:rFonts w:ascii="Helvetica" w:hAnsi="Helvetica" w:cs="Arial"/>
-          <w:bCs/>
-          <w:kern w:val="32"/>
-          <w:sz w:val="22"/>
-          <w:szCs w:val="32"/>
-        </w:rPr>
-        <w:t xml:space="preserve"> To post a comment or review on a location/service a user must first create an account with </w:t>
-      </w:r>
-      <w:proofErr w:type="spellStart"/>
-      <w:r>
-        <w:rPr>
-          <w:rFonts w:ascii="Helvetica" w:hAnsi="Helvetica" w:cs="Arial"/>
-          <w:bCs/>
-          <w:kern w:val="32"/>
-          <w:sz w:val="22"/>
-          <w:szCs w:val="32"/>
-        </w:rPr>
-        <w:t>TripAdvisor</w:t>
-      </w:r>
-      <w:proofErr w:type="spellEnd"/>
-      <w:r>
-        <w:rPr>
-          <w:rFonts w:ascii="Helvetica" w:hAnsi="Helvetica" w:cs="Arial"/>
-          <w:bCs/>
-          <w:kern w:val="32"/>
-          <w:sz w:val="22"/>
-          <w:szCs w:val="32"/>
-        </w:rPr>
-        <w:t>. This registers them with the app and gives them a profile to use within all apps and the website. All reviews and ratings are based upon user created content.</w:t>
-      </w:r>
-    </w:p>
-    <w:p>
-      <w:pPr>
-        <w:jc w:val="both"/>
-        <w:rPr>
-          <w:rFonts w:ascii="Helvetica" w:hAnsi="Helvetica" w:cs="Arial"/>
-          <w:bCs/>
-          <w:kern w:val="32"/>
-          <w:sz w:val="22"/>
-          <w:szCs w:val="32"/>
-        </w:rPr>
-      </w:pPr>
-    </w:p>
-    <w:p>
-      <w:pPr>
-        <w:jc w:val="both"/>
-        <w:rPr>
-          <w:rFonts w:ascii="Helvetica" w:hAnsi="Helvetica" w:cs="Arial"/>
-          <w:bCs/>
-          <w:color w:val="FF0000"/>
-          <w:kern w:val="32"/>
-          <w:sz w:val="22"/>
-          <w:szCs w:val="32"/>
-        </w:rPr>
-      </w:pPr>
-    </w:p>
-    <w:p>
-      <w:pPr>
-        <w:jc w:val="both"/>
-        <w:rPr>
-          <w:rFonts w:ascii="Helvetica" w:hAnsi="Helvetica" w:cs="Arial"/>
-          <w:bCs/>
-          <w:kern w:val="32"/>
-          <w:sz w:val="22"/>
-          <w:szCs w:val="32"/>
-        </w:rPr>
-      </w:pPr>
-    </w:p>
-    <w:p>
-      <w:pPr>
-        <w:jc w:val="both"/>
-        <w:rPr>
-          <w:rFonts w:ascii="Helvetica" w:hAnsi="Helvetica" w:cs="Arial"/>
-          <w:bCs/>
-          <w:kern w:val="32"/>
-          <w:sz w:val="22"/>
-          <w:szCs w:val="32"/>
-        </w:rPr>
-      </w:pPr>
-      <w:r>
-        <w:rPr>
-          <w:rFonts w:ascii="Helvetica" w:hAnsi="Helvetica" w:cs="Arial"/>
-          <w:bCs/>
-          <w:kern w:val="32"/>
-          <w:sz w:val="22"/>
+          <w:bCs/>
+          <w:kern w:val="32"/>
+          <w:szCs w:val="32"/>
+        </w:rPr>
+        <w:t xml:space="preserve"> TripAdvisor even ranks hotels and restaurants based upon user ratings.</w:t>
+      </w:r>
+      <w:r>
+        <w:rPr>
+          <w:bCs/>
+          <w:kern w:val="32"/>
+          <w:szCs w:val="32"/>
+        </w:rPr>
+        <w:t xml:space="preserve"> To post a comment or review on a location/service a user must first create an account with TripAdvisor. This registers them with the </w:t>
+      </w:r>
+      <w:r>
+        <w:rPr>
+          <w:bCs/>
+          <w:kern w:val="32"/>
+          <w:szCs w:val="32"/>
+        </w:rPr>
+        <w:lastRenderedPageBreak/>
+        <w:t>app and gives them a profile to use within all apps and the website. All reviews and ratings are based upon user created content.</w:t>
+      </w:r>
+    </w:p>
+    <w:p>
+      <w:pPr>
+        <w:spacing w:line="276" w:lineRule="auto"/>
+        <w:jc w:val="both"/>
+        <w:rPr>
+          <w:bCs/>
+          <w:kern w:val="32"/>
+          <w:szCs w:val="32"/>
+        </w:rPr>
+      </w:pPr>
+    </w:p>
+    <w:p>
+      <w:pPr>
+        <w:spacing w:line="276" w:lineRule="auto"/>
+        <w:jc w:val="both"/>
+        <w:rPr>
+          <w:bCs/>
+          <w:kern w:val="32"/>
+          <w:szCs w:val="32"/>
+        </w:rPr>
+      </w:pPr>
+      <w:r>
+        <w:rPr>
+          <w:bCs/>
+          <w:kern w:val="32"/>
           <w:szCs w:val="32"/>
         </w:rPr>
         <w:t xml:space="preserve">The app </w:t>
       </w:r>
       <w:r>
         <w:rPr>
-          <w:rFonts w:ascii="Helvetica" w:hAnsi="Helvetica" w:cs="Arial"/>
-          <w:bCs/>
-          <w:kern w:val="32"/>
-          <w:sz w:val="22"/>
+          <w:bCs/>
+          <w:kern w:val="32"/>
           <w:szCs w:val="32"/>
         </w:rPr>
         <w:t xml:space="preserve">offers many search capabilities for users: </w:t>
@@ -3506,71 +2969,42 @@
           <w:ilvl w:val="0"/>
           <w:numId w:val="7"/>
         </w:numPr>
-        <w:jc w:val="both"/>
-        <w:rPr>
-          <w:rFonts w:ascii="Helvetica" w:hAnsi="Helvetica" w:cs="Arial"/>
-          <w:bCs/>
-          <w:kern w:val="32"/>
-          <w:sz w:val="22"/>
-          <w:szCs w:val="32"/>
-        </w:rPr>
-      </w:pPr>
-      <w:r>
-        <w:rPr>
-          <w:rFonts w:ascii="Helvetica" w:hAnsi="Helvetica" w:cs="Arial"/>
-          <w:bCs/>
-          <w:kern w:val="32"/>
-          <w:sz w:val="22"/>
-          <w:szCs w:val="32"/>
-        </w:rPr>
-        <w:t xml:space="preserve">Hotels </w:t>
-      </w:r>
-      <w:r>
-        <w:rPr>
-          <w:rFonts w:ascii="Helvetica" w:hAnsi="Helvetica" w:cs="Arial"/>
-          <w:bCs/>
-          <w:kern w:val="32"/>
-          <w:sz w:val="22"/>
-          <w:szCs w:val="32"/>
-        </w:rPr>
-        <w:t xml:space="preserve">– filtering </w:t>
-      </w:r>
-      <w:r>
-        <w:rPr>
-          <w:rFonts w:ascii="Helvetica" w:hAnsi="Helvetica" w:cs="Arial"/>
-          <w:bCs/>
-          <w:kern w:val="32"/>
-          <w:sz w:val="22"/>
-          <w:szCs w:val="32"/>
-        </w:rPr>
-        <w:t>date</w:t>
-      </w:r>
-      <w:r>
-        <w:rPr>
-          <w:rFonts w:ascii="Helvetica" w:hAnsi="Helvetica" w:cs="Arial"/>
-          <w:bCs/>
-          <w:kern w:val="32"/>
-          <w:sz w:val="22"/>
+        <w:spacing w:line="276" w:lineRule="auto"/>
+        <w:jc w:val="both"/>
+        <w:rPr>
+          <w:bCs/>
+          <w:kern w:val="32"/>
+          <w:szCs w:val="32"/>
+        </w:rPr>
+      </w:pPr>
+      <w:r>
+        <w:rPr>
+          <w:bCs/>
+          <w:kern w:val="32"/>
+          <w:szCs w:val="32"/>
+        </w:rPr>
+        <w:t>Hotels – filtering date</w:t>
+      </w:r>
+      <w:r>
+        <w:rPr>
+          <w:bCs/>
+          <w:kern w:val="32"/>
           <w:szCs w:val="32"/>
         </w:rPr>
         <w:t>, price, property type,</w:t>
       </w:r>
       <w:r>
         <w:rPr>
-          <w:rFonts w:ascii="Helvetica" w:hAnsi="Helvetica" w:cs="Arial"/>
-          <w:bCs/>
-          <w:kern w:val="32"/>
-          <w:sz w:val="22"/>
+          <w:bCs/>
+          <w:kern w:val="32"/>
           <w:szCs w:val="32"/>
         </w:rPr>
         <w:t xml:space="preserve"> location</w:t>
       </w:r>
       <w:r>
         <w:rPr>
-          <w:rFonts w:ascii="Helvetica" w:hAnsi="Helvetica" w:cs="Arial"/>
-          <w:bCs/>
-          <w:kern w:val="32"/>
-          <w:sz w:val="22"/>
+          <w:bCs/>
+          <w:kern w:val="32"/>
           <w:szCs w:val="32"/>
         </w:rPr>
         <w:t xml:space="preserve"> and more</w:t>
@@ -3583,55 +3017,21 @@
           <w:ilvl w:val="0"/>
           <w:numId w:val="7"/>
         </w:numPr>
-        <w:jc w:val="both"/>
-        <w:rPr>
-          <w:rFonts w:ascii="Helvetica" w:hAnsi="Helvetica" w:cs="Arial"/>
-          <w:bCs/>
-          <w:kern w:val="32"/>
-          <w:sz w:val="22"/>
-          <w:szCs w:val="32"/>
-        </w:rPr>
-      </w:pPr>
-      <w:r>
-        <w:rPr>
-          <w:rFonts w:ascii="Helvetica" w:hAnsi="Helvetica" w:cs="Arial"/>
-          <w:bCs/>
-          <w:kern w:val="32"/>
-          <w:sz w:val="22"/>
-          <w:szCs w:val="32"/>
-        </w:rPr>
-        <w:lastRenderedPageBreak/>
-        <w:t>R</w:t>
-      </w:r>
-      <w:r>
-        <w:rPr>
-          <w:rFonts w:ascii="Helvetica" w:hAnsi="Helvetica" w:cs="Arial"/>
-          <w:bCs/>
-          <w:kern w:val="32"/>
-          <w:sz w:val="22"/>
-          <w:szCs w:val="32"/>
-        </w:rPr>
-        <w:t xml:space="preserve">estaurants </w:t>
-      </w:r>
-      <w:r>
-        <w:rPr>
-          <w:rFonts w:ascii="Helvetica" w:hAnsi="Helvetica" w:cs="Arial"/>
-          <w:bCs/>
-          <w:kern w:val="32"/>
-          <w:sz w:val="22"/>
-          <w:szCs w:val="32"/>
-        </w:rPr>
-        <w:t>– filtering by price, cuisine and</w:t>
-      </w:r>
-      <w:r>
-        <w:rPr>
-          <w:rFonts w:ascii="Helvetica" w:hAnsi="Helvetica" w:cs="Arial"/>
-          <w:bCs/>
-          <w:kern w:val="32"/>
-          <w:sz w:val="22"/>
-          <w:szCs w:val="32"/>
-        </w:rPr>
-        <w:t xml:space="preserve"> location</w:t>
+        <w:spacing w:line="276" w:lineRule="auto"/>
+        <w:jc w:val="both"/>
+        <w:rPr>
+          <w:bCs/>
+          <w:kern w:val="32"/>
+          <w:szCs w:val="32"/>
+        </w:rPr>
+      </w:pPr>
+      <w:r>
+        <w:rPr>
+          <w:bCs/>
+          <w:kern w:val="32"/>
+          <w:szCs w:val="32"/>
+        </w:rPr>
+        <w:t>Restaurants – filtering by price, cuisine and location</w:t>
       </w:r>
     </w:p>
     <w:p>
@@ -3641,21 +3041,18 @@
           <w:ilvl w:val="0"/>
           <w:numId w:val="7"/>
         </w:numPr>
-        <w:jc w:val="both"/>
-        <w:rPr>
-          <w:rFonts w:ascii="Helvetica" w:hAnsi="Helvetica" w:cs="Arial"/>
-          <w:bCs/>
-          <w:kern w:val="32"/>
-          <w:sz w:val="22"/>
-          <w:szCs w:val="32"/>
-        </w:rPr>
-      </w:pPr>
-      <w:r>
-        <w:rPr>
-          <w:rFonts w:ascii="Helvetica" w:hAnsi="Helvetica" w:cs="Arial"/>
-          <w:bCs/>
-          <w:kern w:val="32"/>
-          <w:sz w:val="22"/>
+        <w:spacing w:line="276" w:lineRule="auto"/>
+        <w:jc w:val="both"/>
+        <w:rPr>
+          <w:bCs/>
+          <w:kern w:val="32"/>
+          <w:szCs w:val="32"/>
+        </w:rPr>
+      </w:pPr>
+      <w:r>
+        <w:rPr>
+          <w:bCs/>
+          <w:kern w:val="32"/>
           <w:szCs w:val="32"/>
         </w:rPr>
         <w:t>Flights – filtering by locations, date, number of travellers and class (eg. economy, etc.)</w:t>
@@ -3663,113 +3060,93 @@
     </w:p>
     <w:p>
       <w:pPr>
-        <w:jc w:val="both"/>
-        <w:rPr>
-          <w:rFonts w:ascii="Helvetica" w:hAnsi="Helvetica" w:cs="Arial"/>
-          <w:bCs/>
-          <w:kern w:val="32"/>
-          <w:sz w:val="22"/>
-          <w:szCs w:val="32"/>
-        </w:rPr>
-      </w:pPr>
-    </w:p>
-    <w:p>
-      <w:pPr>
-        <w:jc w:val="both"/>
-        <w:rPr>
-          <w:rFonts w:ascii="Helvetica" w:hAnsi="Helvetica" w:cs="Arial"/>
-          <w:bCs/>
-          <w:kern w:val="32"/>
-          <w:sz w:val="22"/>
-          <w:szCs w:val="32"/>
-        </w:rPr>
-      </w:pPr>
-      <w:r>
-        <w:rPr>
-          <w:rFonts w:ascii="Helvetica" w:hAnsi="Helvetica" w:cs="Arial"/>
-          <w:bCs/>
-          <w:kern w:val="32"/>
-          <w:sz w:val="22"/>
+        <w:spacing w:line="276" w:lineRule="auto"/>
+        <w:jc w:val="both"/>
+        <w:rPr>
+          <w:bCs/>
+          <w:kern w:val="32"/>
+          <w:szCs w:val="32"/>
+        </w:rPr>
+      </w:pPr>
+    </w:p>
+    <w:p>
+      <w:pPr>
+        <w:spacing w:line="276" w:lineRule="auto"/>
+        <w:jc w:val="both"/>
+        <w:rPr>
+          <w:bCs/>
+          <w:kern w:val="32"/>
+          <w:szCs w:val="32"/>
+        </w:rPr>
+      </w:pPr>
+      <w:r>
+        <w:rPr>
+          <w:bCs/>
+          <w:kern w:val="32"/>
           <w:szCs w:val="32"/>
         </w:rPr>
         <w:t xml:space="preserve">These make </w:t>
       </w:r>
       <w:r>
         <w:rPr>
-          <w:rFonts w:ascii="Helvetica" w:hAnsi="Helvetica" w:cs="Arial"/>
-          <w:bCs/>
-          <w:kern w:val="32"/>
-          <w:sz w:val="22"/>
+          <w:bCs/>
+          <w:kern w:val="32"/>
           <w:szCs w:val="32"/>
         </w:rPr>
         <w:t>comparing many hotels</w:t>
       </w:r>
       <w:r>
         <w:rPr>
-          <w:rFonts w:ascii="Helvetica" w:hAnsi="Helvetica" w:cs="Arial"/>
-          <w:bCs/>
-          <w:kern w:val="32"/>
-          <w:sz w:val="22"/>
+          <w:bCs/>
+          <w:kern w:val="32"/>
           <w:szCs w:val="32"/>
         </w:rPr>
         <w:t>, restaurant</w:t>
       </w:r>
       <w:r>
         <w:rPr>
-          <w:rFonts w:ascii="Helvetica" w:hAnsi="Helvetica" w:cs="Arial"/>
-          <w:bCs/>
-          <w:kern w:val="32"/>
-          <w:sz w:val="22"/>
+          <w:bCs/>
+          <w:kern w:val="32"/>
           <w:szCs w:val="32"/>
         </w:rPr>
         <w:t>s</w:t>
       </w:r>
       <w:r>
         <w:rPr>
-          <w:rFonts w:ascii="Helvetica" w:hAnsi="Helvetica" w:cs="Arial"/>
-          <w:bCs/>
-          <w:kern w:val="32"/>
-          <w:sz w:val="22"/>
+          <w:bCs/>
+          <w:kern w:val="32"/>
           <w:szCs w:val="32"/>
         </w:rPr>
         <w:t xml:space="preserve"> or flight</w:t>
       </w:r>
       <w:r>
         <w:rPr>
-          <w:rFonts w:ascii="Helvetica" w:hAnsi="Helvetica" w:cs="Arial"/>
-          <w:bCs/>
-          <w:kern w:val="32"/>
-          <w:sz w:val="22"/>
+          <w:bCs/>
+          <w:kern w:val="32"/>
           <w:szCs w:val="32"/>
         </w:rPr>
         <w:t>s</w:t>
       </w:r>
       <w:r>
         <w:rPr>
-          <w:rFonts w:ascii="Helvetica" w:hAnsi="Helvetica" w:cs="Arial"/>
-          <w:bCs/>
-          <w:kern w:val="32"/>
-          <w:sz w:val="22"/>
+          <w:bCs/>
+          <w:kern w:val="32"/>
           <w:szCs w:val="32"/>
         </w:rPr>
         <w:t xml:space="preserve"> a breeze. Users can also bring up a map of a requested hotel or restaurant</w:t>
       </w:r>
       <w:r>
         <w:rPr>
-          <w:rFonts w:ascii="Helvetica" w:hAnsi="Helvetica" w:cs="Arial"/>
-          <w:bCs/>
-          <w:kern w:val="32"/>
-          <w:sz w:val="22"/>
+          <w:bCs/>
+          <w:kern w:val="32"/>
           <w:szCs w:val="32"/>
         </w:rPr>
         <w:t>, to aid in navigation</w:t>
       </w:r>
       <w:r>
         <w:rPr>
-          <w:rFonts w:ascii="Helvetica" w:hAnsi="Helvetica" w:cs="Arial"/>
-          <w:bCs/>
-          <w:kern w:val="32"/>
-          <w:sz w:val="22"/>
+          <w:bCs/>
+          <w:kern w:val="32"/>
           <w:szCs w:val="32"/>
         </w:rPr>
         <w:t>.</w:t>
@@ -3777,72 +3154,54 @@
     </w:p>
     <w:p>
       <w:pPr>
-        <w:jc w:val="both"/>
-        <w:rPr>
-          <w:rFonts w:ascii="Helvetica" w:hAnsi="Helvetica" w:cs="Arial"/>
-          <w:b/>
-          <w:bCs/>
-          <w:kern w:val="32"/>
-          <w:sz w:val="22"/>
-          <w:szCs w:val="32"/>
-        </w:rPr>
-      </w:pPr>
-    </w:p>
-    <w:p>
-      <w:pPr>
-        <w:jc w:val="both"/>
-        <w:rPr>
-          <w:rFonts w:ascii="Helvetica" w:hAnsi="Helvetica" w:cs="Arial"/>
-          <w:b/>
-          <w:bCs/>
-          <w:kern w:val="32"/>
-          <w:sz w:val="22"/>
-          <w:szCs w:val="32"/>
-        </w:rPr>
-      </w:pPr>
-    </w:p>
-    <w:p>
-      <w:pPr>
-        <w:jc w:val="both"/>
-        <w:rPr>
-          <w:rFonts w:ascii="Helvetica" w:hAnsi="Helvetica" w:cs="Arial"/>
-          <w:b/>
-          <w:bCs/>
-          <w:kern w:val="32"/>
-          <w:sz w:val="22"/>
-          <w:szCs w:val="32"/>
-        </w:rPr>
-      </w:pPr>
-    </w:p>
-    <w:p>
-      <w:pPr>
-        <w:jc w:val="both"/>
-        <w:rPr>
-          <w:rFonts w:ascii="Helvetica" w:hAnsi="Helvetica" w:cs="Arial"/>
-          <w:b/>
-          <w:bCs/>
-          <w:kern w:val="32"/>
-          <w:sz w:val="22"/>
-          <w:szCs w:val="32"/>
-        </w:rPr>
-      </w:pPr>
-      <w:r>
-        <w:rPr>
-          <w:rFonts w:ascii="Helvetica" w:hAnsi="Helvetica" w:cs="Arial"/>
+        <w:spacing w:line="276" w:lineRule="auto"/>
+        <w:jc w:val="both"/>
+        <w:rPr>
+          <w:b/>
+          <w:bCs/>
+          <w:kern w:val="32"/>
+          <w:szCs w:val="32"/>
+        </w:rPr>
+      </w:pPr>
+    </w:p>
+    <w:p>
+      <w:pPr>
+        <w:spacing w:line="276" w:lineRule="auto"/>
+        <w:jc w:val="both"/>
+        <w:rPr>
+          <w:b/>
+          <w:bCs/>
+          <w:kern w:val="32"/>
+          <w:szCs w:val="32"/>
+        </w:rPr>
+      </w:pPr>
+    </w:p>
+    <w:p>
+      <w:pPr>
+        <w:spacing w:line="276" w:lineRule="auto"/>
+        <w:jc w:val="both"/>
+        <w:rPr>
+          <w:b/>
+          <w:bCs/>
+          <w:kern w:val="32"/>
+          <w:szCs w:val="32"/>
+        </w:rPr>
+      </w:pPr>
+      <w:r>
+        <w:rPr>
           <w:bCs/>
           <w:noProof/>
           <w:kern w:val="32"/>
-          <w:sz w:val="22"/>
           <w:szCs w:val="32"/>
         </w:rPr>
         <w:drawing>
-          <wp:anchor distT="0" distB="0" distL="114300" distR="114300" simplePos="0" relativeHeight="251660288" behindDoc="1" locked="0" layoutInCell="1" allowOverlap="1" wp14:anchorId="5A44EAAC" wp14:editId="20EBACAA">
+          <wp:anchor distT="0" distB="0" distL="114300" distR="114300" simplePos="0" relativeHeight="251660288" behindDoc="1" locked="0" layoutInCell="1" allowOverlap="1" wp14:anchorId="1A346048" wp14:editId="665E5E3B">
             <wp:simplePos x="0" y="0"/>
             <wp:positionH relativeFrom="margin">
-              <wp:align>left</wp:align>
+              <wp:posOffset>0</wp:posOffset>
             </wp:positionH>
             <wp:positionV relativeFrom="paragraph">
-              <wp:posOffset>219</wp:posOffset>
+              <wp:posOffset>120328</wp:posOffset>
             </wp:positionV>
             <wp:extent cx="2912110" cy="2181225"/>
             <wp:effectExtent l="0" t="0" r="2540" b="9525"/>
@@ -3908,11 +3267,9 @@
       </w:r>
       <w:r>
         <w:rPr>
-          <w:rFonts w:ascii="Helvetica" w:hAnsi="Helvetica" w:cs="Arial"/>
-          <w:b/>
-          <w:bCs/>
-          <w:kern w:val="32"/>
-          <w:sz w:val="22"/>
+          <w:b/>
+          <w:bCs/>
+          <w:kern w:val="32"/>
           <w:szCs w:val="32"/>
         </w:rPr>
         <w:t xml:space="preserve">Things </w:t>
@@ -3920,11 +3277,9 @@
       <w:proofErr w:type="gramStart"/>
       <w:r>
         <w:rPr>
-          <w:rFonts w:ascii="Helvetica" w:hAnsi="Helvetica" w:cs="Arial"/>
-          <w:b/>
-          <w:bCs/>
-          <w:kern w:val="32"/>
-          <w:sz w:val="22"/>
+          <w:b/>
+          <w:bCs/>
+          <w:kern w:val="32"/>
           <w:szCs w:val="32"/>
         </w:rPr>
         <w:t>To</w:t>
@@ -3932,11 +3287,9 @@
       <w:proofErr w:type="gramEnd"/>
       <w:r>
         <w:rPr>
-          <w:rFonts w:ascii="Helvetica" w:hAnsi="Helvetica" w:cs="Arial"/>
-          <w:b/>
-          <w:bCs/>
-          <w:kern w:val="32"/>
-          <w:sz w:val="22"/>
+          <w:b/>
+          <w:bCs/>
+          <w:kern w:val="32"/>
           <w:szCs w:val="32"/>
         </w:rPr>
         <w:t xml:space="preserve"> Do</w:t>
@@ -3944,34 +3297,30 @@
     </w:p>
     <w:p>
       <w:pPr>
-        <w:jc w:val="both"/>
-        <w:rPr>
-          <w:rFonts w:ascii="Helvetica" w:hAnsi="Helvetica" w:cs="Arial"/>
-          <w:b/>
-          <w:bCs/>
-          <w:kern w:val="32"/>
-          <w:sz w:val="22"/>
-          <w:szCs w:val="32"/>
-        </w:rPr>
-      </w:pPr>
-    </w:p>
-    <w:p>
-      <w:pPr>
-        <w:jc w:val="both"/>
-        <w:rPr>
-          <w:rFonts w:ascii="Helvetica" w:hAnsi="Helvetica" w:cs="Arial"/>
-          <w:bCs/>
-          <w:kern w:val="32"/>
-          <w:sz w:val="22"/>
-          <w:szCs w:val="32"/>
-        </w:rPr>
-      </w:pPr>
-      <w:r>
-        <w:rPr>
-          <w:rFonts w:ascii="Helvetica" w:hAnsi="Helvetica" w:cs="Arial"/>
-          <w:bCs/>
-          <w:kern w:val="32"/>
-          <w:sz w:val="22"/>
+        <w:spacing w:line="276" w:lineRule="auto"/>
+        <w:jc w:val="both"/>
+        <w:rPr>
+          <w:b/>
+          <w:bCs/>
+          <w:kern w:val="32"/>
+          <w:szCs w:val="32"/>
+        </w:rPr>
+      </w:pPr>
+    </w:p>
+    <w:p>
+      <w:pPr>
+        <w:spacing w:line="276" w:lineRule="auto"/>
+        <w:jc w:val="both"/>
+        <w:rPr>
+          <w:bCs/>
+          <w:kern w:val="32"/>
+          <w:szCs w:val="32"/>
+        </w:rPr>
+      </w:pPr>
+      <w:r>
+        <w:rPr>
+          <w:bCs/>
+          <w:kern w:val="32"/>
           <w:szCs w:val="32"/>
         </w:rPr>
         <w:t xml:space="preserve">The Things </w:t>
@@ -3979,10 +3328,8 @@
       <w:proofErr w:type="gramStart"/>
       <w:r>
         <w:rPr>
-          <w:rFonts w:ascii="Helvetica" w:hAnsi="Helvetica" w:cs="Arial"/>
-          <w:bCs/>
-          <w:kern w:val="32"/>
-          <w:sz w:val="22"/>
+          <w:bCs/>
+          <w:kern w:val="32"/>
           <w:szCs w:val="32"/>
         </w:rPr>
         <w:t>To</w:t>
@@ -3990,76 +3337,44 @@
       <w:proofErr w:type="gramEnd"/>
       <w:r>
         <w:rPr>
-          <w:rFonts w:ascii="Helvetica" w:hAnsi="Helvetica" w:cs="Arial"/>
-          <w:bCs/>
-          <w:kern w:val="32"/>
-          <w:sz w:val="22"/>
-          <w:szCs w:val="32"/>
-        </w:rPr>
-        <w:t xml:space="preserve"> Do section of </w:t>
+          <w:bCs/>
+          <w:kern w:val="32"/>
+          <w:szCs w:val="32"/>
+        </w:rPr>
+        <w:t xml:space="preserve"> Do section of TripAdvisor extends the functionality of the app to include user rating and reviews of activities and attractions within an area. For example, the </w:t>
       </w:r>
       <w:proofErr w:type="spellStart"/>
       <w:r>
         <w:rPr>
-          <w:rFonts w:ascii="Helvetica" w:hAnsi="Helvetica" w:cs="Arial"/>
-          <w:bCs/>
-          <w:kern w:val="32"/>
-          <w:sz w:val="22"/>
-          <w:szCs w:val="32"/>
-        </w:rPr>
-        <w:t>TripAdvisor</w:t>
+          <w:bCs/>
+          <w:i/>
+          <w:kern w:val="32"/>
+          <w:szCs w:val="32"/>
+        </w:rPr>
+        <w:t>Riverlife</w:t>
       </w:r>
       <w:proofErr w:type="spellEnd"/>
       <w:r>
         <w:rPr>
-          <w:rFonts w:ascii="Helvetica" w:hAnsi="Helvetica" w:cs="Arial"/>
-          <w:bCs/>
-          <w:kern w:val="32"/>
-          <w:sz w:val="22"/>
-          <w:szCs w:val="32"/>
-        </w:rPr>
-        <w:t xml:space="preserve"> extends the functionality of the app to include user rating and reviews of activities and attractions within an area. For example, the </w:t>
-      </w:r>
-      <w:proofErr w:type="spellStart"/>
-      <w:r>
-        <w:rPr>
-          <w:rFonts w:ascii="Helvetica" w:hAnsi="Helvetica" w:cs="Arial"/>
           <w:bCs/>
           <w:i/>
           <w:kern w:val="32"/>
-          <w:sz w:val="22"/>
-          <w:szCs w:val="32"/>
-        </w:rPr>
-        <w:t>Riverlife</w:t>
-      </w:r>
-      <w:proofErr w:type="spellEnd"/>
-      <w:r>
-        <w:rPr>
-          <w:rFonts w:ascii="Helvetica" w:hAnsi="Helvetica" w:cs="Arial"/>
-          <w:bCs/>
-          <w:i/>
-          <w:kern w:val="32"/>
-          <w:sz w:val="22"/>
           <w:szCs w:val="32"/>
         </w:rPr>
         <w:t xml:space="preserve"> Adventure Centre</w:t>
       </w:r>
       <w:r>
         <w:rPr>
-          <w:rFonts w:ascii="Helvetica" w:hAnsi="Helvetica" w:cs="Arial"/>
-          <w:bCs/>
-          <w:kern w:val="32"/>
-          <w:sz w:val="22"/>
+          <w:bCs/>
+          <w:kern w:val="32"/>
           <w:szCs w:val="32"/>
         </w:rPr>
         <w:t xml:space="preserve"> is the #1 attraction in Brisbane. The location of an attraction is also displayed on a map, and can be filtered by type (eg. bar, cultural, etc.)</w:t>
       </w:r>
       <w:r>
         <w:rPr>
-          <w:rFonts w:ascii="Helvetica" w:hAnsi="Helvetica" w:cs="Arial"/>
-          <w:bCs/>
-          <w:kern w:val="32"/>
-          <w:sz w:val="22"/>
+          <w:bCs/>
+          <w:kern w:val="32"/>
           <w:szCs w:val="32"/>
         </w:rPr>
         <w:t>. This is a great function and would likely prove useful on a holiday.</w:t>
@@ -4067,38 +3382,12 @@
     </w:p>
     <w:p>
       <w:pPr>
-        <w:jc w:val="both"/>
-        <w:rPr>
-          <w:rFonts w:ascii="Helvetica" w:hAnsi="Helvetica" w:cs="Arial"/>
-          <w:bCs/>
-          <w:kern w:val="32"/>
-          <w:sz w:val="22"/>
-          <w:szCs w:val="32"/>
-        </w:rPr>
-      </w:pPr>
-    </w:p>
-    <w:p>
-      <w:pPr>
-        <w:jc w:val="both"/>
-        <w:rPr>
-          <w:rFonts w:ascii="Helvetica" w:hAnsi="Helvetica" w:cs="Arial"/>
-          <w:b/>
-          <w:bCs/>
-          <w:kern w:val="32"/>
-          <w:sz w:val="22"/>
-          <w:szCs w:val="32"/>
-        </w:rPr>
-      </w:pPr>
-    </w:p>
-    <w:p>
-      <w:pPr>
-        <w:jc w:val="both"/>
-        <w:rPr>
-          <w:rFonts w:ascii="Helvetica" w:hAnsi="Helvetica" w:cs="Arial"/>
-          <w:b/>
-          <w:bCs/>
-          <w:kern w:val="32"/>
-          <w:sz w:val="22"/>
+        <w:spacing w:line="276" w:lineRule="auto"/>
+        <w:jc w:val="both"/>
+        <w:rPr>
+          <w:b/>
+          <w:bCs/>
+          <w:kern w:val="32"/>
           <w:szCs w:val="32"/>
         </w:rPr>
       </w:pPr>
@@ -4108,34 +3397,29 @@
         <w:tabs>
           <w:tab w:val="left" w:pos="2190"/>
         </w:tabs>
-        <w:jc w:val="both"/>
-        <w:rPr>
-          <w:rFonts w:ascii="Helvetica" w:hAnsi="Helvetica" w:cs="Arial"/>
-          <w:b/>
-          <w:bCs/>
-          <w:kern w:val="32"/>
-          <w:sz w:val="22"/>
-          <w:szCs w:val="32"/>
-        </w:rPr>
-      </w:pPr>
-      <w:r>
-        <w:rPr>
-          <w:rFonts w:ascii="Helvetica" w:hAnsi="Helvetica" w:cs="Arial"/>
-          <w:b/>
-          <w:bCs/>
-          <w:kern w:val="32"/>
-          <w:sz w:val="22"/>
+        <w:spacing w:line="276" w:lineRule="auto"/>
+        <w:jc w:val="both"/>
+        <w:rPr>
+          <w:b/>
+          <w:bCs/>
+          <w:kern w:val="32"/>
+          <w:szCs w:val="32"/>
+        </w:rPr>
+      </w:pPr>
+      <w:r>
+        <w:rPr>
+          <w:b/>
+          <w:bCs/>
+          <w:kern w:val="32"/>
           <w:szCs w:val="32"/>
         </w:rPr>
         <w:t>Forums</w:t>
       </w:r>
       <w:r>
         <w:rPr>
-          <w:rFonts w:ascii="Helvetica" w:hAnsi="Helvetica" w:cs="Arial"/>
-          <w:b/>
-          <w:bCs/>
-          <w:kern w:val="32"/>
-          <w:sz w:val="22"/>
+          <w:b/>
+          <w:bCs/>
+          <w:kern w:val="32"/>
           <w:szCs w:val="32"/>
         </w:rPr>
         <w:tab/>
@@ -4146,13 +3430,12 @@
         <w:tabs>
           <w:tab w:val="left" w:pos="2190"/>
         </w:tabs>
-        <w:jc w:val="both"/>
-        <w:rPr>
-          <w:rFonts w:ascii="Helvetica" w:hAnsi="Helvetica" w:cs="Arial"/>
-          <w:b/>
-          <w:bCs/>
-          <w:kern w:val="32"/>
-          <w:sz w:val="22"/>
+        <w:spacing w:line="276" w:lineRule="auto"/>
+        <w:jc w:val="both"/>
+        <w:rPr>
+          <w:b/>
+          <w:bCs/>
+          <w:kern w:val="32"/>
           <w:szCs w:val="32"/>
         </w:rPr>
       </w:pPr>
@@ -4162,26 +3445,23 @@
         <w:tabs>
           <w:tab w:val="left" w:pos="2190"/>
         </w:tabs>
-        <w:jc w:val="both"/>
-        <w:rPr>
-          <w:rFonts w:ascii="Helvetica" w:hAnsi="Helvetica" w:cs="Arial"/>
-          <w:bCs/>
-          <w:kern w:val="32"/>
-          <w:sz w:val="22"/>
-          <w:szCs w:val="32"/>
-        </w:rPr>
-      </w:pPr>
-      <w:r>
-        <w:rPr>
-          <w:rFonts w:ascii="Helvetica" w:hAnsi="Helvetica" w:cs="Arial"/>
+        <w:spacing w:line="276" w:lineRule="auto"/>
+        <w:jc w:val="both"/>
+        <w:rPr>
+          <w:bCs/>
+          <w:kern w:val="32"/>
+          <w:szCs w:val="32"/>
+        </w:rPr>
+      </w:pPr>
+      <w:r>
+        <w:rPr>
           <w:bCs/>
           <w:noProof/>
           <w:kern w:val="32"/>
-          <w:sz w:val="22"/>
           <w:szCs w:val="32"/>
         </w:rPr>
         <w:drawing>
-          <wp:anchor distT="0" distB="0" distL="114300" distR="114300" simplePos="0" relativeHeight="251661312" behindDoc="1" locked="0" layoutInCell="1" allowOverlap="1" wp14:anchorId="25566F5E" wp14:editId="7FFB3BCA">
+          <wp:anchor distT="0" distB="0" distL="114300" distR="114300" simplePos="0" relativeHeight="251661312" behindDoc="1" locked="0" layoutInCell="1" allowOverlap="1" wp14:anchorId="4D51E07D" wp14:editId="591DFA31">
             <wp:simplePos x="0" y="0"/>
             <wp:positionH relativeFrom="column">
               <wp:posOffset>2790299</wp:posOffset>
@@ -4251,108 +3531,42 @@
           </wp:anchor>
         </w:drawing>
       </w:r>
-      <w:proofErr w:type="spellStart"/>
-      <w:r>
-        <w:rPr>
-          <w:rFonts w:ascii="Helvetica" w:hAnsi="Helvetica" w:cs="Arial"/>
-          <w:bCs/>
-          <w:kern w:val="32"/>
-          <w:sz w:val="22"/>
-          <w:szCs w:val="32"/>
-        </w:rPr>
-        <w:t>TripAdvisor</w:t>
-      </w:r>
-      <w:proofErr w:type="spellEnd"/>
-      <w:r>
-        <w:rPr>
-          <w:rFonts w:ascii="Helvetica" w:hAnsi="Helvetica" w:cs="Arial"/>
-          <w:bCs/>
-          <w:kern w:val="32"/>
-          <w:sz w:val="22"/>
-          <w:szCs w:val="32"/>
-        </w:rPr>
-        <w:t xml:space="preserve"> also contains a huge Forums section with user created questions and discussions. Within this sections this is a seemingly endless list of forums for nearly every city on the planet. Due to the large user base of </w:t>
-      </w:r>
-      <w:proofErr w:type="spellStart"/>
-      <w:r>
-        <w:rPr>
-          <w:rFonts w:ascii="Helvetica" w:hAnsi="Helvetica" w:cs="Arial"/>
-          <w:bCs/>
-          <w:kern w:val="32"/>
-          <w:sz w:val="22"/>
-          <w:szCs w:val="32"/>
-        </w:rPr>
-        <w:t>TripAdvisor</w:t>
-      </w:r>
-      <w:proofErr w:type="spellEnd"/>
-      <w:r>
-        <w:rPr>
-          <w:rFonts w:ascii="Helvetica" w:hAnsi="Helvetica" w:cs="Arial"/>
-          <w:bCs/>
-          <w:kern w:val="32"/>
-          <w:sz w:val="22"/>
-          <w:szCs w:val="32"/>
-        </w:rPr>
-        <w:t xml:space="preserve"> (including the website), user questions are answered quickly and discussions can be spread over many pages. This ‘encyclopaedia’ of knowledge is invaluable when </w:t>
-      </w:r>
-      <w:r>
-        <w:rPr>
-          <w:rFonts w:ascii="Helvetica" w:hAnsi="Helvetica" w:cs="Arial"/>
-          <w:bCs/>
-          <w:kern w:val="32"/>
-          <w:sz w:val="22"/>
+      <w:r>
+        <w:rPr>
+          <w:bCs/>
+          <w:kern w:val="32"/>
+          <w:szCs w:val="32"/>
+        </w:rPr>
+        <w:t xml:space="preserve">TripAdvisor also contains a huge Forums section with user created questions and discussions. Within this sections this is a seemingly endless list of forums for nearly every city on the planet. Due to the large user base of TripAdvisor (including the website), user questions are answered quickly and discussions can be spread over many pages. This ‘encyclopaedia’ of knowledge is invaluable when </w:t>
+      </w:r>
+      <w:r>
+        <w:rPr>
+          <w:bCs/>
+          <w:kern w:val="32"/>
           <w:szCs w:val="32"/>
         </w:rPr>
         <w:t xml:space="preserve">feeling lost </w:t>
       </w:r>
       <w:r>
         <w:rPr>
-          <w:rFonts w:ascii="Helvetica" w:hAnsi="Helvetica" w:cs="Arial"/>
-          <w:bCs/>
-          <w:kern w:val="32"/>
-          <w:sz w:val="22"/>
+          <w:bCs/>
+          <w:kern w:val="32"/>
           <w:szCs w:val="32"/>
         </w:rPr>
         <w:t xml:space="preserve">in an unknown, foreign </w:t>
       </w:r>
       <w:r>
         <w:rPr>
-          <w:rFonts w:ascii="Helvetica" w:hAnsi="Helvetica" w:cs="Arial"/>
-          <w:bCs/>
-          <w:kern w:val="32"/>
-          <w:sz w:val="22"/>
-          <w:szCs w:val="32"/>
-        </w:rPr>
-        <w:t xml:space="preserve">country. It is easy to search through as well, allowing filtering by country, city and search terms. Users within the </w:t>
-      </w:r>
-      <w:proofErr w:type="spellStart"/>
-      <w:r>
-        <w:rPr>
-          <w:rFonts w:ascii="Helvetica" w:hAnsi="Helvetica" w:cs="Arial"/>
-          <w:bCs/>
-          <w:kern w:val="32"/>
-          <w:sz w:val="22"/>
-          <w:szCs w:val="32"/>
-        </w:rPr>
-        <w:t>TripAdvisor</w:t>
-      </w:r>
-      <w:proofErr w:type="spellEnd"/>
-      <w:r>
-        <w:rPr>
-          <w:rFonts w:ascii="Helvetica" w:hAnsi="Helvetica" w:cs="Arial"/>
-          <w:bCs/>
-          <w:kern w:val="32"/>
-          <w:sz w:val="22"/>
-          <w:szCs w:val="32"/>
-        </w:rPr>
-        <w:t xml:space="preserve"> community are mostly welcoming and happy to help a fellow traveller</w:t>
-      </w:r>
-      <w:r>
-        <w:rPr>
-          <w:rFonts w:ascii="Helvetica" w:hAnsi="Helvetica" w:cs="Arial"/>
-          <w:bCs/>
-          <w:kern w:val="32"/>
-          <w:sz w:val="22"/>
+          <w:bCs/>
+          <w:kern w:val="32"/>
+          <w:szCs w:val="32"/>
+        </w:rPr>
+        <w:t>country. It is easy to search through as well, allowing filtering by country, city and search terms. Users within the TripAdvisor community are mostly welcoming and happy to help a fellow traveller</w:t>
+      </w:r>
+      <w:r>
+        <w:rPr>
+          <w:bCs/>
+          <w:kern w:val="32"/>
           <w:szCs w:val="32"/>
         </w:rPr>
         <w:t>.</w:t>
@@ -4363,9 +3577,9 @@
         <w:tabs>
           <w:tab w:val="left" w:pos="2190"/>
         </w:tabs>
-        <w:jc w:val="both"/>
-        <w:rPr>
-          <w:rFonts w:ascii="Helvetica" w:hAnsi="Helvetica" w:cs="Arial"/>
+        <w:spacing w:line="276" w:lineRule="auto"/>
+        <w:jc w:val="both"/>
+        <w:rPr>
           <w:bCs/>
           <w:kern w:val="32"/>
           <w:sz w:val="22"/>
@@ -4378,146 +3592,219 @@
         <w:tabs>
           <w:tab w:val="left" w:pos="2190"/>
         </w:tabs>
-        <w:jc w:val="both"/>
-        <w:rPr>
-          <w:rFonts w:ascii="Helvetica" w:hAnsi="Helvetica" w:cs="Arial"/>
-          <w:b/>
-          <w:bCs/>
-          <w:kern w:val="32"/>
-          <w:szCs w:val="32"/>
-        </w:rPr>
-      </w:pPr>
-      <w:r>
-        <w:rPr>
-          <w:rFonts w:ascii="Helvetica" w:hAnsi="Helvetica" w:cs="Arial"/>
-          <w:b/>
-          <w:bCs/>
-          <w:kern w:val="32"/>
-          <w:szCs w:val="32"/>
-        </w:rPr>
-        <w:t>Summary</w:t>
-      </w:r>
+        <w:spacing w:line="276" w:lineRule="auto"/>
+        <w:jc w:val="both"/>
+        <w:rPr>
+          <w:b/>
+          <w:bCs/>
+          <w:kern w:val="32"/>
+          <w:sz w:val="28"/>
+          <w:szCs w:val="32"/>
+        </w:rPr>
+      </w:pPr>
     </w:p>
     <w:p>
       <w:pPr>
         <w:tabs>
           <w:tab w:val="left" w:pos="2190"/>
         </w:tabs>
-        <w:jc w:val="both"/>
-        <w:rPr>
-          <w:rFonts w:ascii="Helvetica" w:hAnsi="Helvetica" w:cs="Arial"/>
-          <w:b/>
-          <w:bCs/>
-          <w:kern w:val="32"/>
-          <w:szCs w:val="32"/>
-        </w:rPr>
-      </w:pPr>
+        <w:spacing w:line="276" w:lineRule="auto"/>
+        <w:jc w:val="both"/>
+        <w:rPr>
+          <w:b/>
+          <w:bCs/>
+          <w:kern w:val="32"/>
+          <w:sz w:val="28"/>
+          <w:szCs w:val="32"/>
+        </w:rPr>
+      </w:pPr>
+      <w:r>
+        <w:rPr>
+          <w:b/>
+          <w:bCs/>
+          <w:kern w:val="32"/>
+          <w:sz w:val="28"/>
+          <w:szCs w:val="32"/>
+        </w:rPr>
+        <w:lastRenderedPageBreak/>
+        <w:t>Comparison</w:t>
+      </w:r>
     </w:p>
     <w:p>
       <w:pPr>
         <w:tabs>
           <w:tab w:val="left" w:pos="2190"/>
         </w:tabs>
-        <w:jc w:val="both"/>
-        <w:rPr>
-          <w:rFonts w:ascii="Helvetica" w:hAnsi="Helvetica" w:cs="Arial"/>
-          <w:bCs/>
-          <w:kern w:val="32"/>
-          <w:sz w:val="22"/>
-          <w:szCs w:val="32"/>
-        </w:rPr>
-      </w:pPr>
-      <w:proofErr w:type="spellStart"/>
-      <w:r>
-        <w:rPr>
-          <w:rFonts w:ascii="Helvetica" w:hAnsi="Helvetica" w:cs="Arial"/>
-          <w:bCs/>
-          <w:kern w:val="32"/>
-          <w:sz w:val="22"/>
-          <w:szCs w:val="32"/>
-        </w:rPr>
-        <w:t>TripAdvisor</w:t>
-      </w:r>
-      <w:proofErr w:type="spellEnd"/>
-      <w:r>
-        <w:rPr>
-          <w:rFonts w:ascii="Helvetica" w:hAnsi="Helvetica" w:cs="Arial"/>
-          <w:bCs/>
-          <w:kern w:val="32"/>
-          <w:sz w:val="22"/>
-          <w:szCs w:val="32"/>
-        </w:rPr>
-        <w:t xml:space="preserve"> </w:t>
-      </w:r>
-      <w:r>
-        <w:rPr>
-          <w:rFonts w:ascii="Helvetica" w:hAnsi="Helvetica" w:cs="Arial"/>
-          <w:bCs/>
-          <w:kern w:val="32"/>
-          <w:sz w:val="22"/>
-          <w:szCs w:val="32"/>
-        </w:rPr>
-        <w:t xml:space="preserve">is an incredibly polished, well-designed app. Its main functionality lies in comparing hotels, restaurants, flights and attractions, but it also has a </w:t>
-      </w:r>
-      <w:r>
-        <w:rPr>
-          <w:rFonts w:ascii="Helvetica" w:hAnsi="Helvetica" w:cs="Arial"/>
-          <w:bCs/>
-          <w:i/>
-          <w:kern w:val="32"/>
-          <w:sz w:val="22"/>
-          <w:szCs w:val="32"/>
-        </w:rPr>
-        <w:t xml:space="preserve">bulging </w:t>
-      </w:r>
-      <w:r>
-        <w:rPr>
-          <w:rFonts w:ascii="Helvetica" w:hAnsi="Helvetica" w:cs="Arial"/>
-          <w:bCs/>
-          <w:kern w:val="32"/>
-          <w:sz w:val="22"/>
-          <w:szCs w:val="32"/>
-        </w:rPr>
-        <w:t>forum section. It also allows users to engage in a community of other travellers and share their wonderful (or awful) travel experience for others. Navigation is very easy over the various screens, featuring tabbed and list based views. All styling is consistent and centres around green, making each section of the app feel very connected. Overall a near perfect travel app for a wide audience.</w:t>
-      </w:r>
+        <w:spacing w:line="276" w:lineRule="auto"/>
+        <w:jc w:val="both"/>
+        <w:rPr>
+          <w:b/>
+          <w:bCs/>
+          <w:kern w:val="32"/>
+          <w:szCs w:val="32"/>
+        </w:rPr>
+      </w:pPr>
     </w:p>
     <w:p>
       <w:pPr>
         <w:tabs>
           <w:tab w:val="left" w:pos="2190"/>
         </w:tabs>
-        <w:jc w:val="both"/>
-        <w:rPr>
-          <w:rFonts w:ascii="Helvetica" w:hAnsi="Helvetica" w:cs="Arial"/>
-          <w:b/>
-          <w:bCs/>
-          <w:kern w:val="32"/>
-          <w:szCs w:val="32"/>
-        </w:rPr>
-      </w:pPr>
+        <w:spacing w:line="276" w:lineRule="auto"/>
+        <w:jc w:val="both"/>
+        <w:rPr>
+          <w:bCs/>
+          <w:kern w:val="32"/>
+          <w:szCs w:val="32"/>
+        </w:rPr>
+      </w:pPr>
+      <w:r>
+        <w:rPr>
+          <w:bCs/>
+          <w:kern w:val="32"/>
+          <w:szCs w:val="32"/>
+        </w:rPr>
+        <w:t xml:space="preserve">As well as TripAdvisor, there are a few other travel planning apps available. One of the most popular ones is KAYAK. KAYAK behaves in an almost identical way to TripAdvisor; allowing users to search through and review locations, book travel and plan their holiday. KAYAK’s user interface is easy to use, however it is not quite as intuitive as TripAdvisor. KAYAK did provide a large amount of feedback to the user, such as providing a loading bar when executing a search. </w:t>
+      </w:r>
+      <w:r>
+        <w:rPr>
+          <w:bCs/>
+          <w:kern w:val="32"/>
+          <w:szCs w:val="32"/>
+        </w:rPr>
+        <w:t>Expedia is also a similar app, however is focuses on just hotels and flights. The biggest difference between Expedia and the other two apps, is the UI. The home screen features infinite scrolling images of hotels on the left (close to your current location) and flights on the right. It is a gorgeous design and immediately draws the viewer in. The functionality of Expedia is more limited than TripAdvisor however.</w:t>
+      </w:r>
     </w:p>
     <w:p>
       <w:pPr>
         <w:tabs>
           <w:tab w:val="left" w:pos="2190"/>
         </w:tabs>
-        <w:jc w:val="both"/>
-        <w:rPr>
-          <w:rFonts w:ascii="Helvetica" w:hAnsi="Helvetica" w:cs="Arial"/>
-          <w:b/>
-          <w:bCs/>
-          <w:kern w:val="32"/>
-          <w:sz w:val="22"/>
-          <w:szCs w:val="32"/>
-        </w:rPr>
-      </w:pPr>
-      <w:r>
-        <w:rPr>
-          <w:rFonts w:ascii="Helvetica" w:hAnsi="Helvetica" w:cs="Arial"/>
-          <w:b/>
-          <w:bCs/>
-          <w:kern w:val="32"/>
-          <w:sz w:val="22"/>
+        <w:spacing w:line="276" w:lineRule="auto"/>
+        <w:jc w:val="both"/>
+        <w:rPr>
+          <w:b/>
+          <w:bCs/>
+          <w:kern w:val="32"/>
+          <w:szCs w:val="32"/>
+        </w:rPr>
+      </w:pPr>
+    </w:p>
+    <w:p>
+      <w:pPr>
+        <w:tabs>
+          <w:tab w:val="left" w:pos="2190"/>
+        </w:tabs>
+        <w:spacing w:line="276" w:lineRule="auto"/>
+        <w:jc w:val="both"/>
+        <w:rPr>
+          <w:b/>
+          <w:bCs/>
+          <w:kern w:val="32"/>
+          <w:sz w:val="28"/>
+          <w:szCs w:val="32"/>
+        </w:rPr>
+      </w:pPr>
+      <w:r>
+        <w:rPr>
+          <w:b/>
+          <w:bCs/>
+          <w:kern w:val="32"/>
+          <w:sz w:val="28"/>
+          <w:szCs w:val="32"/>
+        </w:rPr>
+        <w:t>Summary</w:t>
+      </w:r>
+    </w:p>
+    <w:p>
+      <w:pPr>
+        <w:tabs>
+          <w:tab w:val="left" w:pos="2190"/>
+        </w:tabs>
+        <w:spacing w:line="276" w:lineRule="auto"/>
+        <w:jc w:val="both"/>
+        <w:rPr>
+          <w:b/>
+          <w:bCs/>
+          <w:kern w:val="32"/>
+          <w:szCs w:val="32"/>
+        </w:rPr>
+      </w:pPr>
+    </w:p>
+    <w:p>
+      <w:pPr>
+        <w:tabs>
+          <w:tab w:val="left" w:pos="2190"/>
+        </w:tabs>
+        <w:spacing w:line="276" w:lineRule="auto"/>
+        <w:jc w:val="both"/>
+        <w:rPr>
+          <w:bCs/>
+          <w:kern w:val="32"/>
+          <w:szCs w:val="32"/>
+        </w:rPr>
+      </w:pPr>
+      <w:r>
+        <w:rPr>
+          <w:bCs/>
+          <w:kern w:val="32"/>
+          <w:szCs w:val="32"/>
+        </w:rPr>
+        <w:t xml:space="preserve">TripAdvisor is an incredibly polished, well-designed app. Its main functionality lies in comparing hotels, restaurants, flights and attractions, but it also has a </w:t>
+      </w:r>
+      <w:r>
+        <w:rPr>
+          <w:bCs/>
+          <w:i/>
+          <w:kern w:val="32"/>
+          <w:szCs w:val="32"/>
+        </w:rPr>
+        <w:t xml:space="preserve">bulging </w:t>
+      </w:r>
+      <w:r>
+        <w:rPr>
+          <w:bCs/>
+          <w:kern w:val="32"/>
+          <w:szCs w:val="32"/>
+        </w:rPr>
+        <w:t>forum section. It also allows users to engage in a community of other travellers and share their wonderful (or awful) travel experience for others. Navigation is very easy over the various screens, featuring tabbed and list based views. All styling is consistent and centres around green, making each section of the app feel very connected. Overall a near perfect travel app for a wide audience.</w:t>
+      </w:r>
+    </w:p>
+    <w:p>
+      <w:pPr>
+        <w:tabs>
+          <w:tab w:val="left" w:pos="2190"/>
+        </w:tabs>
+        <w:spacing w:line="276" w:lineRule="auto"/>
+        <w:jc w:val="both"/>
+        <w:rPr>
+          <w:b/>
+          <w:bCs/>
+          <w:kern w:val="32"/>
+          <w:sz w:val="26"/>
+          <w:szCs w:val="32"/>
+        </w:rPr>
+      </w:pPr>
+    </w:p>
+    <w:p>
+      <w:pPr>
+        <w:tabs>
+          <w:tab w:val="left" w:pos="2190"/>
+        </w:tabs>
+        <w:spacing w:line="276" w:lineRule="auto"/>
+        <w:jc w:val="both"/>
+        <w:rPr>
+          <w:b/>
+          <w:bCs/>
+          <w:kern w:val="32"/>
+          <w:szCs w:val="32"/>
+        </w:rPr>
+      </w:pPr>
+      <w:r>
+        <w:rPr>
+          <w:b/>
+          <w:bCs/>
+          <w:kern w:val="32"/>
           <w:szCs w:val="32"/>
         </w:rPr>
         <w:t>Pros</w:t>
@@ -4533,21 +3820,18 @@
         <w:tabs>
           <w:tab w:val="left" w:pos="2190"/>
         </w:tabs>
-        <w:jc w:val="both"/>
-        <w:rPr>
-          <w:rFonts w:ascii="Helvetica" w:hAnsi="Helvetica" w:cs="Arial"/>
-          <w:bCs/>
-          <w:kern w:val="32"/>
-          <w:sz w:val="22"/>
-          <w:szCs w:val="32"/>
-        </w:rPr>
-      </w:pPr>
-      <w:r>
-        <w:rPr>
-          <w:rFonts w:ascii="Helvetica" w:hAnsi="Helvetica" w:cs="Arial"/>
-          <w:bCs/>
-          <w:kern w:val="32"/>
-          <w:sz w:val="22"/>
+        <w:spacing w:line="276" w:lineRule="auto"/>
+        <w:jc w:val="both"/>
+        <w:rPr>
+          <w:bCs/>
+          <w:kern w:val="32"/>
+          <w:szCs w:val="32"/>
+        </w:rPr>
+      </w:pPr>
+      <w:r>
+        <w:rPr>
+          <w:bCs/>
+          <w:kern w:val="32"/>
           <w:szCs w:val="32"/>
         </w:rPr>
         <w:t>Easy to navigate (includes back button)</w:t>
@@ -4563,21 +3847,18 @@
         <w:tabs>
           <w:tab w:val="left" w:pos="2190"/>
         </w:tabs>
-        <w:jc w:val="both"/>
-        <w:rPr>
-          <w:rFonts w:ascii="Helvetica" w:hAnsi="Helvetica" w:cs="Arial"/>
-          <w:bCs/>
-          <w:kern w:val="32"/>
-          <w:sz w:val="22"/>
-          <w:szCs w:val="32"/>
-        </w:rPr>
-      </w:pPr>
-      <w:r>
-        <w:rPr>
-          <w:rFonts w:ascii="Helvetica" w:hAnsi="Helvetica" w:cs="Arial"/>
-          <w:bCs/>
-          <w:kern w:val="32"/>
-          <w:sz w:val="22"/>
+        <w:spacing w:line="276" w:lineRule="auto"/>
+        <w:jc w:val="both"/>
+        <w:rPr>
+          <w:bCs/>
+          <w:kern w:val="32"/>
+          <w:szCs w:val="32"/>
+        </w:rPr>
+      </w:pPr>
+      <w:r>
+        <w:rPr>
+          <w:bCs/>
+          <w:kern w:val="32"/>
           <w:szCs w:val="32"/>
         </w:rPr>
         <w:t>Huge amount of information</w:t>
@@ -4593,24 +3874,20 @@
         <w:tabs>
           <w:tab w:val="left" w:pos="2190"/>
         </w:tabs>
-        <w:jc w:val="both"/>
-        <w:rPr>
-          <w:rFonts w:ascii="Helvetica" w:hAnsi="Helvetica" w:cs="Arial"/>
-          <w:bCs/>
-          <w:kern w:val="32"/>
-          <w:sz w:val="22"/>
-          <w:szCs w:val="32"/>
-        </w:rPr>
-      </w:pPr>
-      <w:r>
-        <w:rPr>
-          <w:rFonts w:ascii="Helvetica" w:hAnsi="Helvetica" w:cs="Arial"/>
-          <w:bCs/>
-          <w:kern w:val="32"/>
-          <w:sz w:val="22"/>
-          <w:szCs w:val="32"/>
-        </w:rPr>
-        <w:lastRenderedPageBreak/>
+        <w:spacing w:line="276" w:lineRule="auto"/>
+        <w:jc w:val="both"/>
+        <w:rPr>
+          <w:bCs/>
+          <w:kern w:val="32"/>
+          <w:szCs w:val="32"/>
+        </w:rPr>
+      </w:pPr>
+      <w:r>
+        <w:rPr>
+          <w:bCs/>
+          <w:kern w:val="32"/>
+          <w:szCs w:val="32"/>
+        </w:rPr>
         <w:t>Fast loading times</w:t>
       </w:r>
     </w:p>
@@ -4624,21 +3901,18 @@
         <w:tabs>
           <w:tab w:val="left" w:pos="2190"/>
         </w:tabs>
-        <w:jc w:val="both"/>
-        <w:rPr>
-          <w:rFonts w:ascii="Helvetica" w:hAnsi="Helvetica" w:cs="Arial"/>
-          <w:bCs/>
-          <w:kern w:val="32"/>
-          <w:sz w:val="22"/>
-          <w:szCs w:val="32"/>
-        </w:rPr>
-      </w:pPr>
-      <w:r>
-        <w:rPr>
-          <w:rFonts w:ascii="Helvetica" w:hAnsi="Helvetica" w:cs="Arial"/>
-          <w:bCs/>
-          <w:kern w:val="32"/>
-          <w:sz w:val="22"/>
+        <w:spacing w:line="276" w:lineRule="auto"/>
+        <w:jc w:val="both"/>
+        <w:rPr>
+          <w:bCs/>
+          <w:kern w:val="32"/>
+          <w:szCs w:val="32"/>
+        </w:rPr>
+      </w:pPr>
+      <w:r>
+        <w:rPr>
+          <w:bCs/>
+          <w:kern w:val="32"/>
           <w:szCs w:val="32"/>
         </w:rPr>
         <w:t>Lots of polished functionality</w:t>
@@ -4654,21 +3928,18 @@
         <w:tabs>
           <w:tab w:val="left" w:pos="2190"/>
         </w:tabs>
-        <w:jc w:val="both"/>
-        <w:rPr>
-          <w:rFonts w:ascii="Helvetica" w:hAnsi="Helvetica" w:cs="Arial"/>
-          <w:bCs/>
-          <w:kern w:val="32"/>
-          <w:sz w:val="22"/>
-          <w:szCs w:val="32"/>
-        </w:rPr>
-      </w:pPr>
-      <w:r>
-        <w:rPr>
-          <w:rFonts w:ascii="Helvetica" w:hAnsi="Helvetica" w:cs="Arial"/>
-          <w:bCs/>
-          <w:kern w:val="32"/>
-          <w:sz w:val="22"/>
+        <w:spacing w:line="276" w:lineRule="auto"/>
+        <w:jc w:val="both"/>
+        <w:rPr>
+          <w:bCs/>
+          <w:kern w:val="32"/>
+          <w:szCs w:val="32"/>
+        </w:rPr>
+      </w:pPr>
+      <w:r>
+        <w:rPr>
+          <w:bCs/>
+          <w:kern w:val="32"/>
           <w:szCs w:val="32"/>
         </w:rPr>
         <w:t>Constant look and feel, modern</w:t>
@@ -4684,31 +3955,26 @@
         <w:tabs>
           <w:tab w:val="left" w:pos="2190"/>
         </w:tabs>
-        <w:jc w:val="both"/>
-        <w:rPr>
-          <w:rFonts w:ascii="Helvetica" w:hAnsi="Helvetica" w:cs="Arial"/>
-          <w:bCs/>
-          <w:kern w:val="32"/>
-          <w:sz w:val="22"/>
-          <w:szCs w:val="32"/>
-        </w:rPr>
-      </w:pPr>
-      <w:r>
-        <w:rPr>
-          <w:rFonts w:ascii="Helvetica" w:hAnsi="Helvetica" w:cs="Arial"/>
-          <w:bCs/>
-          <w:kern w:val="32"/>
-          <w:sz w:val="22"/>
+        <w:spacing w:line="276" w:lineRule="auto"/>
+        <w:jc w:val="both"/>
+        <w:rPr>
+          <w:bCs/>
+          <w:kern w:val="32"/>
+          <w:szCs w:val="32"/>
+        </w:rPr>
+      </w:pPr>
+      <w:r>
+        <w:rPr>
+          <w:bCs/>
+          <w:kern w:val="32"/>
           <w:szCs w:val="32"/>
         </w:rPr>
         <w:t>Very little data is stored on users device (</w:t>
       </w:r>
       <w:r>
         <w:rPr>
-          <w:rFonts w:ascii="Helvetica" w:hAnsi="Helvetica" w:cs="Arial"/>
-          <w:bCs/>
-          <w:kern w:val="32"/>
-          <w:sz w:val="22"/>
+          <w:bCs/>
+          <w:kern w:val="32"/>
           <w:szCs w:val="32"/>
         </w:rPr>
         <w:t>all network accessed)</w:t>
@@ -4719,13 +3985,12 @@
         <w:tabs>
           <w:tab w:val="left" w:pos="2190"/>
         </w:tabs>
-        <w:jc w:val="both"/>
-        <w:rPr>
-          <w:rFonts w:ascii="Helvetica" w:hAnsi="Helvetica" w:cs="Arial"/>
-          <w:b/>
-          <w:bCs/>
-          <w:kern w:val="32"/>
-          <w:sz w:val="22"/>
+        <w:spacing w:line="276" w:lineRule="auto"/>
+        <w:jc w:val="both"/>
+        <w:rPr>
+          <w:b/>
+          <w:bCs/>
+          <w:kern w:val="32"/>
           <w:szCs w:val="32"/>
         </w:rPr>
       </w:pPr>
@@ -4735,13 +4000,12 @@
         <w:tabs>
           <w:tab w:val="left" w:pos="2190"/>
         </w:tabs>
-        <w:jc w:val="both"/>
-        <w:rPr>
-          <w:rFonts w:ascii="Helvetica" w:hAnsi="Helvetica" w:cs="Arial"/>
-          <w:b/>
-          <w:bCs/>
-          <w:kern w:val="32"/>
-          <w:sz w:val="22"/>
+        <w:spacing w:line="276" w:lineRule="auto"/>
+        <w:jc w:val="both"/>
+        <w:rPr>
+          <w:b/>
+          <w:bCs/>
+          <w:kern w:val="32"/>
           <w:szCs w:val="32"/>
         </w:rPr>
       </w:pPr>
@@ -4751,23 +4015,20 @@
         <w:tabs>
           <w:tab w:val="left" w:pos="2190"/>
         </w:tabs>
-        <w:jc w:val="both"/>
-        <w:rPr>
-          <w:rFonts w:ascii="Helvetica" w:hAnsi="Helvetica" w:cs="Arial"/>
-          <w:b/>
-          <w:bCs/>
-          <w:kern w:val="32"/>
-          <w:sz w:val="22"/>
-          <w:szCs w:val="32"/>
-        </w:rPr>
-      </w:pPr>
-      <w:r>
-        <w:rPr>
-          <w:rFonts w:ascii="Helvetica" w:hAnsi="Helvetica" w:cs="Arial"/>
-          <w:b/>
-          <w:bCs/>
-          <w:kern w:val="32"/>
-          <w:sz w:val="22"/>
+        <w:spacing w:line="276" w:lineRule="auto"/>
+        <w:jc w:val="both"/>
+        <w:rPr>
+          <w:b/>
+          <w:bCs/>
+          <w:kern w:val="32"/>
+          <w:szCs w:val="32"/>
+        </w:rPr>
+      </w:pPr>
+      <w:r>
+        <w:rPr>
+          <w:b/>
+          <w:bCs/>
+          <w:kern w:val="32"/>
           <w:szCs w:val="32"/>
         </w:rPr>
         <w:t>Cons</w:t>
@@ -4778,13 +4039,12 @@
         <w:tabs>
           <w:tab w:val="left" w:pos="2190"/>
         </w:tabs>
-        <w:jc w:val="both"/>
-        <w:rPr>
-          <w:rFonts w:ascii="Helvetica" w:hAnsi="Helvetica" w:cs="Arial"/>
-          <w:b/>
-          <w:bCs/>
-          <w:kern w:val="32"/>
-          <w:sz w:val="22"/>
+        <w:spacing w:line="276" w:lineRule="auto"/>
+        <w:jc w:val="both"/>
+        <w:rPr>
+          <w:b/>
+          <w:bCs/>
+          <w:kern w:val="32"/>
           <w:szCs w:val="32"/>
         </w:rPr>
       </w:pPr>
@@ -4799,21 +4059,18 @@
         <w:tabs>
           <w:tab w:val="left" w:pos="2190"/>
         </w:tabs>
-        <w:jc w:val="both"/>
-        <w:rPr>
-          <w:rFonts w:ascii="Helvetica" w:hAnsi="Helvetica" w:cs="Arial"/>
-          <w:bCs/>
-          <w:kern w:val="32"/>
-          <w:sz w:val="22"/>
-          <w:szCs w:val="32"/>
-        </w:rPr>
-      </w:pPr>
-      <w:r>
-        <w:rPr>
-          <w:rFonts w:ascii="Helvetica" w:hAnsi="Helvetica" w:cs="Arial"/>
-          <w:bCs/>
-          <w:kern w:val="32"/>
-          <w:sz w:val="22"/>
+        <w:spacing w:line="276" w:lineRule="auto"/>
+        <w:jc w:val="both"/>
+        <w:rPr>
+          <w:bCs/>
+          <w:kern w:val="32"/>
+          <w:szCs w:val="32"/>
+        </w:rPr>
+      </w:pPr>
+      <w:r>
+        <w:rPr>
+          <w:bCs/>
+          <w:kern w:val="32"/>
           <w:szCs w:val="32"/>
         </w:rPr>
         <w:t>Information is user created (unverified)</w:t>
@@ -4829,31 +4086,26 @@
         <w:tabs>
           <w:tab w:val="left" w:pos="2190"/>
         </w:tabs>
-        <w:jc w:val="both"/>
-        <w:rPr>
-          <w:rFonts w:ascii="Helvetica" w:hAnsi="Helvetica" w:cs="Arial"/>
-          <w:bCs/>
-          <w:kern w:val="32"/>
-          <w:sz w:val="22"/>
-          <w:szCs w:val="32"/>
-        </w:rPr>
-      </w:pPr>
-      <w:r>
-        <w:rPr>
-          <w:rFonts w:ascii="Helvetica" w:hAnsi="Helvetica" w:cs="Arial"/>
-          <w:bCs/>
-          <w:kern w:val="32"/>
-          <w:sz w:val="22"/>
+        <w:spacing w:line="276" w:lineRule="auto"/>
+        <w:jc w:val="both"/>
+        <w:rPr>
+          <w:bCs/>
+          <w:kern w:val="32"/>
+          <w:szCs w:val="32"/>
+        </w:rPr>
+      </w:pPr>
+      <w:r>
+        <w:rPr>
+          <w:bCs/>
+          <w:kern w:val="32"/>
           <w:szCs w:val="32"/>
         </w:rPr>
         <w:t>User must create an account to post information</w:t>
       </w:r>
       <w:r>
         <w:rPr>
-          <w:rFonts w:ascii="Helvetica" w:hAnsi="Helvetica" w:cs="Arial"/>
-          <w:bCs/>
-          <w:kern w:val="32"/>
-          <w:sz w:val="22"/>
+          <w:bCs/>
+          <w:kern w:val="32"/>
           <w:szCs w:val="32"/>
         </w:rPr>
         <w:t xml:space="preserve"> (app must store sensitive information)</w:t>
@@ -4869,21 +4121,18 @@
         <w:tabs>
           <w:tab w:val="left" w:pos="2190"/>
         </w:tabs>
-        <w:jc w:val="both"/>
-        <w:rPr>
-          <w:rFonts w:ascii="Helvetica" w:hAnsi="Helvetica" w:cs="Arial"/>
-          <w:bCs/>
-          <w:kern w:val="32"/>
-          <w:sz w:val="22"/>
-          <w:szCs w:val="32"/>
-        </w:rPr>
-      </w:pPr>
-      <w:r>
-        <w:rPr>
-          <w:rFonts w:ascii="Helvetica" w:hAnsi="Helvetica" w:cs="Arial"/>
-          <w:bCs/>
-          <w:kern w:val="32"/>
-          <w:sz w:val="22"/>
+        <w:spacing w:line="276" w:lineRule="auto"/>
+        <w:jc w:val="both"/>
+        <w:rPr>
+          <w:bCs/>
+          <w:kern w:val="32"/>
+          <w:szCs w:val="32"/>
+        </w:rPr>
+      </w:pPr>
+      <w:r>
+        <w:rPr>
+          <w:bCs/>
+          <w:kern w:val="32"/>
           <w:szCs w:val="32"/>
         </w:rPr>
         <w:t xml:space="preserve">Totally network dependant, an internet connection may not always be available when on a holiday </w:t>
@@ -4891,33 +4140,1496 @@
     </w:p>
     <w:p>
       <w:pPr>
+        <w:spacing w:line="276" w:lineRule="auto"/>
+        <w:rPr>
+          <w:b/>
+          <w:i/>
+          <w:sz w:val="32"/>
+          <w:szCs w:val="32"/>
+        </w:rPr>
+      </w:pPr>
+    </w:p>
+    <w:p>
+      <w:pPr>
+        <w:spacing w:line="276" w:lineRule="auto"/>
+        <w:rPr>
+          <w:b/>
+          <w:i/>
+          <w:sz w:val="32"/>
+          <w:szCs w:val="32"/>
+        </w:rPr>
+      </w:pPr>
+    </w:p>
+    <w:p>
+      <w:pPr>
+        <w:spacing w:after="160" w:line="276" w:lineRule="auto"/>
+        <w:rPr>
+          <w:b/>
+          <w:i/>
+          <w:sz w:val="32"/>
+          <w:szCs w:val="32"/>
+        </w:rPr>
+      </w:pPr>
+      <w:r>
+        <w:rPr>
+          <w:b/>
+          <w:i/>
+          <w:sz w:val="32"/>
+          <w:szCs w:val="32"/>
+        </w:rPr>
+        <w:br w:type="page"/>
+      </w:r>
+    </w:p>
+    <w:p>
+      <w:pPr>
+        <w:spacing w:line="276" w:lineRule="auto"/>
+        <w:rPr>
+          <w:sz w:val="32"/>
+          <w:szCs w:val="32"/>
+        </w:rPr>
+      </w:pPr>
+      <w:r>
+        <w:rPr>
+          <w:b/>
+          <w:i/>
+          <w:sz w:val="32"/>
+          <w:szCs w:val="32"/>
+        </w:rPr>
+        <w:lastRenderedPageBreak/>
+        <w:t xml:space="preserve"> </w:t>
+      </w:r>
+      <w:proofErr w:type="spellStart"/>
+      <w:r>
+        <w:rPr>
+          <w:b/>
+          <w:sz w:val="32"/>
+          <w:szCs w:val="32"/>
+        </w:rPr>
+        <w:t>BaconReader</w:t>
+      </w:r>
+      <w:proofErr w:type="spellEnd"/>
+      <w:r>
+        <w:rPr>
+          <w:b/>
+          <w:sz w:val="32"/>
+          <w:szCs w:val="32"/>
+        </w:rPr>
+        <w:t xml:space="preserve"> for </w:t>
+      </w:r>
+      <w:proofErr w:type="spellStart"/>
+      <w:r>
+        <w:rPr>
+          <w:b/>
+          <w:sz w:val="32"/>
+          <w:szCs w:val="32"/>
+        </w:rPr>
+        <w:t>Reddit</w:t>
+      </w:r>
+      <w:proofErr w:type="spellEnd"/>
+      <w:r>
+        <w:rPr>
+          <w:b/>
+          <w:sz w:val="32"/>
+          <w:szCs w:val="32"/>
+        </w:rPr>
+        <w:t xml:space="preserve"> (Android)</w:t>
+      </w:r>
+    </w:p>
+    <w:p>
+      <w:pPr>
+        <w:spacing w:line="276" w:lineRule="auto"/>
+        <w:rPr>
+          <w:i/>
+        </w:rPr>
+      </w:pPr>
+    </w:p>
+    <w:p>
+      <w:pPr>
+        <w:spacing w:line="276" w:lineRule="auto"/>
+      </w:pPr>
+      <w:r>
+        <w:t xml:space="preserve">  </w:t>
+      </w:r>
+      <w:r>
+        <w:rPr>
+          <w:noProof/>
+        </w:rPr>
+        <w:drawing>
+          <wp:inline distT="0" distB="0" distL="0" distR="0">
+            <wp:extent cx="1781175" cy="3171825"/>
+            <wp:effectExtent l="0" t="0" r="9525" b="9525"/>
+            <wp:docPr id="17" name="Picture 17" descr="Screenshot_2013-09-01-11-35-15"/>
+            <wp:cNvGraphicFramePr>
+              <a:graphicFrameLocks xmlns:a="http://schemas.openxmlformats.org/drawingml/2006/main" noChangeAspect="1"/>
+            </wp:cNvGraphicFramePr>
+            <a:graphic xmlns:a="http://schemas.openxmlformats.org/drawingml/2006/main">
+              <a:graphicData uri="http://schemas.openxmlformats.org/drawingml/2006/picture">
+                <pic:pic xmlns:pic="http://schemas.openxmlformats.org/drawingml/2006/picture">
+                  <pic:nvPicPr>
+                    <pic:cNvPr id="0" name="Picture 2" descr="Screenshot_2013-09-01-11-35-15"/>
+                    <pic:cNvPicPr>
+                      <a:picLocks noChangeAspect="1" noChangeArrowheads="1"/>
+                    </pic:cNvPicPr>
+                  </pic:nvPicPr>
+                  <pic:blipFill>
+                    <a:blip r:embed="rId14" cstate="print">
+                      <a:extLst>
+                        <a:ext uri="{28A0092B-C50C-407E-A947-70E740481C1C}">
+                          <a14:useLocalDpi xmlns:a14="http://schemas.microsoft.com/office/drawing/2010/main" val="0"/>
+                        </a:ext>
+                      </a:extLst>
+                    </a:blip>
+                    <a:srcRect/>
+                    <a:stretch>
+                      <a:fillRect/>
+                    </a:stretch>
+                  </pic:blipFill>
+                  <pic:spPr bwMode="auto">
+                    <a:xfrm>
+                      <a:off x="0" y="0"/>
+                      <a:ext cx="1781175" cy="3171825"/>
+                    </a:xfrm>
+                    <a:prstGeom prst="rect">
+                      <a:avLst/>
+                    </a:prstGeom>
+                    <a:noFill/>
+                    <a:ln>
+                      <a:noFill/>
+                    </a:ln>
+                  </pic:spPr>
+                </pic:pic>
+              </a:graphicData>
+            </a:graphic>
+          </wp:inline>
+        </w:drawing>
+      </w:r>
+      <w:r>
+        <w:t xml:space="preserve"> </w:t>
+      </w:r>
+      <w:r>
+        <w:rPr>
+          <w:noProof/>
+        </w:rPr>
+        <w:drawing>
+          <wp:inline distT="0" distB="0" distL="0" distR="0">
+            <wp:extent cx="1800225" cy="3190875"/>
+            <wp:effectExtent l="0" t="0" r="9525" b="9525"/>
+            <wp:docPr id="16" name="Picture 16" descr="Screenshot_2013-09-01-11-33-19"/>
+            <wp:cNvGraphicFramePr>
+              <a:graphicFrameLocks xmlns:a="http://schemas.openxmlformats.org/drawingml/2006/main" noChangeAspect="1"/>
+            </wp:cNvGraphicFramePr>
+            <a:graphic xmlns:a="http://schemas.openxmlformats.org/drawingml/2006/main">
+              <a:graphicData uri="http://schemas.openxmlformats.org/drawingml/2006/picture">
+                <pic:pic xmlns:pic="http://schemas.openxmlformats.org/drawingml/2006/picture">
+                  <pic:nvPicPr>
+                    <pic:cNvPr id="0" name="Picture 2" descr="Screenshot_2013-09-01-11-33-19"/>
+                    <pic:cNvPicPr>
+                      <a:picLocks noChangeAspect="1" noChangeArrowheads="1"/>
+                    </pic:cNvPicPr>
+                  </pic:nvPicPr>
+                  <pic:blipFill>
+                    <a:blip r:embed="rId15" cstate="print">
+                      <a:extLst>
+                        <a:ext uri="{28A0092B-C50C-407E-A947-70E740481C1C}">
+                          <a14:useLocalDpi xmlns:a14="http://schemas.microsoft.com/office/drawing/2010/main" val="0"/>
+                        </a:ext>
+                      </a:extLst>
+                    </a:blip>
+                    <a:srcRect/>
+                    <a:stretch>
+                      <a:fillRect/>
+                    </a:stretch>
+                  </pic:blipFill>
+                  <pic:spPr bwMode="auto">
+                    <a:xfrm>
+                      <a:off x="0" y="0"/>
+                      <a:ext cx="1800225" cy="3190875"/>
+                    </a:xfrm>
+                    <a:prstGeom prst="rect">
+                      <a:avLst/>
+                    </a:prstGeom>
+                    <a:noFill/>
+                    <a:ln>
+                      <a:noFill/>
+                    </a:ln>
+                  </pic:spPr>
+                </pic:pic>
+              </a:graphicData>
+            </a:graphic>
+          </wp:inline>
+        </w:drawing>
+      </w:r>
+      <w:r>
+        <w:t xml:space="preserve"> </w:t>
+      </w:r>
+      <w:r>
+        <w:rPr>
+          <w:noProof/>
+        </w:rPr>
+        <w:drawing>
+          <wp:inline distT="0" distB="0" distL="0" distR="0">
+            <wp:extent cx="1790700" cy="3190875"/>
+            <wp:effectExtent l="0" t="0" r="0" b="9525"/>
+            <wp:docPr id="15" name="Picture 15" descr="Screenshot_2013-09-01-11-33-36"/>
+            <wp:cNvGraphicFramePr>
+              <a:graphicFrameLocks xmlns:a="http://schemas.openxmlformats.org/drawingml/2006/main" noChangeAspect="1"/>
+            </wp:cNvGraphicFramePr>
+            <a:graphic xmlns:a="http://schemas.openxmlformats.org/drawingml/2006/main">
+              <a:graphicData uri="http://schemas.openxmlformats.org/drawingml/2006/picture">
+                <pic:pic xmlns:pic="http://schemas.openxmlformats.org/drawingml/2006/picture">
+                  <pic:nvPicPr>
+                    <pic:cNvPr id="0" name="Picture 3" descr="Screenshot_2013-09-01-11-33-36"/>
+                    <pic:cNvPicPr>
+                      <a:picLocks noChangeAspect="1" noChangeArrowheads="1"/>
+                    </pic:cNvPicPr>
+                  </pic:nvPicPr>
+                  <pic:blipFill>
+                    <a:blip r:embed="rId16" cstate="print">
+                      <a:extLst>
+                        <a:ext uri="{28A0092B-C50C-407E-A947-70E740481C1C}">
+                          <a14:useLocalDpi xmlns:a14="http://schemas.microsoft.com/office/drawing/2010/main" val="0"/>
+                        </a:ext>
+                      </a:extLst>
+                    </a:blip>
+                    <a:srcRect/>
+                    <a:stretch>
+                      <a:fillRect/>
+                    </a:stretch>
+                  </pic:blipFill>
+                  <pic:spPr bwMode="auto">
+                    <a:xfrm>
+                      <a:off x="0" y="0"/>
+                      <a:ext cx="1790700" cy="3190875"/>
+                    </a:xfrm>
+                    <a:prstGeom prst="rect">
+                      <a:avLst/>
+                    </a:prstGeom>
+                    <a:noFill/>
+                    <a:ln>
+                      <a:noFill/>
+                    </a:ln>
+                  </pic:spPr>
+                </pic:pic>
+              </a:graphicData>
+            </a:graphic>
+          </wp:inline>
+        </w:drawing>
+      </w:r>
+    </w:p>
+    <w:p>
+      <w:pPr>
+        <w:spacing w:line="276" w:lineRule="auto"/>
+      </w:pPr>
+    </w:p>
+    <w:p>
+      <w:pPr>
+        <w:spacing w:line="276" w:lineRule="auto"/>
+        <w:jc w:val="both"/>
+        <w:rPr>
+          <w:b/>
+          <w:sz w:val="28"/>
+        </w:rPr>
+      </w:pPr>
+      <w:r>
+        <w:rPr>
+          <w:b/>
+          <w:sz w:val="28"/>
+        </w:rPr>
+        <w:t>Functionalities of Application</w:t>
+      </w:r>
+    </w:p>
+    <w:p>
+      <w:pPr>
+        <w:spacing w:line="276" w:lineRule="auto"/>
+        <w:jc w:val="both"/>
+        <w:rPr>
+          <w:i/>
+        </w:rPr>
+      </w:pPr>
+    </w:p>
+    <w:p>
+      <w:pPr>
+        <w:spacing w:line="276" w:lineRule="auto"/>
+        <w:jc w:val="both"/>
+      </w:pPr>
+      <w:r>
+        <w:t>This application allows users to browse through the various “</w:t>
+      </w:r>
+      <w:proofErr w:type="spellStart"/>
+      <w:r>
+        <w:t>subreddits</w:t>
+      </w:r>
+      <w:proofErr w:type="spellEnd"/>
+      <w:r>
+        <w:t xml:space="preserve">” (similar to sub-forums in other internet forums) and threads that appear on the website “reddit.com” in a mobile environment. This application also allows users to view the profiles of all members of the </w:t>
+      </w:r>
+      <w:proofErr w:type="spellStart"/>
+      <w:r>
+        <w:t>Reddit</w:t>
+      </w:r>
+      <w:proofErr w:type="spellEnd"/>
+      <w:r>
+        <w:t xml:space="preserve"> community. On top of these functionalities, users may also post new topics on the various </w:t>
+      </w:r>
+      <w:proofErr w:type="spellStart"/>
+      <w:r>
+        <w:t>subreddits</w:t>
+      </w:r>
+      <w:proofErr w:type="spellEnd"/>
+      <w:r>
+        <w:t xml:space="preserve"> that are available to the user to browse, as well as post replies to pre-existing </w:t>
+      </w:r>
+      <w:proofErr w:type="spellStart"/>
+      <w:r>
+        <w:t>Reddit</w:t>
+      </w:r>
+      <w:proofErr w:type="spellEnd"/>
+      <w:r>
+        <w:t xml:space="preserve"> threads.</w:t>
+      </w:r>
+    </w:p>
+    <w:p>
+      <w:pPr>
+        <w:spacing w:line="276" w:lineRule="auto"/>
+        <w:jc w:val="both"/>
+        <w:rPr>
+          <w:i/>
+        </w:rPr>
+      </w:pPr>
+    </w:p>
+    <w:p>
+      <w:pPr>
+        <w:spacing w:line="276" w:lineRule="auto"/>
+        <w:jc w:val="both"/>
+        <w:rPr>
+          <w:b/>
+          <w:sz w:val="28"/>
+        </w:rPr>
+      </w:pPr>
+      <w:r>
+        <w:rPr>
+          <w:b/>
+          <w:sz w:val="28"/>
+        </w:rPr>
+        <w:t>Positive Aspects of Application</w:t>
+      </w:r>
+    </w:p>
+    <w:p>
+      <w:pPr>
+        <w:spacing w:line="276" w:lineRule="auto"/>
+        <w:jc w:val="both"/>
+        <w:rPr>
+          <w:i/>
+        </w:rPr>
+      </w:pPr>
+    </w:p>
+    <w:p>
+      <w:pPr>
+        <w:pStyle w:val="ListParagraph"/>
+        <w:widowControl w:val="0"/>
+        <w:numPr>
+          <w:ilvl w:val="0"/>
+          <w:numId w:val="10"/>
+        </w:numPr>
+        <w:wordWrap w:val="0"/>
+        <w:autoSpaceDE w:val="0"/>
+        <w:autoSpaceDN w:val="0"/>
+        <w:spacing w:line="276" w:lineRule="auto"/>
+        <w:contextualSpacing w:val="0"/>
+        <w:jc w:val="both"/>
+      </w:pPr>
+      <w:r>
+        <w:t>Pleasant aesthetic makes for an easy and enjoyable viewing experience</w:t>
+      </w:r>
+    </w:p>
+    <w:p>
+      <w:pPr>
+        <w:pStyle w:val="ListParagraph"/>
+        <w:widowControl w:val="0"/>
+        <w:numPr>
+          <w:ilvl w:val="0"/>
+          <w:numId w:val="10"/>
+        </w:numPr>
+        <w:wordWrap w:val="0"/>
+        <w:autoSpaceDE w:val="0"/>
+        <w:autoSpaceDN w:val="0"/>
+        <w:spacing w:line="276" w:lineRule="auto"/>
+        <w:contextualSpacing w:val="0"/>
+        <w:jc w:val="both"/>
+      </w:pPr>
+      <w:r>
+        <w:t xml:space="preserve">Imports almost all of the pre-existing functionality of the </w:t>
+      </w:r>
+      <w:proofErr w:type="spellStart"/>
+      <w:r>
+        <w:t>Reddit</w:t>
+      </w:r>
+      <w:proofErr w:type="spellEnd"/>
+      <w:r>
+        <w:t xml:space="preserve"> website to mobile devices, without compromising on ease-of-use and the streamlined nature of the website’s original form on personal computer web-browsers</w:t>
+      </w:r>
+    </w:p>
+    <w:p>
+      <w:pPr>
+        <w:pStyle w:val="ListParagraph"/>
+        <w:widowControl w:val="0"/>
+        <w:numPr>
+          <w:ilvl w:val="0"/>
+          <w:numId w:val="10"/>
+        </w:numPr>
+        <w:wordWrap w:val="0"/>
+        <w:autoSpaceDE w:val="0"/>
+        <w:autoSpaceDN w:val="0"/>
+        <w:spacing w:line="276" w:lineRule="auto"/>
+        <w:contextualSpacing w:val="0"/>
+        <w:jc w:val="both"/>
+      </w:pPr>
+      <w:r>
+        <w:t>Little clutter on the screen, which enhances the viewing experience</w:t>
+      </w:r>
+    </w:p>
+    <w:p>
+      <w:pPr>
+        <w:spacing w:line="276" w:lineRule="auto"/>
+        <w:jc w:val="both"/>
+        <w:rPr>
+          <w:i/>
+        </w:rPr>
+      </w:pPr>
+    </w:p>
+    <w:p>
+      <w:pPr>
+        <w:spacing w:line="276" w:lineRule="auto"/>
+        <w:jc w:val="both"/>
+        <w:rPr>
+          <w:b/>
+          <w:sz w:val="28"/>
+        </w:rPr>
+      </w:pPr>
+      <w:r>
+        <w:rPr>
+          <w:b/>
+          <w:sz w:val="28"/>
+        </w:rPr>
+        <w:t>Negative Aspects of Application</w:t>
+      </w:r>
+    </w:p>
+    <w:p>
+      <w:pPr>
+        <w:spacing w:line="276" w:lineRule="auto"/>
+        <w:jc w:val="both"/>
+        <w:rPr>
+          <w:i/>
+        </w:rPr>
+      </w:pPr>
+    </w:p>
+    <w:p>
+      <w:pPr>
+        <w:pStyle w:val="ListParagraph"/>
+        <w:widowControl w:val="0"/>
+        <w:numPr>
+          <w:ilvl w:val="0"/>
+          <w:numId w:val="10"/>
+        </w:numPr>
+        <w:wordWrap w:val="0"/>
+        <w:autoSpaceDE w:val="0"/>
+        <w:autoSpaceDN w:val="0"/>
+        <w:spacing w:line="276" w:lineRule="auto"/>
+        <w:contextualSpacing w:val="0"/>
+        <w:jc w:val="both"/>
+      </w:pPr>
+      <w:r>
+        <w:t>Doesn’t save the sub-</w:t>
+      </w:r>
+      <w:proofErr w:type="spellStart"/>
+      <w:r>
+        <w:t>reddits</w:t>
+      </w:r>
+      <w:proofErr w:type="spellEnd"/>
+      <w:r>
+        <w:t xml:space="preserve"> that you previously visited, making tracking your viewing history more difficult than it is on personal computers</w:t>
+      </w:r>
+    </w:p>
+    <w:p>
+      <w:pPr>
+        <w:pStyle w:val="ListParagraph"/>
+        <w:widowControl w:val="0"/>
+        <w:numPr>
+          <w:ilvl w:val="0"/>
+          <w:numId w:val="10"/>
+        </w:numPr>
+        <w:wordWrap w:val="0"/>
+        <w:autoSpaceDE w:val="0"/>
+        <w:autoSpaceDN w:val="0"/>
+        <w:spacing w:line="276" w:lineRule="auto"/>
+        <w:contextualSpacing w:val="0"/>
+        <w:jc w:val="both"/>
+      </w:pPr>
+      <w:r>
+        <w:t>Advertising is present in the application, which may annoy some users</w:t>
+      </w:r>
+    </w:p>
+    <w:p>
+      <w:pPr>
+        <w:pStyle w:val="ListParagraph"/>
+        <w:widowControl w:val="0"/>
+        <w:numPr>
+          <w:ilvl w:val="0"/>
+          <w:numId w:val="10"/>
+        </w:numPr>
+        <w:wordWrap w:val="0"/>
+        <w:autoSpaceDE w:val="0"/>
+        <w:autoSpaceDN w:val="0"/>
+        <w:spacing w:line="276" w:lineRule="auto"/>
+        <w:contextualSpacing w:val="0"/>
+        <w:jc w:val="both"/>
+      </w:pPr>
+      <w:r>
+        <w:t>Requires users to log in before they can view sub-</w:t>
+      </w:r>
+      <w:proofErr w:type="spellStart"/>
+      <w:r>
+        <w:t>red</w:t>
+      </w:r>
+      <w:r>
+        <w:t>dits</w:t>
+      </w:r>
+      <w:proofErr w:type="spellEnd"/>
+      <w:r>
+        <w:t xml:space="preserve"> and threads, which again ma</w:t>
+      </w:r>
+      <w:r>
+        <w:t>y annoy some users</w:t>
+      </w:r>
+    </w:p>
+    <w:p>
+      <w:pPr>
+        <w:spacing w:line="276" w:lineRule="auto"/>
+        <w:rPr>
+          <w:b/>
+          <w:sz w:val="32"/>
+        </w:rPr>
+      </w:pPr>
+      <w:proofErr w:type="spellStart"/>
+      <w:r>
+        <w:rPr>
+          <w:b/>
+          <w:sz w:val="32"/>
+        </w:rPr>
+        <w:lastRenderedPageBreak/>
+        <w:t>Tapatalk</w:t>
+      </w:r>
+      <w:proofErr w:type="spellEnd"/>
+      <w:r>
+        <w:rPr>
+          <w:b/>
+          <w:sz w:val="32"/>
+        </w:rPr>
+        <w:t xml:space="preserve"> 2 (</w:t>
+      </w:r>
+      <w:proofErr w:type="spellStart"/>
+      <w:r>
+        <w:rPr>
+          <w:b/>
+          <w:sz w:val="32"/>
+        </w:rPr>
+        <w:t>iOS</w:t>
+      </w:r>
+      <w:proofErr w:type="spellEnd"/>
+      <w:r>
+        <w:rPr>
+          <w:b/>
+          <w:sz w:val="32"/>
+        </w:rPr>
+        <w:t>)</w:t>
+      </w:r>
+    </w:p>
+    <w:p>
+      <w:pPr>
+        <w:spacing w:line="276" w:lineRule="auto"/>
+        <w:rPr>
+          <w:b/>
+          <w:sz w:val="32"/>
+        </w:rPr>
+      </w:pPr>
+    </w:p>
+    <w:p>
+      <w:pPr>
+        <w:spacing w:line="276" w:lineRule="auto"/>
+      </w:pPr>
+      <w:r>
+        <w:rPr>
+          <w:noProof/>
+        </w:rPr>
+        <w:drawing>
+          <wp:inline distT="0" distB="0" distL="0" distR="0">
+            <wp:extent cx="1981200" cy="3524250"/>
+            <wp:effectExtent l="0" t="0" r="0" b="0"/>
+            <wp:docPr id="14" name="Picture 14" descr="Click image for larger version&#10;&#10;Name: ImageUploadedByTapatalk 21357226976.410527.jpg&#10;Views: 569&#10;Size: 237.1 KB&#10;ID: 387673"/>
+            <wp:cNvGraphicFramePr>
+              <a:graphicFrameLocks xmlns:a="http://schemas.openxmlformats.org/drawingml/2006/main" noChangeAspect="1"/>
+            </wp:cNvGraphicFramePr>
+            <a:graphic xmlns:a="http://schemas.openxmlformats.org/drawingml/2006/main">
+              <a:graphicData uri="http://schemas.openxmlformats.org/drawingml/2006/picture">
+                <pic:pic xmlns:pic="http://schemas.openxmlformats.org/drawingml/2006/picture">
+                  <pic:nvPicPr>
+                    <pic:cNvPr id="0" name="Picture 1" descr="Click image for larger version&#10;&#10;Name: ImageUploadedByTapatalk 21357226976.410527.jpg&#10;Views: 569&#10;Size: 237.1 KB&#10;ID: 387673"/>
+                    <pic:cNvPicPr>
+                      <a:picLocks noChangeAspect="1" noChangeArrowheads="1"/>
+                    </pic:cNvPicPr>
+                  </pic:nvPicPr>
+                  <pic:blipFill>
+                    <a:blip r:embed="rId17">
+                      <a:extLst>
+                        <a:ext uri="{28A0092B-C50C-407E-A947-70E740481C1C}">
+                          <a14:useLocalDpi xmlns:a14="http://schemas.microsoft.com/office/drawing/2010/main" val="0"/>
+                        </a:ext>
+                      </a:extLst>
+                    </a:blip>
+                    <a:srcRect/>
+                    <a:stretch>
+                      <a:fillRect/>
+                    </a:stretch>
+                  </pic:blipFill>
+                  <pic:spPr bwMode="auto">
+                    <a:xfrm>
+                      <a:off x="0" y="0"/>
+                      <a:ext cx="1981200" cy="3524250"/>
+                    </a:xfrm>
+                    <a:prstGeom prst="rect">
+                      <a:avLst/>
+                    </a:prstGeom>
+                    <a:noFill/>
+                    <a:ln>
+                      <a:noFill/>
+                    </a:ln>
+                  </pic:spPr>
+                </pic:pic>
+              </a:graphicData>
+            </a:graphic>
+          </wp:inline>
+        </w:drawing>
+      </w:r>
+      <w:r>
+        <w:tab/>
+      </w:r>
+      <w:r>
+        <w:tab/>
+      </w:r>
+      <w:r>
+        <w:tab/>
+      </w:r>
+      <w:r>
+        <w:rPr>
+          <w:noProof/>
+        </w:rPr>
+        <w:drawing>
+          <wp:inline distT="0" distB="0" distL="0" distR="0">
+            <wp:extent cx="1981200" cy="3524250"/>
+            <wp:effectExtent l="0" t="0" r="0" b="0"/>
+            <wp:docPr id="13" name="Picture 13" descr="Click image for larger version&#10;&#10;Name: ImageUploadedByTapatalk 21357227007.828766.jpg&#10;Views: 518&#10;Size: 278.8 KB&#10;ID: 387674"/>
+            <wp:cNvGraphicFramePr>
+              <a:graphicFrameLocks xmlns:a="http://schemas.openxmlformats.org/drawingml/2006/main" noChangeAspect="1"/>
+            </wp:cNvGraphicFramePr>
+            <a:graphic xmlns:a="http://schemas.openxmlformats.org/drawingml/2006/main">
+              <a:graphicData uri="http://schemas.openxmlformats.org/drawingml/2006/picture">
+                <pic:pic xmlns:pic="http://schemas.openxmlformats.org/drawingml/2006/picture">
+                  <pic:nvPicPr>
+                    <pic:cNvPr id="0" name="Picture 4" descr="Click image for larger version&#10;&#10;Name: ImageUploadedByTapatalk 21357227007.828766.jpg&#10;Views: 518&#10;Size: 278.8 KB&#10;ID: 387674"/>
+                    <pic:cNvPicPr>
+                      <a:picLocks noChangeAspect="1" noChangeArrowheads="1"/>
+                    </pic:cNvPicPr>
+                  </pic:nvPicPr>
+                  <pic:blipFill>
+                    <a:blip r:embed="rId18">
+                      <a:extLst>
+                        <a:ext uri="{28A0092B-C50C-407E-A947-70E740481C1C}">
+                          <a14:useLocalDpi xmlns:a14="http://schemas.microsoft.com/office/drawing/2010/main" val="0"/>
+                        </a:ext>
+                      </a:extLst>
+                    </a:blip>
+                    <a:srcRect/>
+                    <a:stretch>
+                      <a:fillRect/>
+                    </a:stretch>
+                  </pic:blipFill>
+                  <pic:spPr bwMode="auto">
+                    <a:xfrm>
+                      <a:off x="0" y="0"/>
+                      <a:ext cx="1981200" cy="3524250"/>
+                    </a:xfrm>
+                    <a:prstGeom prst="rect">
+                      <a:avLst/>
+                    </a:prstGeom>
+                    <a:noFill/>
+                    <a:ln>
+                      <a:noFill/>
+                    </a:ln>
+                  </pic:spPr>
+                </pic:pic>
+              </a:graphicData>
+            </a:graphic>
+          </wp:inline>
+        </w:drawing>
+      </w:r>
+      <w:r>
+        <w:tab/>
+      </w:r>
+      <w:r>
+        <w:tab/>
+      </w:r>
+      <w:r>
+        <w:tab/>
+      </w:r>
+      <w:r>
+        <w:tab/>
+      </w:r>
+      <w:r>
+        <w:tab/>
+      </w:r>
+      <w:r>
+        <w:rPr>
+          <w:noProof/>
+        </w:rPr>
+        <w:drawing>
+          <wp:inline distT="0" distB="0" distL="0" distR="0">
+            <wp:extent cx="2295525" cy="3448050"/>
+            <wp:effectExtent l="0" t="0" r="9525" b="0"/>
+            <wp:docPr id="12" name="Picture 12" descr="Thumb resize."/>
+            <wp:cNvGraphicFramePr>
+              <a:graphicFrameLocks xmlns:a="http://schemas.openxmlformats.org/drawingml/2006/main" noChangeAspect="1"/>
+            </wp:cNvGraphicFramePr>
+            <a:graphic xmlns:a="http://schemas.openxmlformats.org/drawingml/2006/main">
+              <a:graphicData uri="http://schemas.openxmlformats.org/drawingml/2006/picture">
+                <pic:pic xmlns:pic="http://schemas.openxmlformats.org/drawingml/2006/picture">
+                  <pic:nvPicPr>
+                    <pic:cNvPr id="0" name="Picture 7" descr="Thumb resize."/>
+                    <pic:cNvPicPr>
+                      <a:picLocks noChangeAspect="1" noChangeArrowheads="1"/>
+                    </pic:cNvPicPr>
+                  </pic:nvPicPr>
+                  <pic:blipFill>
+                    <a:blip r:embed="rId19">
+                      <a:extLst>
+                        <a:ext uri="{28A0092B-C50C-407E-A947-70E740481C1C}">
+                          <a14:useLocalDpi xmlns:a14="http://schemas.microsoft.com/office/drawing/2010/main" val="0"/>
+                        </a:ext>
+                      </a:extLst>
+                    </a:blip>
+                    <a:srcRect/>
+                    <a:stretch>
+                      <a:fillRect/>
+                    </a:stretch>
+                  </pic:blipFill>
+                  <pic:spPr bwMode="auto">
+                    <a:xfrm>
+                      <a:off x="0" y="0"/>
+                      <a:ext cx="2295525" cy="3448050"/>
+                    </a:xfrm>
+                    <a:prstGeom prst="rect">
+                      <a:avLst/>
+                    </a:prstGeom>
+                    <a:noFill/>
+                    <a:ln>
+                      <a:noFill/>
+                    </a:ln>
+                  </pic:spPr>
+                </pic:pic>
+              </a:graphicData>
+            </a:graphic>
+          </wp:inline>
+        </w:drawing>
+      </w:r>
+    </w:p>
+    <w:p>
+      <w:pPr>
+        <w:spacing w:line="276" w:lineRule="auto"/>
+      </w:pPr>
+      <w:r>
+        <w:t>Source of Images: http://forums.macrumors.com/showthread.php?t=1519045</w:t>
+      </w:r>
+    </w:p>
+    <w:p>
+      <w:pPr>
+        <w:spacing w:line="276" w:lineRule="auto"/>
+      </w:pPr>
+    </w:p>
+    <w:p>
+      <w:pPr>
+        <w:spacing w:line="276" w:lineRule="auto"/>
+        <w:jc w:val="both"/>
+        <w:rPr>
+          <w:b/>
+          <w:sz w:val="28"/>
+        </w:rPr>
+      </w:pPr>
+      <w:r>
+        <w:rPr>
+          <w:b/>
+          <w:sz w:val="28"/>
+        </w:rPr>
+        <w:t>Functionalities of Application</w:t>
+      </w:r>
+    </w:p>
+    <w:p>
+      <w:pPr>
+        <w:spacing w:line="276" w:lineRule="auto"/>
+        <w:jc w:val="both"/>
+      </w:pPr>
+    </w:p>
+    <w:p>
+      <w:pPr>
+        <w:spacing w:line="276" w:lineRule="auto"/>
+        <w:jc w:val="both"/>
+      </w:pPr>
+      <w:r>
+        <w:t xml:space="preserve">This application allows users to browse through and post on various forums on the internet, which are independent of the application itself. </w:t>
+      </w:r>
+    </w:p>
+    <w:p>
+      <w:pPr>
+        <w:spacing w:line="276" w:lineRule="auto"/>
+        <w:jc w:val="both"/>
+      </w:pPr>
+    </w:p>
+    <w:p>
+      <w:pPr>
+        <w:tabs>
+          <w:tab w:val="center" w:pos="4513"/>
+        </w:tabs>
+        <w:spacing w:line="276" w:lineRule="auto"/>
+        <w:jc w:val="both"/>
+        <w:rPr>
+          <w:b/>
+          <w:sz w:val="28"/>
+        </w:rPr>
+      </w:pPr>
+      <w:r>
+        <w:rPr>
+          <w:b/>
+          <w:sz w:val="28"/>
+        </w:rPr>
+        <w:t>Positive Aspects of Application</w:t>
+      </w:r>
+      <w:r>
+        <w:rPr>
+          <w:b/>
+          <w:sz w:val="28"/>
+        </w:rPr>
+        <w:tab/>
+      </w:r>
+    </w:p>
+    <w:p>
+      <w:pPr>
+        <w:spacing w:line="276" w:lineRule="auto"/>
+        <w:jc w:val="both"/>
+        <w:rPr>
+          <w:i/>
+        </w:rPr>
+      </w:pPr>
+    </w:p>
+    <w:p>
+      <w:pPr>
+        <w:pStyle w:val="ListParagraph"/>
+        <w:widowControl w:val="0"/>
+        <w:numPr>
+          <w:ilvl w:val="0"/>
+          <w:numId w:val="10"/>
+        </w:numPr>
+        <w:wordWrap w:val="0"/>
+        <w:autoSpaceDE w:val="0"/>
+        <w:autoSpaceDN w:val="0"/>
+        <w:spacing w:line="276" w:lineRule="auto"/>
+        <w:contextualSpacing w:val="0"/>
+        <w:jc w:val="both"/>
+      </w:pPr>
+      <w:r>
+        <w:t>Allows users to use many different compatible forums from the internet, independent of the application</w:t>
+      </w:r>
+    </w:p>
+    <w:p>
+      <w:pPr>
+        <w:pStyle w:val="ListParagraph"/>
+        <w:widowControl w:val="0"/>
+        <w:numPr>
+          <w:ilvl w:val="0"/>
+          <w:numId w:val="10"/>
+        </w:numPr>
+        <w:wordWrap w:val="0"/>
+        <w:autoSpaceDE w:val="0"/>
+        <w:autoSpaceDN w:val="0"/>
+        <w:spacing w:line="276" w:lineRule="auto"/>
+        <w:contextualSpacing w:val="0"/>
+        <w:jc w:val="both"/>
+      </w:pPr>
+      <w:r>
+        <w:t>Built from the ground up to optimize the user experience for forum browsing on mobile devices: clean interface, and very little clutter on the screen</w:t>
+      </w:r>
+    </w:p>
+    <w:p>
+      <w:pPr>
+        <w:pStyle w:val="ListParagraph"/>
+        <w:widowControl w:val="0"/>
+        <w:numPr>
+          <w:ilvl w:val="0"/>
+          <w:numId w:val="10"/>
+        </w:numPr>
+        <w:wordWrap w:val="0"/>
+        <w:autoSpaceDE w:val="0"/>
+        <w:autoSpaceDN w:val="0"/>
+        <w:spacing w:line="276" w:lineRule="auto"/>
+        <w:contextualSpacing w:val="0"/>
+        <w:jc w:val="both"/>
+      </w:pPr>
+      <w:r>
+        <w:t>Clean, easy-to-use interface</w:t>
+      </w:r>
+    </w:p>
+    <w:p>
+      <w:pPr>
+        <w:pStyle w:val="ListParagraph"/>
+        <w:widowControl w:val="0"/>
+        <w:numPr>
+          <w:ilvl w:val="0"/>
+          <w:numId w:val="10"/>
+        </w:numPr>
+        <w:wordWrap w:val="0"/>
+        <w:autoSpaceDE w:val="0"/>
+        <w:autoSpaceDN w:val="0"/>
+        <w:spacing w:line="276" w:lineRule="auto"/>
+        <w:contextualSpacing w:val="0"/>
+        <w:jc w:val="both"/>
+      </w:pPr>
+      <w:r>
+        <w:t>Push notification support in order to keep users up-to-date with forums they’re subscribed to</w:t>
+      </w:r>
+    </w:p>
+    <w:p>
+      <w:pPr>
+        <w:pStyle w:val="ListParagraph"/>
+        <w:widowControl w:val="0"/>
+        <w:numPr>
+          <w:ilvl w:val="0"/>
+          <w:numId w:val="10"/>
+        </w:numPr>
+        <w:wordWrap w:val="0"/>
+        <w:autoSpaceDE w:val="0"/>
+        <w:autoSpaceDN w:val="0"/>
+        <w:spacing w:line="276" w:lineRule="auto"/>
+        <w:contextualSpacing w:val="0"/>
+        <w:jc w:val="both"/>
+      </w:pPr>
+      <w:proofErr w:type="spellStart"/>
+      <w:r>
+        <w:t>Instagram</w:t>
+      </w:r>
+      <w:proofErr w:type="spellEnd"/>
+      <w:r>
+        <w:t xml:space="preserve"> support for users to upload pictures from the web service to web forums</w:t>
+      </w:r>
+    </w:p>
+    <w:p>
+      <w:pPr>
+        <w:spacing w:line="276" w:lineRule="auto"/>
+        <w:jc w:val="both"/>
+        <w:rPr>
+          <w:i/>
+        </w:rPr>
+      </w:pPr>
+    </w:p>
+    <w:p>
+      <w:pPr>
+        <w:spacing w:line="276" w:lineRule="auto"/>
+        <w:jc w:val="both"/>
+        <w:rPr>
+          <w:b/>
+          <w:sz w:val="28"/>
+        </w:rPr>
+      </w:pPr>
+      <w:r>
+        <w:rPr>
+          <w:b/>
+          <w:sz w:val="28"/>
+        </w:rPr>
+        <w:t>Negative Aspects of Application</w:t>
+      </w:r>
+    </w:p>
+    <w:p>
+      <w:pPr>
+        <w:spacing w:line="276" w:lineRule="auto"/>
+        <w:jc w:val="both"/>
+        <w:rPr>
+          <w:i/>
+        </w:rPr>
+      </w:pPr>
+    </w:p>
+    <w:p>
+      <w:pPr>
+        <w:pStyle w:val="ListParagraph"/>
+        <w:widowControl w:val="0"/>
+        <w:numPr>
+          <w:ilvl w:val="0"/>
+          <w:numId w:val="10"/>
+        </w:numPr>
+        <w:wordWrap w:val="0"/>
+        <w:autoSpaceDE w:val="0"/>
+        <w:autoSpaceDN w:val="0"/>
+        <w:spacing w:line="276" w:lineRule="auto"/>
+        <w:contextualSpacing w:val="0"/>
+        <w:jc w:val="both"/>
+      </w:pPr>
+      <w:r>
+        <w:t>Various crashing issues noted by some users</w:t>
+      </w:r>
+    </w:p>
+    <w:p>
+      <w:pPr>
+        <w:spacing w:line="276" w:lineRule="auto"/>
+        <w:rPr>
+          <w:i/>
+        </w:rPr>
+      </w:pPr>
+    </w:p>
+    <w:p>
+      <w:pPr>
+        <w:spacing w:line="276" w:lineRule="auto"/>
+        <w:rPr>
+          <w:b/>
+          <w:sz w:val="32"/>
+        </w:rPr>
+      </w:pPr>
+    </w:p>
+    <w:p>
+      <w:pPr>
+        <w:spacing w:after="160" w:line="276" w:lineRule="auto"/>
+        <w:rPr>
+          <w:b/>
+          <w:sz w:val="32"/>
+        </w:rPr>
+      </w:pPr>
+      <w:r>
+        <w:rPr>
+          <w:b/>
+          <w:sz w:val="32"/>
+        </w:rPr>
+        <w:br w:type="page"/>
+      </w:r>
+    </w:p>
+    <w:p>
+      <w:pPr>
+        <w:spacing w:line="276" w:lineRule="auto"/>
+        <w:rPr>
+          <w:b/>
+          <w:sz w:val="32"/>
+        </w:rPr>
+      </w:pPr>
+      <w:proofErr w:type="spellStart"/>
+      <w:r>
+        <w:rPr>
+          <w:b/>
+          <w:sz w:val="32"/>
+        </w:rPr>
+        <w:lastRenderedPageBreak/>
+        <w:t>Proboards</w:t>
+      </w:r>
+      <w:proofErr w:type="spellEnd"/>
+      <w:r>
+        <w:rPr>
+          <w:b/>
+          <w:sz w:val="32"/>
+        </w:rPr>
+        <w:t xml:space="preserve"> (Android)</w:t>
+      </w:r>
+    </w:p>
+    <w:p>
+      <w:pPr>
+        <w:spacing w:line="276" w:lineRule="auto"/>
+      </w:pPr>
+    </w:p>
+    <w:p>
+      <w:pPr>
+        <w:spacing w:line="276" w:lineRule="auto"/>
+      </w:pPr>
+      <w:r>
+        <w:rPr>
+          <w:noProof/>
+        </w:rPr>
+        <w:drawing>
+          <wp:inline distT="0" distB="0" distL="0" distR="0">
+            <wp:extent cx="2162175" cy="3600450"/>
+            <wp:effectExtent l="0" t="0" r="9525" b="0"/>
+            <wp:docPr id="11" name="Picture 11" descr="http://cdn8.staztic.com/app/a/453/453069/proboards-9-4-s-307x512.jpg"/>
+            <wp:cNvGraphicFramePr>
+              <a:graphicFrameLocks xmlns:a="http://schemas.openxmlformats.org/drawingml/2006/main" noChangeAspect="1"/>
+            </wp:cNvGraphicFramePr>
+            <a:graphic xmlns:a="http://schemas.openxmlformats.org/drawingml/2006/main">
+              <a:graphicData uri="http://schemas.openxmlformats.org/drawingml/2006/picture">
+                <pic:pic xmlns:pic="http://schemas.openxmlformats.org/drawingml/2006/picture">
+                  <pic:nvPicPr>
+                    <pic:cNvPr id="0" name="Picture 14" descr="http://cdn8.staztic.com/app/a/453/453069/proboards-9-4-s-307x512.jpg"/>
+                    <pic:cNvPicPr>
+                      <a:picLocks noChangeAspect="1" noChangeArrowheads="1"/>
+                    </pic:cNvPicPr>
+                  </pic:nvPicPr>
+                  <pic:blipFill>
+                    <a:blip r:embed="rId20">
+                      <a:extLst>
+                        <a:ext uri="{28A0092B-C50C-407E-A947-70E740481C1C}">
+                          <a14:useLocalDpi xmlns:a14="http://schemas.microsoft.com/office/drawing/2010/main" val="0"/>
+                        </a:ext>
+                      </a:extLst>
+                    </a:blip>
+                    <a:srcRect/>
+                    <a:stretch>
+                      <a:fillRect/>
+                    </a:stretch>
+                  </pic:blipFill>
+                  <pic:spPr bwMode="auto">
+                    <a:xfrm>
+                      <a:off x="0" y="0"/>
+                      <a:ext cx="2162175" cy="3600450"/>
+                    </a:xfrm>
+                    <a:prstGeom prst="rect">
+                      <a:avLst/>
+                    </a:prstGeom>
+                    <a:noFill/>
+                    <a:ln>
+                      <a:noFill/>
+                    </a:ln>
+                  </pic:spPr>
+                </pic:pic>
+              </a:graphicData>
+            </a:graphic>
+          </wp:inline>
+        </w:drawing>
+      </w:r>
+      <w:r>
+        <w:tab/>
+      </w:r>
+      <w:r>
+        <w:rPr>
+          <w:noProof/>
+        </w:rPr>
+        <w:drawing>
+          <wp:inline distT="0" distB="0" distL="0" distR="0">
+            <wp:extent cx="2143125" cy="3571875"/>
+            <wp:effectExtent l="0" t="0" r="9525" b="9525"/>
+            <wp:docPr id="9" name="Picture 9" descr="http://cdn7.staztic.com/app/a/453/453069/proboards-9-3-s-307x512.jpg"/>
+            <wp:cNvGraphicFramePr>
+              <a:graphicFrameLocks xmlns:a="http://schemas.openxmlformats.org/drawingml/2006/main" noChangeAspect="1"/>
+            </wp:cNvGraphicFramePr>
+            <a:graphic xmlns:a="http://schemas.openxmlformats.org/drawingml/2006/main">
+              <a:graphicData uri="http://schemas.openxmlformats.org/drawingml/2006/picture">
+                <pic:pic xmlns:pic="http://schemas.openxmlformats.org/drawingml/2006/picture">
+                  <pic:nvPicPr>
+                    <pic:cNvPr id="0" name="Picture 17" descr="http://cdn7.staztic.com/app/a/453/453069/proboards-9-3-s-307x512.jpg"/>
+                    <pic:cNvPicPr>
+                      <a:picLocks noChangeAspect="1" noChangeArrowheads="1"/>
+                    </pic:cNvPicPr>
+                  </pic:nvPicPr>
+                  <pic:blipFill>
+                    <a:blip r:embed="rId21">
+                      <a:extLst>
+                        <a:ext uri="{28A0092B-C50C-407E-A947-70E740481C1C}">
+                          <a14:useLocalDpi xmlns:a14="http://schemas.microsoft.com/office/drawing/2010/main" val="0"/>
+                        </a:ext>
+                      </a:extLst>
+                    </a:blip>
+                    <a:srcRect/>
+                    <a:stretch>
+                      <a:fillRect/>
+                    </a:stretch>
+                  </pic:blipFill>
+                  <pic:spPr bwMode="auto">
+                    <a:xfrm>
+                      <a:off x="0" y="0"/>
+                      <a:ext cx="2143125" cy="3571875"/>
+                    </a:xfrm>
+                    <a:prstGeom prst="rect">
+                      <a:avLst/>
+                    </a:prstGeom>
+                    <a:noFill/>
+                    <a:ln>
+                      <a:noFill/>
+                    </a:ln>
+                  </pic:spPr>
+                </pic:pic>
+              </a:graphicData>
+            </a:graphic>
+          </wp:inline>
+        </w:drawing>
+      </w:r>
+    </w:p>
+    <w:p>
+      <w:pPr>
+        <w:spacing w:line="276" w:lineRule="auto"/>
+        <w:jc w:val="both"/>
+      </w:pPr>
+      <w:r>
+        <w:br/>
+        <w:t>Sources of Images: http://cdn8.staztic.com/app/a/453/453069/proboards-9-4-s-307x512.jpg</w:t>
+      </w:r>
+    </w:p>
+    <w:p>
+      <w:pPr>
+        <w:spacing w:line="276" w:lineRule="auto"/>
+        <w:jc w:val="both"/>
+      </w:pPr>
+      <w:r>
+        <w:t>http://cdn7.staztic.com/app/a/453/453069/proboards-9-3-s-307x512.jpg</w:t>
+      </w:r>
+    </w:p>
+    <w:p>
+      <w:pPr>
+        <w:spacing w:line="276" w:lineRule="auto"/>
+        <w:jc w:val="both"/>
+        <w:rPr>
+          <w:i/>
+        </w:rPr>
+      </w:pPr>
+    </w:p>
+    <w:p>
+      <w:pPr>
+        <w:spacing w:line="276" w:lineRule="auto"/>
+        <w:jc w:val="both"/>
+        <w:rPr>
+          <w:b/>
+          <w:sz w:val="28"/>
+        </w:rPr>
+      </w:pPr>
+      <w:r>
+        <w:rPr>
+          <w:b/>
+          <w:sz w:val="28"/>
+        </w:rPr>
+        <w:t>Functionalities of Application</w:t>
+      </w:r>
+    </w:p>
+    <w:p>
+      <w:pPr>
+        <w:spacing w:line="276" w:lineRule="auto"/>
+        <w:jc w:val="both"/>
+        <w:rPr>
+          <w:i/>
+        </w:rPr>
+      </w:pPr>
+    </w:p>
+    <w:p>
+      <w:pPr>
+        <w:spacing w:line="276" w:lineRule="auto"/>
+        <w:jc w:val="both"/>
+      </w:pPr>
+      <w:r>
+        <w:t xml:space="preserve">This application allows users to browse and post specifically the </w:t>
+      </w:r>
+      <w:proofErr w:type="spellStart"/>
+      <w:proofErr w:type="gramStart"/>
+      <w:r>
+        <w:t>ProBoard</w:t>
+      </w:r>
+      <w:proofErr w:type="spellEnd"/>
+      <w:proofErr w:type="gramEnd"/>
+      <w:r>
+        <w:t xml:space="preserve"> forums, which can only be accessed on mobile devices through this application (apart from going the more difficult route of navigating to the forums through a mobile device web browser). The application also allows users to manage multiple accounts on the same forum and send or read personal messages from other </w:t>
+      </w:r>
+      <w:proofErr w:type="spellStart"/>
+      <w:r>
+        <w:t>ProBoards</w:t>
+      </w:r>
+      <w:proofErr w:type="spellEnd"/>
+      <w:r>
+        <w:t xml:space="preserve"> users, and </w:t>
+      </w:r>
+    </w:p>
+    <w:p>
+      <w:pPr>
+        <w:spacing w:line="276" w:lineRule="auto"/>
+        <w:jc w:val="both"/>
+      </w:pPr>
+    </w:p>
+    <w:p>
+      <w:pPr>
+        <w:spacing w:line="276" w:lineRule="auto"/>
+        <w:jc w:val="both"/>
+        <w:rPr>
+          <w:b/>
+          <w:sz w:val="28"/>
+        </w:rPr>
+      </w:pPr>
+      <w:r>
+        <w:rPr>
+          <w:b/>
+          <w:sz w:val="28"/>
+        </w:rPr>
+        <w:t>Positive Aspects of Application</w:t>
+      </w:r>
+    </w:p>
+    <w:p>
+      <w:pPr>
+        <w:spacing w:line="276" w:lineRule="auto"/>
+        <w:jc w:val="both"/>
+        <w:rPr>
+          <w:i/>
+        </w:rPr>
+      </w:pPr>
+    </w:p>
+    <w:p>
+      <w:pPr>
+        <w:pStyle w:val="ListParagraph"/>
+        <w:widowControl w:val="0"/>
+        <w:numPr>
+          <w:ilvl w:val="0"/>
+          <w:numId w:val="10"/>
+        </w:numPr>
+        <w:wordWrap w:val="0"/>
+        <w:autoSpaceDE w:val="0"/>
+        <w:autoSpaceDN w:val="0"/>
+        <w:spacing w:line="276" w:lineRule="auto"/>
+        <w:contextualSpacing w:val="0"/>
+        <w:jc w:val="both"/>
+      </w:pPr>
+      <w:r>
+        <w:t>Clean interface</w:t>
+      </w:r>
+    </w:p>
+    <w:p>
+      <w:pPr>
+        <w:pStyle w:val="ListParagraph"/>
+        <w:widowControl w:val="0"/>
+        <w:numPr>
+          <w:ilvl w:val="0"/>
+          <w:numId w:val="10"/>
+        </w:numPr>
+        <w:wordWrap w:val="0"/>
+        <w:autoSpaceDE w:val="0"/>
+        <w:autoSpaceDN w:val="0"/>
+        <w:spacing w:line="276" w:lineRule="auto"/>
+        <w:contextualSpacing w:val="0"/>
+        <w:jc w:val="both"/>
+      </w:pPr>
+      <w:r>
+        <w:t>Easy to use</w:t>
+      </w:r>
+    </w:p>
+    <w:p>
+      <w:pPr>
+        <w:pStyle w:val="ListParagraph"/>
+        <w:widowControl w:val="0"/>
+        <w:numPr>
+          <w:ilvl w:val="0"/>
+          <w:numId w:val="10"/>
+        </w:numPr>
+        <w:wordWrap w:val="0"/>
+        <w:autoSpaceDE w:val="0"/>
+        <w:autoSpaceDN w:val="0"/>
+        <w:spacing w:line="276" w:lineRule="auto"/>
+        <w:contextualSpacing w:val="0"/>
+        <w:jc w:val="both"/>
+      </w:pPr>
+      <w:r>
+        <w:t xml:space="preserve">Allows you to create and read private messages to other users on </w:t>
+      </w:r>
+      <w:proofErr w:type="spellStart"/>
+      <w:r>
+        <w:t>ProBoards</w:t>
+      </w:r>
+      <w:proofErr w:type="spellEnd"/>
+      <w:r>
+        <w:t xml:space="preserve"> forums</w:t>
+      </w:r>
+    </w:p>
+    <w:p>
+      <w:pPr>
+        <w:pStyle w:val="ListParagraph"/>
+        <w:widowControl w:val="0"/>
+        <w:numPr>
+          <w:ilvl w:val="0"/>
+          <w:numId w:val="10"/>
+        </w:numPr>
+        <w:wordWrap w:val="0"/>
+        <w:autoSpaceDE w:val="0"/>
+        <w:autoSpaceDN w:val="0"/>
+        <w:spacing w:line="276" w:lineRule="auto"/>
+        <w:contextualSpacing w:val="0"/>
+        <w:jc w:val="both"/>
+      </w:pPr>
+      <w:r>
+        <w:t>Built from the ground up to optimize the user experience for forum browsing on mobile devices: clean interface, and very little clutter on the screen</w:t>
+      </w:r>
+    </w:p>
+    <w:p>
+      <w:pPr>
+        <w:spacing w:line="276" w:lineRule="auto"/>
+        <w:jc w:val="both"/>
+        <w:rPr>
+          <w:i/>
+        </w:rPr>
+      </w:pPr>
+    </w:p>
+    <w:p>
+      <w:pPr>
+        <w:spacing w:line="276" w:lineRule="auto"/>
+        <w:jc w:val="both"/>
+        <w:rPr>
+          <w:b/>
+          <w:sz w:val="28"/>
+        </w:rPr>
+      </w:pPr>
+      <w:r>
+        <w:rPr>
+          <w:b/>
+          <w:sz w:val="28"/>
+        </w:rPr>
+        <w:t>Negative Aspects of Application</w:t>
+      </w:r>
+    </w:p>
+    <w:p>
+      <w:pPr>
+        <w:spacing w:line="276" w:lineRule="auto"/>
+        <w:jc w:val="both"/>
+        <w:rPr>
+          <w:i/>
+        </w:rPr>
+      </w:pPr>
+    </w:p>
+    <w:p>
+      <w:pPr>
+        <w:pStyle w:val="ListParagraph"/>
+        <w:widowControl w:val="0"/>
+        <w:numPr>
+          <w:ilvl w:val="0"/>
+          <w:numId w:val="10"/>
+        </w:numPr>
         <w:tabs>
           <w:tab w:val="left" w:pos="2190"/>
         </w:tabs>
-        <w:jc w:val="both"/>
-        <w:rPr>
-          <w:rFonts w:ascii="Helvetica" w:hAnsi="Helvetica" w:cs="Arial"/>
+        <w:wordWrap w:val="0"/>
+        <w:autoSpaceDE w:val="0"/>
+        <w:autoSpaceDN w:val="0"/>
+        <w:spacing w:line="276" w:lineRule="auto"/>
+        <w:contextualSpacing w:val="0"/>
+        <w:jc w:val="both"/>
+        <w:rPr>
           <w:bCs/>
           <w:kern w:val="32"/>
           <w:sz w:val="22"/>
           <w:szCs w:val="32"/>
         </w:rPr>
       </w:pPr>
-    </w:p>
-    <w:p>
-      <w:pPr>
-        <w:tabs>
-          <w:tab w:val="left" w:pos="2190"/>
-        </w:tabs>
-        <w:jc w:val="both"/>
-        <w:rPr>
-          <w:rFonts w:ascii="Helvetica" w:hAnsi="Helvetica" w:cs="Arial"/>
-          <w:bCs/>
-          <w:kern w:val="32"/>
-          <w:sz w:val="22"/>
-          <w:szCs w:val="32"/>
-        </w:rPr>
-      </w:pPr>
+      <w:r>
+        <w:t xml:space="preserve">Limits users to browsing only </w:t>
+      </w:r>
+      <w:proofErr w:type="spellStart"/>
+      <w:r>
+        <w:t>Pro</w:t>
+      </w:r>
+      <w:r>
+        <w:t>Boards</w:t>
+      </w:r>
+      <w:proofErr w:type="spellEnd"/>
+      <w:r>
+        <w:t xml:space="preserve"> forum</w:t>
+      </w:r>
       <w:bookmarkStart w:id="0" w:name="_GoBack"/>
       <w:bookmarkEnd w:id="0"/>
     </w:p>
@@ -5945,6 +6657,118 @@
       <w:lvlJc w:val="left"/>
       <w:pPr>
         <w:ind w:left="6480" w:hanging="360"/>
+      </w:pPr>
+      <w:rPr>
+        <w:rFonts w:ascii="Wingdings" w:hAnsi="Wingdings" w:hint="default"/>
+      </w:rPr>
+    </w:lvl>
+  </w:abstractNum>
+  <w:abstractNum w:abstractNumId="9">
+    <w:nsid w:val="780B0914"/>
+    <w:multiLevelType w:val="hybridMultilevel"/>
+    <w:tmpl w:val="444EBE24"/>
+    <w:lvl w:ilvl="0" w:tplc="CE2ADE00">
+      <w:numFmt w:val="bullet"/>
+      <w:lvlText w:val="-"/>
+      <w:lvlJc w:val="left"/>
+      <w:pPr>
+        <w:ind w:left="760" w:hanging="360"/>
+      </w:pPr>
+      <w:rPr>
+        <w:rFonts w:ascii="Times New Roman" w:eastAsiaTheme="minorEastAsia" w:hAnsi="Times New Roman" w:cs="Times New Roman" w:hint="default"/>
+      </w:rPr>
+    </w:lvl>
+    <w:lvl w:ilvl="1" w:tplc="04090003">
+      <w:start w:val="1"/>
+      <w:numFmt w:val="bullet"/>
+      <w:lvlText w:val=""/>
+      <w:lvlJc w:val="left"/>
+      <w:pPr>
+        <w:ind w:left="1200" w:hanging="400"/>
+      </w:pPr>
+      <w:rPr>
+        <w:rFonts w:ascii="Wingdings" w:hAnsi="Wingdings" w:hint="default"/>
+      </w:rPr>
+    </w:lvl>
+    <w:lvl w:ilvl="2" w:tplc="04090005">
+      <w:start w:val="1"/>
+      <w:numFmt w:val="bullet"/>
+      <w:lvlText w:val=""/>
+      <w:lvlJc w:val="left"/>
+      <w:pPr>
+        <w:ind w:left="1600" w:hanging="400"/>
+      </w:pPr>
+      <w:rPr>
+        <w:rFonts w:ascii="Wingdings" w:hAnsi="Wingdings" w:hint="default"/>
+      </w:rPr>
+    </w:lvl>
+    <w:lvl w:ilvl="3" w:tplc="04090001">
+      <w:start w:val="1"/>
+      <w:numFmt w:val="bullet"/>
+      <w:lvlText w:val=""/>
+      <w:lvlJc w:val="left"/>
+      <w:pPr>
+        <w:ind w:left="2000" w:hanging="400"/>
+      </w:pPr>
+      <w:rPr>
+        <w:rFonts w:ascii="Wingdings" w:hAnsi="Wingdings" w:hint="default"/>
+      </w:rPr>
+    </w:lvl>
+    <w:lvl w:ilvl="4" w:tplc="04090003">
+      <w:start w:val="1"/>
+      <w:numFmt w:val="bullet"/>
+      <w:lvlText w:val=""/>
+      <w:lvlJc w:val="left"/>
+      <w:pPr>
+        <w:ind w:left="2400" w:hanging="400"/>
+      </w:pPr>
+      <w:rPr>
+        <w:rFonts w:ascii="Wingdings" w:hAnsi="Wingdings" w:hint="default"/>
+      </w:rPr>
+    </w:lvl>
+    <w:lvl w:ilvl="5" w:tplc="04090005">
+      <w:start w:val="1"/>
+      <w:numFmt w:val="bullet"/>
+      <w:lvlText w:val=""/>
+      <w:lvlJc w:val="left"/>
+      <w:pPr>
+        <w:ind w:left="2800" w:hanging="400"/>
+      </w:pPr>
+      <w:rPr>
+        <w:rFonts w:ascii="Wingdings" w:hAnsi="Wingdings" w:hint="default"/>
+      </w:rPr>
+    </w:lvl>
+    <w:lvl w:ilvl="6" w:tplc="04090001">
+      <w:start w:val="1"/>
+      <w:numFmt w:val="bullet"/>
+      <w:lvlText w:val=""/>
+      <w:lvlJc w:val="left"/>
+      <w:pPr>
+        <w:ind w:left="3200" w:hanging="400"/>
+      </w:pPr>
+      <w:rPr>
+        <w:rFonts w:ascii="Wingdings" w:hAnsi="Wingdings" w:hint="default"/>
+      </w:rPr>
+    </w:lvl>
+    <w:lvl w:ilvl="7" w:tplc="04090003">
+      <w:start w:val="1"/>
+      <w:numFmt w:val="bullet"/>
+      <w:lvlText w:val=""/>
+      <w:lvlJc w:val="left"/>
+      <w:pPr>
+        <w:ind w:left="3600" w:hanging="400"/>
+      </w:pPr>
+      <w:rPr>
+        <w:rFonts w:ascii="Wingdings" w:hAnsi="Wingdings" w:hint="default"/>
+      </w:rPr>
+    </w:lvl>
+    <w:lvl w:ilvl="8" w:tplc="04090005">
+      <w:start w:val="1"/>
+      <w:numFmt w:val="bullet"/>
+      <w:lvlText w:val=""/>
+      <w:lvlJc w:val="left"/>
+      <w:pPr>
+        <w:ind w:left="4000" w:hanging="400"/>
       </w:pPr>
       <w:rPr>
         <w:rFonts w:ascii="Wingdings" w:hAnsi="Wingdings" w:hint="default"/>
@@ -5977,6 +6801,18 @@
   </w:num>
   <w:num w:numId="9">
     <w:abstractNumId w:val="4"/>
+  </w:num>
+  <w:num w:numId="10">
+    <w:abstractNumId w:val="9"/>
+    <w:lvlOverride w:ilvl="0"/>
+    <w:lvlOverride w:ilvl="1"/>
+    <w:lvlOverride w:ilvl="2"/>
+    <w:lvlOverride w:ilvl="3"/>
+    <w:lvlOverride w:ilvl="4"/>
+    <w:lvlOverride w:ilvl="5"/>
+    <w:lvlOverride w:ilvl="6"/>
+    <w:lvlOverride w:ilvl="7"/>
+    <w:lvlOverride w:ilvl="8"/>
   </w:num>
 </w:numbering>
 </file>
